--- a/Labs/Lab_0/DemoFilesAndDocumentation/Tutorial/Lab_0.docx
+++ b/Labs/Lab_0/DemoFilesAndDocumentation/Tutorial/Lab_0.docx
@@ -330,7 +330,7 @@
           <w:r>
             <w:fldChar w:fldCharType="separate"/>
           </w:r>
-          <w:hyperlink w:anchor="_Toc347479512" w:history="1">
+          <w:hyperlink w:anchor="_Toc348606001" w:history="1">
             <w:r>
               <w:rPr>
                 <w:rStyle w:val="Hyperlink"/>
@@ -358,7 +358,7 @@
                 <w:noProof/>
                 <w:webHidden/>
               </w:rPr>
-              <w:instrText xml:space="preserve"> PAGEREF _Toc347479512 \h </w:instrText>
+              <w:instrText xml:space="preserve"> PAGEREF _Toc348606001 \h </w:instrText>
             </w:r>
             <w:r>
               <w:rPr>
@@ -400,7 +400,7 @@
               <w:noProof/>
             </w:rPr>
           </w:pPr>
-          <w:hyperlink w:anchor="_Toc347479513" w:history="1">
+          <w:hyperlink w:anchor="_Toc348606002" w:history="1">
             <w:r>
               <w:rPr>
                 <w:rStyle w:val="Hyperlink"/>
@@ -427,7 +427,7 @@
                 <w:noProof/>
                 <w:webHidden/>
               </w:rPr>
-              <w:instrText xml:space="preserve"> PAGEREF _Toc347479513 \h </w:instrText>
+              <w:instrText xml:space="preserve"> PAGEREF _Toc348606002 \h </w:instrText>
             </w:r>
             <w:r>
               <w:rPr>
@@ -469,7 +469,7 @@
               <w:noProof/>
             </w:rPr>
           </w:pPr>
-          <w:hyperlink w:anchor="_Toc347479514" w:history="1">
+          <w:hyperlink w:anchor="_Toc348606003" w:history="1">
             <w:r>
               <w:rPr>
                 <w:rStyle w:val="Hyperlink"/>
@@ -496,7 +496,7 @@
                 <w:noProof/>
                 <w:webHidden/>
               </w:rPr>
-              <w:instrText xml:space="preserve"> PAGEREF _Toc347479514 \h </w:instrText>
+              <w:instrText xml:space="preserve"> PAGEREF _Toc348606003 \h </w:instrText>
             </w:r>
             <w:r>
               <w:rPr>
@@ -538,7 +538,7 @@
               <w:noProof/>
             </w:rPr>
           </w:pPr>
-          <w:hyperlink w:anchor="_Toc347479515" w:history="1">
+          <w:hyperlink w:anchor="_Toc348606004" w:history="1">
             <w:r>
               <w:rPr>
                 <w:rStyle w:val="Hyperlink"/>
@@ -568,7 +568,7 @@
                 <w:noProof/>
                 <w:webHidden/>
               </w:rPr>
-              <w:instrText xml:space="preserve"> PAGEREF _Toc347479515 \h </w:instrText>
+              <w:instrText xml:space="preserve"> PAGEREF _Toc348606004 \h </w:instrText>
             </w:r>
             <w:r>
               <w:rPr>
@@ -611,7 +611,7 @@
               <w:noProof/>
             </w:rPr>
           </w:pPr>
-          <w:hyperlink w:anchor="_Toc347479516" w:history="1">
+          <w:hyperlink w:anchor="_Toc348606005" w:history="1">
             <w:r>
               <w:rPr>
                 <w:rStyle w:val="Hyperlink"/>
@@ -652,7 +652,7 @@
                 <w:noProof/>
                 <w:webHidden/>
               </w:rPr>
-              <w:instrText xml:space="preserve"> PAGEREF _Toc347479516 \h </w:instrText>
+              <w:instrText xml:space="preserve"> PAGEREF _Toc348606005 \h </w:instrText>
             </w:r>
             <w:r>
               <w:rPr>
@@ -695,7 +695,7 @@
               <w:noProof/>
             </w:rPr>
           </w:pPr>
-          <w:hyperlink w:anchor="_Toc347479517" w:history="1">
+          <w:hyperlink w:anchor="_Toc348606006" w:history="1">
             <w:r>
               <w:rPr>
                 <w:rStyle w:val="Hyperlink"/>
@@ -715,7 +715,7 @@
                 <w:rStyle w:val="Hyperlink"/>
                 <w:noProof/>
               </w:rPr>
-              <w:t>Configure System Generator for MATLAB 2012b</w:t>
+              <w:t>Configure System Generator for MATLAB 2013a</w:t>
             </w:r>
             <w:r>
               <w:rPr>
@@ -736,7 +736,7 @@
                 <w:noProof/>
                 <w:webHidden/>
               </w:rPr>
-              <w:instrText xml:space="preserve"> PAGEREF _Toc347479517 \h </w:instrText>
+              <w:instrText xml:space="preserve"> PAGEREF _Toc348606006 \h </w:instrText>
             </w:r>
             <w:r>
               <w:rPr>
@@ -779,7 +779,7 @@
               <w:noProof/>
             </w:rPr>
           </w:pPr>
-          <w:hyperlink w:anchor="_Toc347479518" w:history="1">
+          <w:hyperlink w:anchor="_Toc348606007" w:history="1">
             <w:r>
               <w:rPr>
                 <w:rStyle w:val="Hyperlink"/>
@@ -820,7 +820,7 @@
                 <w:noProof/>
                 <w:webHidden/>
               </w:rPr>
-              <w:instrText xml:space="preserve"> PAGEREF _Toc347479518 \h </w:instrText>
+              <w:instrText xml:space="preserve"> PAGEREF _Toc348606007 \h </w:instrText>
             </w:r>
             <w:r>
               <w:rPr>
@@ -863,7 +863,7 @@
               <w:noProof/>
             </w:rPr>
           </w:pPr>
-          <w:hyperlink w:anchor="_Toc347479522" w:history="1">
+          <w:hyperlink w:anchor="_Toc348606011" w:history="1">
             <w:r>
               <w:rPr>
                 <w:rStyle w:val="Hyperlink"/>
@@ -904,7 +904,7 @@
                 <w:noProof/>
                 <w:webHidden/>
               </w:rPr>
-              <w:instrText xml:space="preserve"> PAGEREF _Toc347479522 \h </w:instrText>
+              <w:instrText xml:space="preserve"> PAGEREF _Toc348606011 \h </w:instrText>
             </w:r>
             <w:r>
               <w:rPr>
@@ -947,7 +947,7 @@
               <w:noProof/>
             </w:rPr>
           </w:pPr>
-          <w:hyperlink w:anchor="_Toc347479523" w:history="1">
+          <w:hyperlink w:anchor="_Toc348606012" w:history="1">
             <w:r>
               <w:rPr>
                 <w:rStyle w:val="Hyperlink"/>
@@ -988,7 +988,7 @@
                 <w:noProof/>
                 <w:webHidden/>
               </w:rPr>
-              <w:instrText xml:space="preserve"> PAGEREF _Toc347479523 \h </w:instrText>
+              <w:instrText xml:space="preserve"> PAGEREF _Toc348606012 \h </w:instrText>
             </w:r>
             <w:r>
               <w:rPr>
@@ -1031,7 +1031,7 @@
               <w:noProof/>
             </w:rPr>
           </w:pPr>
-          <w:hyperlink w:anchor="_Toc347479524" w:history="1">
+          <w:hyperlink w:anchor="_Toc348606013" w:history="1">
             <w:r>
               <w:rPr>
                 <w:rStyle w:val="Hyperlink"/>
@@ -1072,7 +1072,7 @@
                 <w:noProof/>
                 <w:webHidden/>
               </w:rPr>
-              <w:instrText xml:space="preserve"> PAGEREF _Toc347479524 \h </w:instrText>
+              <w:instrText xml:space="preserve"> PAGEREF _Toc348606013 \h </w:instrText>
             </w:r>
             <w:r>
               <w:rPr>
@@ -1115,7 +1115,7 @@
               <w:noProof/>
             </w:rPr>
           </w:pPr>
-          <w:hyperlink w:anchor="_Toc347479527" w:history="1">
+          <w:hyperlink w:anchor="_Toc348606016" w:history="1">
             <w:r>
               <w:rPr>
                 <w:rStyle w:val="Hyperlink"/>
@@ -1156,7 +1156,7 @@
                 <w:noProof/>
                 <w:webHidden/>
               </w:rPr>
-              <w:instrText xml:space="preserve"> PAGEREF _Toc347479527 \h </w:instrText>
+              <w:instrText xml:space="preserve"> PAGEREF _Toc348606016 \h </w:instrText>
             </w:r>
             <w:r>
               <w:rPr>
@@ -1198,7 +1198,7 @@
               <w:noProof/>
             </w:rPr>
           </w:pPr>
-          <w:hyperlink w:anchor="_Toc347479528" w:history="1">
+          <w:hyperlink w:anchor="_Toc348606017" w:history="1">
             <w:r>
               <w:rPr>
                 <w:rStyle w:val="Hyperlink"/>
@@ -1228,7 +1228,7 @@
                 <w:noProof/>
                 <w:webHidden/>
               </w:rPr>
-              <w:instrText xml:space="preserve"> PAGEREF _Toc347479528 \h </w:instrText>
+              <w:instrText xml:space="preserve"> PAGEREF _Toc348606017 \h </w:instrText>
             </w:r>
             <w:r>
               <w:rPr>
@@ -1271,7 +1271,7 @@
               <w:noProof/>
             </w:rPr>
           </w:pPr>
-          <w:hyperlink w:anchor="_Toc347479531" w:history="1">
+          <w:hyperlink w:anchor="_Toc348606020" w:history="1">
             <w:r>
               <w:rPr>
                 <w:rStyle w:val="Hyperlink"/>
@@ -1312,7 +1312,7 @@
                 <w:noProof/>
                 <w:webHidden/>
               </w:rPr>
-              <w:instrText xml:space="preserve"> PAGEREF _Toc347479531 \h </w:instrText>
+              <w:instrText xml:space="preserve"> PAGEREF _Toc348606020 \h </w:instrText>
             </w:r>
             <w:r>
               <w:rPr>
@@ -1355,7 +1355,7 @@
               <w:noProof/>
             </w:rPr>
           </w:pPr>
-          <w:hyperlink w:anchor="_Toc347479532" w:history="1">
+          <w:hyperlink w:anchor="_Toc348606021" w:history="1">
             <w:r>
               <w:rPr>
                 <w:rStyle w:val="Hyperlink"/>
@@ -1396,7 +1396,7 @@
                 <w:noProof/>
                 <w:webHidden/>
               </w:rPr>
-              <w:instrText xml:space="preserve"> PAGEREF _Toc347479532 \h </w:instrText>
+              <w:instrText xml:space="preserve"> PAGEREF _Toc348606021 \h </w:instrText>
             </w:r>
             <w:r>
               <w:rPr>
@@ -1438,7 +1438,7 @@
               <w:noProof/>
             </w:rPr>
           </w:pPr>
-          <w:hyperlink w:anchor="_Toc347479533" w:history="1">
+          <w:hyperlink w:anchor="_Toc348606022" w:history="1">
             <w:r>
               <w:rPr>
                 <w:rStyle w:val="Hyperlink"/>
@@ -1468,7 +1468,7 @@
                 <w:noProof/>
                 <w:webHidden/>
               </w:rPr>
-              <w:instrText xml:space="preserve"> PAGEREF _Toc347479533 \h </w:instrText>
+              <w:instrText xml:space="preserve"> PAGEREF _Toc348606022 \h </w:instrText>
             </w:r>
             <w:r>
               <w:rPr>
@@ -1511,7 +1511,7 @@
               <w:noProof/>
             </w:rPr>
           </w:pPr>
-          <w:hyperlink w:anchor="_Toc347479536" w:history="1">
+          <w:hyperlink w:anchor="_Toc348606025" w:history="1">
             <w:r>
               <w:rPr>
                 <w:rStyle w:val="Hyperlink"/>
@@ -1552,7 +1552,7 @@
                 <w:noProof/>
                 <w:webHidden/>
               </w:rPr>
-              <w:instrText xml:space="preserve"> PAGEREF _Toc347479536 \h </w:instrText>
+              <w:instrText xml:space="preserve"> PAGEREF _Toc348606025 \h </w:instrText>
             </w:r>
             <w:r>
               <w:rPr>
@@ -1594,7 +1594,7 @@
               <w:noProof/>
             </w:rPr>
           </w:pPr>
-          <w:hyperlink w:anchor="_Toc347479537" w:history="1">
+          <w:hyperlink w:anchor="_Toc348606026" w:history="1">
             <w:r>
               <w:rPr>
                 <w:rStyle w:val="Hyperlink"/>
@@ -1624,7 +1624,7 @@
                 <w:noProof/>
                 <w:webHidden/>
               </w:rPr>
-              <w:instrText xml:space="preserve"> PAGEREF _Toc347479537 \h </w:instrText>
+              <w:instrText xml:space="preserve"> PAGEREF _Toc348606026 \h </w:instrText>
             </w:r>
             <w:r>
               <w:rPr>
@@ -1667,7 +1667,7 @@
               <w:noProof/>
             </w:rPr>
           </w:pPr>
-          <w:hyperlink w:anchor="_Toc347479543" w:history="1">
+          <w:hyperlink w:anchor="_Toc348606032" w:history="1">
             <w:r>
               <w:rPr>
                 <w:rStyle w:val="Hyperlink"/>
@@ -1708,7 +1708,7 @@
                 <w:noProof/>
                 <w:webHidden/>
               </w:rPr>
-              <w:instrText xml:space="preserve"> PAGEREF _Toc347479543 \h </w:instrText>
+              <w:instrText xml:space="preserve"> PAGEREF _Toc348606032 \h </w:instrText>
             </w:r>
             <w:r>
               <w:rPr>
@@ -1751,7 +1751,7 @@
               <w:noProof/>
             </w:rPr>
           </w:pPr>
-          <w:hyperlink w:anchor="_Toc347479544" w:history="1">
+          <w:hyperlink w:anchor="_Toc348606033" w:history="1">
             <w:r>
               <w:rPr>
                 <w:rStyle w:val="Hyperlink"/>
@@ -1792,7 +1792,7 @@
                 <w:noProof/>
                 <w:webHidden/>
               </w:rPr>
-              <w:instrText xml:space="preserve"> PAGEREF _Toc347479544 \h </w:instrText>
+              <w:instrText xml:space="preserve"> PAGEREF _Toc348606033 \h </w:instrText>
             </w:r>
             <w:r>
               <w:rPr>
@@ -1835,7 +1835,7 @@
               <w:noProof/>
             </w:rPr>
           </w:pPr>
-          <w:hyperlink w:anchor="_Toc347479545" w:history="1">
+          <w:hyperlink w:anchor="_Toc348606034" w:history="1">
             <w:r>
               <w:rPr>
                 <w:rStyle w:val="Hyperlink"/>
@@ -1876,7 +1876,7 @@
                 <w:noProof/>
                 <w:webHidden/>
               </w:rPr>
-              <w:instrText xml:space="preserve"> PAGEREF _Toc347479545 \h </w:instrText>
+              <w:instrText xml:space="preserve"> PAGEREF _Toc348606034 \h </w:instrText>
             </w:r>
             <w:r>
               <w:rPr>
@@ -1918,7 +1918,7 @@
               <w:noProof/>
             </w:rPr>
           </w:pPr>
-          <w:hyperlink w:anchor="_Toc347479546" w:history="1">
+          <w:hyperlink w:anchor="_Toc348606035" w:history="1">
             <w:r>
               <w:rPr>
                 <w:rStyle w:val="Hyperlink"/>
@@ -1948,7 +1948,7 @@
                 <w:noProof/>
                 <w:webHidden/>
               </w:rPr>
-              <w:instrText xml:space="preserve"> PAGEREF _Toc347479546 \h </w:instrText>
+              <w:instrText xml:space="preserve"> PAGEREF _Toc348606035 \h </w:instrText>
             </w:r>
             <w:r>
               <w:rPr>
@@ -1991,7 +1991,7 @@
               <w:noProof/>
             </w:rPr>
           </w:pPr>
-          <w:hyperlink w:anchor="_Toc347479549" w:history="1">
+          <w:hyperlink w:anchor="_Toc348606038" w:history="1">
             <w:r>
               <w:rPr>
                 <w:rStyle w:val="Hyperlink"/>
@@ -2032,7 +2032,7 @@
                 <w:noProof/>
                 <w:webHidden/>
               </w:rPr>
-              <w:instrText xml:space="preserve"> PAGEREF _Toc347479549 \h </w:instrText>
+              <w:instrText xml:space="preserve"> PAGEREF _Toc348606038 \h </w:instrText>
             </w:r>
             <w:r>
               <w:rPr>
@@ -2075,7 +2075,7 @@
               <w:noProof/>
             </w:rPr>
           </w:pPr>
-          <w:hyperlink w:anchor="_Toc347479550" w:history="1">
+          <w:hyperlink w:anchor="_Toc348606039" w:history="1">
             <w:r>
               <w:rPr>
                 <w:rStyle w:val="Hyperlink"/>
@@ -2116,7 +2116,7 @@
                 <w:noProof/>
                 <w:webHidden/>
               </w:rPr>
-              <w:instrText xml:space="preserve"> PAGEREF _Toc347479550 \h </w:instrText>
+              <w:instrText xml:space="preserve"> PAGEREF _Toc348606039 \h </w:instrText>
             </w:r>
             <w:r>
               <w:rPr>
@@ -2159,7 +2159,7 @@
               <w:noProof/>
             </w:rPr>
           </w:pPr>
-          <w:hyperlink w:anchor="_Toc347479551" w:history="1">
+          <w:hyperlink w:anchor="_Toc348606040" w:history="1">
             <w:r>
               <w:rPr>
                 <w:rStyle w:val="Hyperlink"/>
@@ -2200,7 +2200,7 @@
                 <w:noProof/>
                 <w:webHidden/>
               </w:rPr>
-              <w:instrText xml:space="preserve"> PAGEREF _Toc347479551 \h </w:instrText>
+              <w:instrText xml:space="preserve"> PAGEREF _Toc348606040 \h </w:instrText>
             </w:r>
             <w:r>
               <w:rPr>
@@ -2243,7 +2243,7 @@
               <w:noProof/>
             </w:rPr>
           </w:pPr>
-          <w:hyperlink w:anchor="_Toc347479552" w:history="1">
+          <w:hyperlink w:anchor="_Toc348606041" w:history="1">
             <w:r>
               <w:rPr>
                 <w:rStyle w:val="Hyperlink"/>
@@ -2284,7 +2284,7 @@
                 <w:noProof/>
                 <w:webHidden/>
               </w:rPr>
-              <w:instrText xml:space="preserve"> PAGEREF _Toc347479552 \h </w:instrText>
+              <w:instrText xml:space="preserve"> PAGEREF _Toc348606041 \h </w:instrText>
             </w:r>
             <w:r>
               <w:rPr>
@@ -2326,7 +2326,7 @@
               <w:noProof/>
             </w:rPr>
           </w:pPr>
-          <w:hyperlink w:anchor="_Toc347479553" w:history="1">
+          <w:hyperlink w:anchor="_Toc348606042" w:history="1">
             <w:r>
               <w:rPr>
                 <w:rStyle w:val="Hyperlink"/>
@@ -2356,7 +2356,7 @@
                 <w:noProof/>
                 <w:webHidden/>
               </w:rPr>
-              <w:instrText xml:space="preserve"> PAGEREF _Toc347479553 \h </w:instrText>
+              <w:instrText xml:space="preserve"> PAGEREF _Toc348606042 \h </w:instrText>
             </w:r>
             <w:r>
               <w:rPr>
@@ -2399,7 +2399,7 @@
               <w:noProof/>
             </w:rPr>
           </w:pPr>
-          <w:hyperlink w:anchor="_Toc347479557" w:history="1">
+          <w:hyperlink w:anchor="_Toc348606046" w:history="1">
             <w:r>
               <w:rPr>
                 <w:rStyle w:val="Hyperlink"/>
@@ -2440,7 +2440,7 @@
                 <w:noProof/>
                 <w:webHidden/>
               </w:rPr>
-              <w:instrText xml:space="preserve"> PAGEREF _Toc347479557 \h </w:instrText>
+              <w:instrText xml:space="preserve"> PAGEREF _Toc348606046 \h </w:instrText>
             </w:r>
             <w:r>
               <w:rPr>
@@ -2483,7 +2483,7 @@
               <w:noProof/>
             </w:rPr>
           </w:pPr>
-          <w:hyperlink w:anchor="_Toc347479558" w:history="1">
+          <w:hyperlink w:anchor="_Toc348606047" w:history="1">
             <w:r>
               <w:rPr>
                 <w:rStyle w:val="Hyperlink"/>
@@ -2524,7 +2524,7 @@
                 <w:noProof/>
                 <w:webHidden/>
               </w:rPr>
-              <w:instrText xml:space="preserve"> PAGEREF _Toc347479558 \h </w:instrText>
+              <w:instrText xml:space="preserve"> PAGEREF _Toc348606047 \h </w:instrText>
             </w:r>
             <w:r>
               <w:rPr>
@@ -2566,7 +2566,7 @@
               <w:noProof/>
             </w:rPr>
           </w:pPr>
-          <w:hyperlink w:anchor="_Toc347479559" w:history="1">
+          <w:hyperlink w:anchor="_Toc348606048" w:history="1">
             <w:r>
               <w:rPr>
                 <w:rStyle w:val="Hyperlink"/>
@@ -2595,7 +2595,7 @@
                 <w:noProof/>
                 <w:webHidden/>
               </w:rPr>
-              <w:instrText xml:space="preserve"> PAGEREF _Toc347479559 \h </w:instrText>
+              <w:instrText xml:space="preserve"> PAGEREF _Toc348606048 \h </w:instrText>
             </w:r>
             <w:r>
               <w:rPr>
@@ -2657,7 +2657,7 @@
           <w:rFonts w:ascii="Calibri" w:hAnsi="Calibri" w:cs="Calibri"/>
         </w:rPr>
       </w:pPr>
-      <w:bookmarkStart w:id="0" w:name="_Toc347479512"/>
+      <w:bookmarkStart w:id="0" w:name="_Toc348606001"/>
       <w:r>
         <w:rPr>
           <w:rFonts w:ascii="Calibri" w:hAnsi="Calibri" w:cs="Calibri"/>
@@ -2786,7 +2786,6 @@
         </w:rPr>
         <w:t xml:space="preserve"> using </w:t>
       </w:r>
-      <w:proofErr w:type="spellStart"/>
       <w:r>
         <w:rPr>
           <w:rFonts w:ascii="Cambria" w:hAnsi="Cambria"/>
@@ -2797,14 +2796,7 @@
         <w:rPr>
           <w:rFonts w:ascii="Cambria" w:hAnsi="Cambria"/>
         </w:rPr>
-        <w:t>orks</w:t>
-      </w:r>
-      <w:proofErr w:type="spellEnd"/>
-      <w:r>
-        <w:rPr>
-          <w:rFonts w:ascii="Cambria" w:hAnsi="Cambria"/>
-        </w:rPr>
-        <w:t xml:space="preserve"> </w:t>
+        <w:t xml:space="preserve">orks </w:t>
       </w:r>
       <w:r>
         <w:rPr>
@@ -2980,7 +2972,7 @@
         <w:rPr>
           <w:rFonts w:ascii="Cambria" w:hAnsi="Cambria"/>
         </w:rPr>
-        <w:t>MATLAB 2012b</w:t>
+        <w:t>MATLAB 2013a</w:t>
       </w:r>
     </w:p>
     <w:p>
@@ -2998,7 +2990,7 @@
         <w:rPr>
           <w:rFonts w:ascii="Cambria" w:hAnsi="Cambria"/>
         </w:rPr>
-        <w:t>Xilinx ISE Design Suite 14.2</w:t>
+        <w:t>Xilinx ISE Design Suite 14.4</w:t>
       </w:r>
       <w:r>
         <w:rPr>
@@ -3042,7 +3034,7 @@
         <w:ind w:left="900" w:hanging="540"/>
       </w:pPr>
       <w:bookmarkStart w:id="1" w:name="_Toc340663216"/>
-      <w:bookmarkStart w:id="2" w:name="_Toc347479513"/>
+      <w:bookmarkStart w:id="2" w:name="_Toc348606002"/>
       <w:r>
         <w:t>Procedure</w:t>
       </w:r>
@@ -3222,21 +3214,7 @@
         <w:rPr>
           <w:rFonts w:ascii="Cambria" w:hAnsi="Cambria"/>
         </w:rPr>
-        <w:t xml:space="preserve">uilding the </w:t>
-      </w:r>
-      <w:proofErr w:type="spellStart"/>
-      <w:r>
-        <w:rPr>
-          <w:rFonts w:ascii="Cambria" w:hAnsi="Cambria"/>
-        </w:rPr>
-        <w:t>bitfile</w:t>
-      </w:r>
-      <w:proofErr w:type="spellEnd"/>
-      <w:r>
-        <w:rPr>
-          <w:rFonts w:ascii="Cambria" w:hAnsi="Cambria"/>
-        </w:rPr>
-        <w:t xml:space="preserve"> and loading it onto the ZED board</w:t>
+        <w:t>uilding the bitfile and loading it onto the ZED board</w:t>
       </w:r>
     </w:p>
     <w:p>
@@ -3255,7 +3233,7 @@
         </w:numPr>
         <w:ind w:left="900" w:hanging="540"/>
       </w:pPr>
-      <w:bookmarkStart w:id="3" w:name="_Toc347479514"/>
+      <w:bookmarkStart w:id="3" w:name="_Toc348606003"/>
       <w:r>
         <w:t>Objectives</w:t>
       </w:r>
@@ -3369,33 +3347,17 @@
         </w:rPr>
         <w:t xml:space="preserve">Integrate the resultant </w:t>
       </w:r>
-      <w:proofErr w:type="spellStart"/>
-      <w:r>
-        <w:rPr>
-          <w:rFonts w:ascii="Cambria" w:hAnsi="Cambria"/>
-        </w:rPr>
-        <w:t>pcore</w:t>
-      </w:r>
-      <w:proofErr w:type="spellEnd"/>
-      <w:r>
-        <w:rPr>
-          <w:rFonts w:ascii="Cambria" w:hAnsi="Cambria"/>
-        </w:rPr>
-        <w:t xml:space="preserve"> in Xilinx EDK and target the </w:t>
-      </w:r>
-      <w:proofErr w:type="spellStart"/>
-      <w:r>
-        <w:rPr>
-          <w:rFonts w:ascii="Cambria" w:hAnsi="Cambria"/>
-        </w:rPr>
-        <w:t>bitfile</w:t>
-      </w:r>
-      <w:proofErr w:type="spellEnd"/>
-      <w:r>
-        <w:rPr>
-          <w:rFonts w:ascii="Cambria" w:hAnsi="Cambria"/>
-        </w:rPr>
-        <w:t xml:space="preserve"> to the ZED board</w:t>
+      <w:r>
+        <w:rPr>
+          <w:rFonts w:ascii="Cambria" w:hAnsi="Cambria"/>
+        </w:rPr>
+        <w:t>PCore</w:t>
+      </w:r>
+      <w:r>
+        <w:rPr>
+          <w:rFonts w:ascii="Cambria" w:hAnsi="Cambria"/>
+        </w:rPr>
+        <w:t xml:space="preserve"> in Xilinx EDK and target the bitfile to the ZED board</w:t>
       </w:r>
     </w:p>
     <w:p>
@@ -3411,7 +3373,7 @@
         </w:rPr>
       </w:pPr>
       <w:bookmarkStart w:id="4" w:name="_Toc340666745"/>
-      <w:bookmarkStart w:id="5" w:name="_Toc347479515"/>
+      <w:bookmarkStart w:id="5" w:name="_Toc348606004"/>
       <w:r>
         <w:rPr>
           <w:rStyle w:val="Heading1Char"/>
@@ -3509,7 +3471,7 @@
       <w:pPr>
         <w:pStyle w:val="Heading2"/>
       </w:pPr>
-      <w:bookmarkStart w:id="6" w:name="_Toc347479516"/>
+      <w:bookmarkStart w:id="6" w:name="_Toc348606005"/>
       <w:r>
         <w:t>Getting familiar with HDL Coder</w:t>
       </w:r>
@@ -3527,16 +3489,12 @@
         </w:rPr>
         <w:t xml:space="preserve">For users new to </w:t>
       </w:r>
-      <w:proofErr w:type="spellStart"/>
-      <w:proofErr w:type="gramStart"/>
-      <w:r>
-        <w:rPr>
-          <w:rFonts w:ascii="Cambria" w:hAnsi="Cambria"/>
-        </w:rPr>
-        <w:t>HDl</w:t>
-      </w:r>
-      <w:proofErr w:type="spellEnd"/>
-      <w:proofErr w:type="gramEnd"/>
+      <w:r>
+        <w:rPr>
+          <w:rFonts w:ascii="Cambria" w:hAnsi="Cambria"/>
+        </w:rPr>
+        <w:t>HDL</w:t>
+      </w:r>
       <w:r>
         <w:rPr>
           <w:rFonts w:ascii="Cambria" w:hAnsi="Cambria"/>
@@ -3549,7 +3507,6 @@
         </w:rPr>
         <w:t xml:space="preserve">, reading The </w:t>
       </w:r>
-      <w:proofErr w:type="spellStart"/>
       <w:r>
         <w:rPr>
           <w:rFonts w:ascii="Cambria" w:hAnsi="Cambria"/>
@@ -3557,7 +3514,6 @@
         </w:rPr>
         <w:t>MathWorks</w:t>
       </w:r>
-      <w:proofErr w:type="spellEnd"/>
       <w:r>
         <w:rPr>
           <w:rFonts w:ascii="Cambria" w:hAnsi="Cambria"/>
@@ -3656,12 +3612,15 @@
       <w:pPr>
         <w:pStyle w:val="Heading2"/>
       </w:pPr>
-      <w:bookmarkStart w:id="7" w:name="_Toc347479517"/>
+      <w:bookmarkStart w:id="7" w:name="_Toc348606006"/>
       <w:r>
         <w:t>Configure System Generator for</w:t>
       </w:r>
       <w:r>
-        <w:t xml:space="preserve"> MATLAB 2012b</w:t>
+        <w:t xml:space="preserve"> MATLAB 201</w:t>
+      </w:r>
+      <w:r>
+        <w:t>3a</w:t>
       </w:r>
       <w:bookmarkEnd w:id="7"/>
     </w:p>
@@ -3717,7 +3676,19 @@
         <w:rPr>
           <w:rFonts w:ascii="Cambria" w:hAnsi="Cambria"/>
         </w:rPr>
-        <w:t xml:space="preserve"> that you have not configured System Generator for use with MATLAB 2012b. </w:t>
+        <w:t xml:space="preserve"> that you have not configured System Gen</w:t>
+      </w:r>
+      <w:r>
+        <w:rPr>
+          <w:rFonts w:ascii="Cambria" w:hAnsi="Cambria"/>
+        </w:rPr>
+        <w:t>erator for use with MATLAB 2013a</w:t>
+      </w:r>
+      <w:r>
+        <w:rPr>
+          <w:rFonts w:ascii="Cambria" w:hAnsi="Cambria"/>
+        </w:rPr>
+        <w:t xml:space="preserve">. </w:t>
       </w:r>
       <w:r>
         <w:rPr>
@@ -3783,7 +3754,19 @@
         <w:rPr>
           <w:rFonts w:ascii="Cambria" w:hAnsi="Cambria"/>
         </w:rPr>
-        <w:t xml:space="preserve"> ISE Design Suite 14.2 </w:t>
+        <w:t xml:space="preserve"> I</w:t>
+      </w:r>
+      <w:r>
+        <w:rPr>
+          <w:rFonts w:ascii="Cambria" w:hAnsi="Cambria"/>
+        </w:rPr>
+        <w:t>SE Design Suite 14.4</w:t>
+      </w:r>
+      <w:r>
+        <w:rPr>
+          <w:rFonts w:ascii="Cambria" w:hAnsi="Cambria"/>
+        </w:rPr>
+        <w:t xml:space="preserve"> </w:t>
       </w:r>
       <w:r>
         <w:rPr>
@@ -3795,21 +3778,7 @@
         <w:rPr>
           <w:rFonts w:ascii="Cambria" w:hAnsi="Cambria"/>
         </w:rPr>
-        <w:t xml:space="preserve"> System Generator MATLAB </w:t>
-      </w:r>
-      <w:proofErr w:type="spellStart"/>
-      <w:r>
-        <w:rPr>
-          <w:rFonts w:ascii="Cambria" w:hAnsi="Cambria"/>
-        </w:rPr>
-        <w:t>Configurator</w:t>
-      </w:r>
-      <w:proofErr w:type="spellEnd"/>
-      <w:r>
-        <w:rPr>
-          <w:rFonts w:ascii="Cambria" w:hAnsi="Cambria"/>
-        </w:rPr>
-        <w:t>.</w:t>
+        <w:t xml:space="preserve"> System Generator MATLAB Configurator.</w:t>
       </w:r>
     </w:p>
     <w:p>
@@ -3827,7 +3796,19 @@
         <w:rPr>
           <w:rFonts w:ascii="Cambria" w:hAnsi="Cambria"/>
         </w:rPr>
-        <w:t>Check that System generator is not configured with MATLAB 2012b. If it is not, proceed. If it is, remove the configuration.</w:t>
+        <w:t xml:space="preserve">Check that System generator is </w:t>
+      </w:r>
+      <w:r>
+        <w:rPr>
+          <w:rFonts w:ascii="Cambria" w:hAnsi="Cambria"/>
+        </w:rPr>
+        <w:t>not configured with MATLAB 2013a</w:t>
+      </w:r>
+      <w:r>
+        <w:rPr>
+          <w:rFonts w:ascii="Cambria" w:hAnsi="Cambria"/>
+        </w:rPr>
+        <w:t>. If it is not, proceed. If it is, remove the configuration.</w:t>
       </w:r>
     </w:p>
     <w:p>
@@ -3845,7 +3826,13 @@
         <w:rPr>
           <w:rFonts w:ascii="Cambria" w:hAnsi="Cambria"/>
         </w:rPr>
-        <w:t>Open MATLAB 2012b, and enter</w:t>
+        <w:t>Open MATLAB 2013a</w:t>
+      </w:r>
+      <w:r>
+        <w:rPr>
+          <w:rFonts w:ascii="Cambria" w:hAnsi="Cambria"/>
+        </w:rPr>
+        <w:t>, and enter</w:t>
       </w:r>
       <w:r>
         <w:rPr>
@@ -3937,14 +3924,14 @@
             <v:path o:extrusionok="f" gradientshapeok="t" o:connecttype="rect"/>
             <o:lock v:ext="edit" aspectratio="t"/>
           </v:shapetype>
-          <v:shape id="_x0000_i1025" type="#_x0000_t75" style="width:4in;height:45.75pt" o:ole="" o:bordertopcolor="this" o:borderleftcolor="this" o:borderbottomcolor="this" o:borderrightcolor="this">
+          <v:shape id="_x0000_i1058" type="#_x0000_t75" style="width:4in;height:45.75pt" o:ole="">
             <v:imagedata r:id="rId10" o:title=""/>
             <w10:bordertop type="single" width="8"/>
             <w10:borderleft type="single" width="8"/>
             <w10:borderbottom type="single" width="8"/>
             <w10:borderright type="single" width="8"/>
           </v:shape>
-          <o:OLEObject Type="Embed" ProgID="Word.OpenDocumentText.12" ShapeID="_x0000_i1025" DrawAspect="Content" ObjectID="_1421221472" r:id="rId11"/>
+          <o:OLEObject Type="Embed" ProgID="Word.OpenDocumentText.12" ShapeID="_x0000_i1058" DrawAspect="Content" ObjectID="_1422348127" r:id="rId11"/>
         </w:object>
       </w:r>
     </w:p>
@@ -3956,17 +3943,6 @@
       <w:r>
         <w:t>Figure 1</w:t>
       </w:r>
-      <w:r>
-        <w:noBreakHyphen/>
-      </w:r>
-      <w:fldSimple w:instr=" STYLEREF 1 \s ">
-        <w:r>
-          <w:rPr>
-            <w:noProof/>
-          </w:rPr>
-          <w:t>0</w:t>
-        </w:r>
-      </w:fldSimple>
       <w:r>
         <w:noBreakHyphen/>
       </w:r>
@@ -4051,7 +4027,7 @@
       </w:r>
       <w:r>
         <w:pict>
-          <v:rect id="_x0000_i1026" style="width:468pt;height:1pt" o:hralign="center" o:hrstd="t" o:hrnoshade="t" o:hr="t" fillcolor="black [3213]" stroked="f"/>
+          <v:rect id="_x0000_i1025" style="width:468pt;height:1pt" o:hralign="center" o:hrstd="t" o:hrnoshade="t" o:hr="t" fillcolor="black [3213]" stroked="f"/>
         </w:pict>
       </w:r>
     </w:p>
@@ -4104,30 +4080,16 @@
         <w:rPr>
           <w:rFonts w:ascii="Cambria" w:hAnsi="Cambria" w:cs="Times New Roman"/>
         </w:rPr>
-        <w:t xml:space="preserve">You can also add these two lines to the </w:t>
-      </w:r>
-      <w:proofErr w:type="spellStart"/>
+        <w:t>You can also add these two lines to the startup.m file in your MATLAB folder. This will save you the time of having to type the commands when you start MATLAB. However the commands can take some time to execute and may cause your MATLAB to take slightly longer to load.</w:t>
+      </w:r>
+    </w:p>
+    <w:p>
       <w:r>
         <w:rPr>
           <w:rFonts w:ascii="Cambria" w:hAnsi="Cambria" w:cs="Times New Roman"/>
         </w:rPr>
-        <w:t>startup.m</w:t>
-      </w:r>
-      <w:proofErr w:type="spellEnd"/>
-      <w:r>
-        <w:rPr>
-          <w:rFonts w:ascii="Cambria" w:hAnsi="Cambria" w:cs="Times New Roman"/>
-        </w:rPr>
-        <w:t xml:space="preserve"> file in your MATLAB folder. This will save you the time of having to type the commands when you start MATLAB. However the commands can take some time to execute and may cause your MATLAB to take slightly longer to load.</w:t>
-      </w:r>
-    </w:p>
-    <w:p>
-      <w:r>
-        <w:rPr>
-          <w:rFonts w:ascii="Cambria" w:hAnsi="Cambria" w:cs="Times New Roman"/>
-        </w:rPr>
         <w:pict>
-          <v:rect id="_x0000_i1027" style="width:468pt;height:1pt" o:hralign="center" o:hrstd="t" o:hrnoshade="t" o:hr="t" fillcolor="black [3213]" stroked="f"/>
+          <v:rect id="_x0000_i1026" style="width:468pt;height:1pt" o:hralign="center" o:hrstd="t" o:hrnoshade="t" o:hr="t" fillcolor="black [3213]" stroked="f"/>
         </w:pict>
       </w:r>
     </w:p>
@@ -4135,7 +4097,7 @@
       <w:pPr>
         <w:pStyle w:val="Heading2"/>
       </w:pPr>
-      <w:bookmarkStart w:id="9" w:name="_Toc347479518"/>
+      <w:bookmarkStart w:id="9" w:name="_Toc348606007"/>
       <w:r>
         <w:lastRenderedPageBreak/>
         <w:t>MATLAB Function</w:t>
@@ -4221,7 +4183,6 @@
         </w:rPr>
         <w:t xml:space="preserve"> whose output </w:t>
       </w:r>
-      <w:proofErr w:type="spellStart"/>
       <w:r>
         <w:rPr>
           <w:rFonts w:ascii="Courier New" w:hAnsi="Courier New" w:cs="Courier New"/>
@@ -4231,7 +4192,6 @@
         </w:rPr>
         <w:t>leds_out</w:t>
       </w:r>
-      <w:proofErr w:type="spellEnd"/>
       <w:r>
         <w:rPr>
           <w:rFonts w:ascii="Cambria" w:hAnsi="Cambria"/>
@@ -4256,7 +4216,6 @@
         </w:rPr>
         <w:t xml:space="preserve">This function will increment a counter every clock cycle, and at some interval defined by </w:t>
       </w:r>
-      <w:proofErr w:type="spellStart"/>
       <w:r>
         <w:rPr>
           <w:rFonts w:ascii="Courier New" w:hAnsi="Courier New" w:cs="Courier New"/>
@@ -4265,7 +4224,6 @@
         </w:rPr>
         <w:t>cycles_per_count_in</w:t>
       </w:r>
-      <w:proofErr w:type="spellEnd"/>
       <w:r>
         <w:rPr>
           <w:rFonts w:ascii="Cambria" w:hAnsi="Cambria"/>
@@ -4273,7 +4231,11 @@
         <w:t xml:space="preserve"> will also increment the value that is output to the LEDs. This value will set each LED as on or off based on each corresponding bit of the binary value. The function is shown in Figure 1-2 below.</w:t>
       </w:r>
     </w:p>
-    <w:p/>
+    <w:p>
+      <w:pPr>
+        <w:spacing w:after="0"/>
+      </w:pPr>
+    </w:p>
     <w:bookmarkStart w:id="10" w:name="_MON_1412081315"/>
     <w:bookmarkEnd w:id="10"/>
     <w:p>
@@ -4286,37 +4248,27 @@
         <w:jc w:val="center"/>
       </w:pPr>
       <w:r>
-        <w:object w:dxaOrig="9027" w:dyaOrig="3625">
-          <v:shape id="_x0000_i1028" type="#_x0000_t75" style="width:451.5pt;height:210pt" o:ole="" o:bordertopcolor="this" o:borderleftcolor="this" o:borderbottomcolor="this" o:borderrightcolor="this">
+        <w:object w:dxaOrig="6305" w:dyaOrig="5211">
+          <v:shape id="_x0000_i1049" type="#_x0000_t75" style="width:315pt;height:302.25pt" o:ole="">
             <v:imagedata r:id="rId12" o:title=""/>
             <w10:bordertop type="single" width="8"/>
             <w10:borderleft type="single" width="8"/>
             <w10:borderbottom type="single" width="8"/>
             <w10:borderright type="single" width="8"/>
           </v:shape>
-          <o:OLEObject Type="Embed" ProgID="Word.OpenDocumentText.12" ShapeID="_x0000_i1028" DrawAspect="Content" ObjectID="_1421221473" r:id="rId13"/>
+          <o:OLEObject Type="Embed" ProgID="Word.OpenDocumentText.12" ShapeID="_x0000_i1049" DrawAspect="Content" ObjectID="_1422348128" r:id="rId13"/>
         </w:object>
       </w:r>
     </w:p>
     <w:p>
       <w:pPr>
         <w:pStyle w:val="Caption"/>
+        <w:spacing w:after="0"/>
         <w:jc w:val="center"/>
       </w:pPr>
       <w:r>
         <w:t>Figure 1</w:t>
       </w:r>
-      <w:r>
-        <w:noBreakHyphen/>
-      </w:r>
-      <w:fldSimple w:instr=" STYLEREF 1 \s ">
-        <w:r>
-          <w:rPr>
-            <w:noProof/>
-          </w:rPr>
-          <w:t>0</w:t>
-        </w:r>
-      </w:fldSimple>
       <w:r>
         <w:noBreakHyphen/>
       </w:r>
@@ -4401,7 +4353,6 @@
         </w:rPr>
         <w:t xml:space="preserve"> this function as </w:t>
       </w:r>
-      <w:proofErr w:type="spellStart"/>
       <w:r>
         <w:rPr>
           <w:rFonts w:ascii="Courier New" w:hAnsi="Courier New" w:cs="Courier New"/>
@@ -4411,7 +4362,6 @@
         </w:rPr>
         <w:t>blink_leds.m</w:t>
       </w:r>
-      <w:proofErr w:type="spellEnd"/>
       <w:r>
         <w:rPr>
           <w:rFonts w:asciiTheme="majorHAnsi" w:hAnsiTheme="majorHAnsi"/>
@@ -4510,7 +4460,7 @@
       </w:r>
       <w:r>
         <w:pict>
-          <v:rect id="_x0000_i1029" style="width:468pt;height:1pt" o:hralign="center" o:hrstd="t" o:hrnoshade="t" o:hr="t" fillcolor="black [3213]" stroked="f"/>
+          <v:rect id="_x0000_i1027" style="width:468pt;height:1pt" o:hralign="center" o:hrstd="t" o:hrnoshade="t" o:hr="t" fillcolor="black [3213]" stroked="f"/>
         </w:pict>
       </w:r>
     </w:p>
@@ -4556,48 +4506,9 @@
       </w:pPr>
       <w:r>
         <w:pict>
-          <v:rect id="_x0000_i1030" style="width:468pt;height:1pt" o:hralign="center" o:hrstd="t" o:hrnoshade="t" o:hr="t" fillcolor="black [3213]" stroked="f"/>
+          <v:rect id="_x0000_i1059" style="width:468pt;height:1pt" o:hralign="center" o:hrstd="t" o:hrnoshade="t" o:hr="t" fillcolor="black [3213]" stroked="f"/>
         </w:pict>
       </w:r>
-    </w:p>
-    <w:p>
-      <w:pPr>
-        <w:autoSpaceDE w:val="0"/>
-        <w:autoSpaceDN w:val="0"/>
-        <w:adjustRightInd w:val="0"/>
-        <w:spacing w:after="0" w:line="240" w:lineRule="auto"/>
-        <w:rPr>
-          <w:rFonts w:ascii="Courier New" w:hAnsi="Courier New" w:cs="Courier New"/>
-          <w:sz w:val="24"/>
-          <w:szCs w:val="24"/>
-        </w:rPr>
-      </w:pPr>
-    </w:p>
-    <w:p>
-      <w:pPr>
-        <w:autoSpaceDE w:val="0"/>
-        <w:autoSpaceDN w:val="0"/>
-        <w:adjustRightInd w:val="0"/>
-        <w:spacing w:after="0" w:line="240" w:lineRule="auto"/>
-        <w:rPr>
-          <w:rFonts w:ascii="Courier New" w:hAnsi="Courier New" w:cs="Courier New"/>
-          <w:sz w:val="24"/>
-          <w:szCs w:val="24"/>
-        </w:rPr>
-      </w:pPr>
-    </w:p>
-    <w:p>
-      <w:pPr>
-        <w:autoSpaceDE w:val="0"/>
-        <w:autoSpaceDN w:val="0"/>
-        <w:adjustRightInd w:val="0"/>
-        <w:spacing w:after="0" w:line="240" w:lineRule="auto"/>
-        <w:rPr>
-          <w:rFonts w:ascii="Courier New" w:hAnsi="Courier New" w:cs="Courier New"/>
-          <w:sz w:val="24"/>
-          <w:szCs w:val="24"/>
-        </w:rPr>
-      </w:pPr>
     </w:p>
     <w:p>
       <w:pPr>
@@ -4629,11 +4540,15 @@
       <w:bookmarkStart w:id="13" w:name="_Toc340841575"/>
       <w:bookmarkStart w:id="14" w:name="_Toc346808464"/>
       <w:bookmarkStart w:id="15" w:name="_Toc347479519"/>
+      <w:bookmarkStart w:id="16" w:name="_Toc348098861"/>
+      <w:bookmarkStart w:id="17" w:name="_Toc348606008"/>
       <w:bookmarkEnd w:id="11"/>
       <w:bookmarkEnd w:id="12"/>
       <w:bookmarkEnd w:id="13"/>
       <w:bookmarkEnd w:id="14"/>
       <w:bookmarkEnd w:id="15"/>
+      <w:bookmarkEnd w:id="16"/>
+      <w:bookmarkEnd w:id="17"/>
     </w:p>
     <w:p>
       <w:pPr>
@@ -4660,16 +4575,20 @@
           <w:szCs w:val="26"/>
         </w:rPr>
       </w:pPr>
-      <w:bookmarkStart w:id="16" w:name="_Toc340668217"/>
-      <w:bookmarkStart w:id="17" w:name="_Toc340841458"/>
-      <w:bookmarkStart w:id="18" w:name="_Toc340841576"/>
-      <w:bookmarkStart w:id="19" w:name="_Toc346808465"/>
-      <w:bookmarkStart w:id="20" w:name="_Toc347479520"/>
-      <w:bookmarkEnd w:id="16"/>
-      <w:bookmarkEnd w:id="17"/>
+      <w:bookmarkStart w:id="18" w:name="_Toc340668217"/>
+      <w:bookmarkStart w:id="19" w:name="_Toc340841458"/>
+      <w:bookmarkStart w:id="20" w:name="_Toc340841576"/>
+      <w:bookmarkStart w:id="21" w:name="_Toc346808465"/>
+      <w:bookmarkStart w:id="22" w:name="_Toc347479520"/>
+      <w:bookmarkStart w:id="23" w:name="_Toc348098862"/>
+      <w:bookmarkStart w:id="24" w:name="_Toc348606009"/>
       <w:bookmarkEnd w:id="18"/>
       <w:bookmarkEnd w:id="19"/>
       <w:bookmarkEnd w:id="20"/>
+      <w:bookmarkEnd w:id="21"/>
+      <w:bookmarkEnd w:id="22"/>
+      <w:bookmarkEnd w:id="23"/>
+      <w:bookmarkEnd w:id="24"/>
     </w:p>
     <w:p>
       <w:pPr>
@@ -4696,31 +4615,30 @@
           <w:szCs w:val="26"/>
         </w:rPr>
       </w:pPr>
-      <w:bookmarkStart w:id="21" w:name="_Toc340668218"/>
-      <w:bookmarkStart w:id="22" w:name="_Toc340841459"/>
-      <w:bookmarkStart w:id="23" w:name="_Toc340841577"/>
-      <w:bookmarkStart w:id="24" w:name="_Toc346808466"/>
-      <w:bookmarkStart w:id="25" w:name="_Toc347479521"/>
-      <w:bookmarkEnd w:id="21"/>
-      <w:bookmarkEnd w:id="22"/>
-      <w:bookmarkEnd w:id="23"/>
-      <w:bookmarkEnd w:id="24"/>
+      <w:bookmarkStart w:id="25" w:name="_Toc340668218"/>
+      <w:bookmarkStart w:id="26" w:name="_Toc340841459"/>
+      <w:bookmarkStart w:id="27" w:name="_Toc340841577"/>
+      <w:bookmarkStart w:id="28" w:name="_Toc346808466"/>
+      <w:bookmarkStart w:id="29" w:name="_Toc347479521"/>
+      <w:bookmarkStart w:id="30" w:name="_Toc348098863"/>
+      <w:bookmarkStart w:id="31" w:name="_Toc348606010"/>
       <w:bookmarkEnd w:id="25"/>
+      <w:bookmarkEnd w:id="26"/>
+      <w:bookmarkEnd w:id="27"/>
+      <w:bookmarkEnd w:id="28"/>
+      <w:bookmarkEnd w:id="29"/>
+      <w:bookmarkEnd w:id="30"/>
+      <w:bookmarkEnd w:id="31"/>
     </w:p>
     <w:p>
       <w:pPr>
         <w:pStyle w:val="Heading2"/>
       </w:pPr>
-      <w:bookmarkStart w:id="26" w:name="_Toc347479522"/>
-      <w:r>
-        <w:t xml:space="preserve">MATLAB </w:t>
-      </w:r>
-      <w:proofErr w:type="spellStart"/>
-      <w:r>
-        <w:t>Testbench</w:t>
-      </w:r>
-      <w:bookmarkEnd w:id="26"/>
-      <w:proofErr w:type="spellEnd"/>
+      <w:bookmarkStart w:id="32" w:name="_Toc348606011"/>
+      <w:r>
+        <w:t>MATLAB Testbench</w:t>
+      </w:r>
+      <w:bookmarkEnd w:id="32"/>
     </w:p>
     <w:p>
       <w:pPr>
@@ -4776,7 +4694,6 @@
         </w:rPr>
         <w:t xml:space="preserve"> The test bench used is the MATLAB script, </w:t>
       </w:r>
-      <w:proofErr w:type="spellStart"/>
       <w:r>
         <w:rPr>
           <w:rFonts w:ascii="Courier New" w:hAnsi="Courier New" w:cs="Courier New"/>
@@ -4786,7 +4703,6 @@
         </w:rPr>
         <w:t>blink_leds_tb</w:t>
       </w:r>
-      <w:proofErr w:type="spellEnd"/>
       <w:r>
         <w:rPr>
           <w:rFonts w:asciiTheme="majorHAnsi" w:hAnsiTheme="majorHAnsi"/>
@@ -4807,8 +4723,8 @@
         </w:rPr>
       </w:pPr>
     </w:p>
-    <w:bookmarkStart w:id="27" w:name="_MON_1412146593"/>
-    <w:bookmarkEnd w:id="27"/>
+    <w:bookmarkStart w:id="33" w:name="_MON_1412146593"/>
+    <w:bookmarkEnd w:id="33"/>
     <w:p>
       <w:pPr>
         <w:keepNext/>
@@ -4816,14 +4732,14 @@
       </w:pPr>
       <w:r>
         <w:object w:dxaOrig="6305" w:dyaOrig="2123">
-          <v:shape id="_x0000_i1031" type="#_x0000_t75" style="width:315pt;height:106.5pt" o:ole="" o:bordertopcolor="this" o:borderleftcolor="this" o:borderbottomcolor="this" o:borderrightcolor="this">
+          <v:shape id="_x0000_i1028" type="#_x0000_t75" style="width:315pt;height:106.5pt" o:ole="" o:bordertopcolor="this" o:borderleftcolor="this" o:borderbottomcolor="this" o:borderrightcolor="this">
             <v:imagedata r:id="rId15" o:title=""/>
             <w10:bordertop type="single" width="8"/>
             <w10:borderleft type="single" width="8"/>
             <w10:borderbottom type="single" width="8"/>
             <w10:borderright type="single" width="8"/>
           </v:shape>
-          <o:OLEObject Type="Embed" ProgID="Word.OpenDocumentText.12" ShapeID="_x0000_i1031" DrawAspect="Content" ObjectID="_1421221474" r:id="rId16"/>
+          <o:OLEObject Type="Embed" ProgID="Word.OpenDocumentText.12" ShapeID="_x0000_i1028" DrawAspect="Content" ObjectID="_1422348129" r:id="rId16"/>
         </w:object>
       </w:r>
     </w:p>
@@ -4835,17 +4751,6 @@
       <w:r>
         <w:t>Figure 1</w:t>
       </w:r>
-      <w:r>
-        <w:noBreakHyphen/>
-      </w:r>
-      <w:fldSimple w:instr=" STYLEREF 1 \s ">
-        <w:r>
-          <w:rPr>
-            <w:noProof/>
-          </w:rPr>
-          <w:t>0</w:t>
-        </w:r>
-      </w:fldSimple>
       <w:r>
         <w:noBreakHyphen/>
       </w:r>
@@ -4944,7 +4849,6 @@
         </w:rPr>
         <w:t xml:space="preserve"> as </w:t>
       </w:r>
-      <w:proofErr w:type="spellStart"/>
       <w:r>
         <w:rPr>
           <w:rFonts w:ascii="Courier New" w:hAnsi="Courier New" w:cs="Courier New"/>
@@ -4963,7 +4867,6 @@
         </w:rPr>
         <w:t>.m</w:t>
       </w:r>
-      <w:proofErr w:type="spellEnd"/>
       <w:r>
         <w:rPr>
           <w:rFonts w:asciiTheme="majorHAnsi" w:hAnsiTheme="majorHAnsi"/>
@@ -5051,37 +4954,23 @@
       <w:pPr>
         <w:pStyle w:val="Heading2"/>
       </w:pPr>
-      <w:bookmarkStart w:id="28" w:name="_Toc347479523"/>
+      <w:bookmarkStart w:id="34" w:name="_Toc348606012"/>
       <w:r>
         <w:t>Creating the HDL Coder Project</w:t>
       </w:r>
-      <w:bookmarkEnd w:id="28"/>
-    </w:p>
-    <w:p>
-      <w:pPr>
-        <w:rPr>
-          <w:rFonts w:ascii="Cambria" w:hAnsi="Cambria"/>
-        </w:rPr>
-      </w:pPr>
-      <w:r>
-        <w:rPr>
-          <w:rFonts w:ascii="Cambria" w:hAnsi="Cambria"/>
-        </w:rPr>
-        <w:t xml:space="preserve">If you have read the </w:t>
-      </w:r>
-      <w:proofErr w:type="spellStart"/>
-      <w:r>
-        <w:rPr>
-          <w:rFonts w:ascii="Cambria" w:hAnsi="Cambria"/>
-        </w:rPr>
-        <w:t>MathWorks</w:t>
-      </w:r>
-      <w:proofErr w:type="spellEnd"/>
-      <w:r>
-        <w:rPr>
-          <w:rFonts w:ascii="Cambria" w:hAnsi="Cambria"/>
-        </w:rPr>
-        <w:t xml:space="preserve"> </w:t>
+      <w:bookmarkEnd w:id="34"/>
+    </w:p>
+    <w:p>
+      <w:pPr>
+        <w:rPr>
+          <w:rFonts w:ascii="Cambria" w:hAnsi="Cambria"/>
+        </w:rPr>
+      </w:pPr>
+      <w:r>
+        <w:rPr>
+          <w:rFonts w:ascii="Cambria" w:hAnsi="Cambria"/>
+        </w:rPr>
+        <w:t xml:space="preserve">If you have read the MathWorks </w:t>
       </w:r>
       <w:hyperlink r:id="rId17" w:history="1">
         <w:r>
@@ -5129,14 +5018,7 @@
         <w:rPr>
           <w:rFonts w:ascii="Cambria" w:hAnsi="Cambria"/>
         </w:rPr>
-        <w:t xml:space="preserve"> tab, search </w:t>
-      </w:r>
-      <w:proofErr w:type="gramStart"/>
-      <w:r>
-        <w:rPr>
-          <w:rFonts w:ascii="Cambria" w:hAnsi="Cambria"/>
-        </w:rPr>
-        <w:t>for</w:t>
+        <w:t xml:space="preserve"> tab, search for</w:t>
       </w:r>
       <w:r>
         <w:rPr>
@@ -5144,7 +5026,6 @@
         </w:rPr>
         <w:t xml:space="preserve"> </w:t>
       </w:r>
-      <w:proofErr w:type="gramEnd"/>
       <w:r>
         <w:rPr>
           <w:rFonts w:ascii="Cambria" w:hAnsi="Cambria"/>
@@ -5301,21 +5182,7 @@
         <w:rPr>
           <w:rFonts w:ascii="Cambria" w:hAnsi="Cambria"/>
         </w:rPr>
-        <w:t xml:space="preserve">Create a name for your HDL Coder project. For consistency, we have named the project </w:t>
-      </w:r>
-      <w:proofErr w:type="spellStart"/>
-      <w:r>
-        <w:rPr>
-          <w:rFonts w:ascii="Cambria" w:hAnsi="Cambria"/>
-        </w:rPr>
-        <w:t>blink_leds</w:t>
-      </w:r>
-      <w:proofErr w:type="spellEnd"/>
-      <w:r>
-        <w:rPr>
-          <w:rFonts w:ascii="Cambria" w:hAnsi="Cambria"/>
-        </w:rPr>
-        <w:t xml:space="preserve"> and placed it within the same directory as our MATLAB files</w:t>
+        <w:t>Create a name for your HDL Coder project. For consistency, we have named the project blink_leds and placed it within the same directory as our MATLAB files</w:t>
       </w:r>
       <w:r>
         <w:rPr>
@@ -5380,23 +5247,7 @@
           <w:rFonts w:asciiTheme="majorHAnsi" w:hAnsiTheme="majorHAnsi"/>
           <w:b/>
         </w:rPr>
-        <w:t xml:space="preserve">Add </w:t>
-      </w:r>
-      <w:proofErr w:type="spellStart"/>
-      <w:r>
-        <w:rPr>
-          <w:rFonts w:asciiTheme="majorHAnsi" w:hAnsiTheme="majorHAnsi"/>
-          <w:b/>
-        </w:rPr>
-        <w:t>matlab</w:t>
-      </w:r>
-      <w:proofErr w:type="spellEnd"/>
-      <w:r>
-        <w:rPr>
-          <w:rFonts w:asciiTheme="majorHAnsi" w:hAnsiTheme="majorHAnsi"/>
-          <w:b/>
-        </w:rPr>
-        <w:t xml:space="preserve"> function</w:t>
+        <w:t>Add matlab function</w:t>
       </w:r>
       <w:r>
         <w:rPr>
@@ -5404,7 +5255,6 @@
         </w:rPr>
         <w:t xml:space="preserve">, select </w:t>
       </w:r>
-      <w:proofErr w:type="spellStart"/>
       <w:r>
         <w:rPr>
           <w:rFonts w:ascii="Courier New" w:hAnsi="Courier New" w:cs="Courier New"/>
@@ -5414,7 +5264,6 @@
         </w:rPr>
         <w:t>blink_leds.m</w:t>
       </w:r>
-      <w:proofErr w:type="spellEnd"/>
       <w:r>
         <w:rPr>
           <w:rFonts w:asciiTheme="majorHAnsi" w:hAnsiTheme="majorHAnsi"/>
@@ -5484,23 +5333,7 @@
           <w:rFonts w:asciiTheme="majorHAnsi" w:hAnsiTheme="majorHAnsi"/>
           <w:b/>
         </w:rPr>
-        <w:t xml:space="preserve">Add </w:t>
-      </w:r>
-      <w:proofErr w:type="spellStart"/>
-      <w:r>
-        <w:rPr>
-          <w:rFonts w:asciiTheme="majorHAnsi" w:hAnsiTheme="majorHAnsi"/>
-          <w:b/>
-        </w:rPr>
-        <w:t>matlab</w:t>
-      </w:r>
-      <w:proofErr w:type="spellEnd"/>
-      <w:r>
-        <w:rPr>
-          <w:rFonts w:asciiTheme="majorHAnsi" w:hAnsiTheme="majorHAnsi"/>
-          <w:b/>
-        </w:rPr>
-        <w:t xml:space="preserve"> test bench</w:t>
+        <w:t>Add matlab test bench</w:t>
       </w:r>
       <w:r>
         <w:rPr>
@@ -5508,7 +5341,6 @@
         </w:rPr>
         <w:t xml:space="preserve">, select </w:t>
       </w:r>
-      <w:proofErr w:type="spellStart"/>
       <w:r>
         <w:rPr>
           <w:rFonts w:ascii="Courier New" w:hAnsi="Courier New" w:cs="Courier New"/>
@@ -5518,7 +5350,6 @@
         </w:rPr>
         <w:t>blink_leds_tb.m</w:t>
       </w:r>
-      <w:proofErr w:type="spellEnd"/>
       <w:r>
         <w:rPr>
           <w:rFonts w:asciiTheme="majorHAnsi" w:hAnsiTheme="majorHAnsi"/>
@@ -5574,7 +5405,7 @@
       <w:pPr>
         <w:pStyle w:val="Heading2"/>
       </w:pPr>
-      <w:bookmarkStart w:id="29" w:name="_Toc347479524"/>
+      <w:bookmarkStart w:id="35" w:name="_Toc348606013"/>
       <w:r>
         <w:t xml:space="preserve">Synthesize </w:t>
       </w:r>
@@ -5584,7 +5415,7 @@
       <w:r>
         <w:t xml:space="preserve"> with HDL Coder</w:t>
       </w:r>
-      <w:bookmarkEnd w:id="29"/>
+      <w:bookmarkEnd w:id="35"/>
     </w:p>
     <w:p>
       <w:pPr>
@@ -5608,20 +5439,24 @@
           <w:szCs w:val="26"/>
         </w:rPr>
       </w:pPr>
-      <w:bookmarkStart w:id="30" w:name="_Toc340667848"/>
-      <w:bookmarkStart w:id="31" w:name="_Toc340668055"/>
-      <w:bookmarkStart w:id="32" w:name="_Toc340668222"/>
-      <w:bookmarkStart w:id="33" w:name="_Toc340841463"/>
-      <w:bookmarkStart w:id="34" w:name="_Toc340841581"/>
-      <w:bookmarkStart w:id="35" w:name="_Toc346808470"/>
-      <w:bookmarkStart w:id="36" w:name="_Toc347479525"/>
-      <w:bookmarkEnd w:id="30"/>
-      <w:bookmarkEnd w:id="31"/>
-      <w:bookmarkEnd w:id="32"/>
-      <w:bookmarkEnd w:id="33"/>
-      <w:bookmarkEnd w:id="34"/>
-      <w:bookmarkEnd w:id="35"/>
+      <w:bookmarkStart w:id="36" w:name="_Toc340667848"/>
+      <w:bookmarkStart w:id="37" w:name="_Toc340668055"/>
+      <w:bookmarkStart w:id="38" w:name="_Toc340668222"/>
+      <w:bookmarkStart w:id="39" w:name="_Toc340841463"/>
+      <w:bookmarkStart w:id="40" w:name="_Toc340841581"/>
+      <w:bookmarkStart w:id="41" w:name="_Toc346808470"/>
+      <w:bookmarkStart w:id="42" w:name="_Toc347479525"/>
+      <w:bookmarkStart w:id="43" w:name="_Toc348098867"/>
+      <w:bookmarkStart w:id="44" w:name="_Toc348606014"/>
       <w:bookmarkEnd w:id="36"/>
+      <w:bookmarkEnd w:id="37"/>
+      <w:bookmarkEnd w:id="38"/>
+      <w:bookmarkEnd w:id="39"/>
+      <w:bookmarkEnd w:id="40"/>
+      <w:bookmarkEnd w:id="41"/>
+      <w:bookmarkEnd w:id="42"/>
+      <w:bookmarkEnd w:id="43"/>
+      <w:bookmarkEnd w:id="44"/>
     </w:p>
     <w:p>
       <w:pPr>
@@ -5645,20 +5480,24 @@
           <w:szCs w:val="26"/>
         </w:rPr>
       </w:pPr>
-      <w:bookmarkStart w:id="37" w:name="_Toc340667849"/>
-      <w:bookmarkStart w:id="38" w:name="_Toc340668056"/>
-      <w:bookmarkStart w:id="39" w:name="_Toc340668223"/>
-      <w:bookmarkStart w:id="40" w:name="_Toc340841464"/>
-      <w:bookmarkStart w:id="41" w:name="_Toc340841582"/>
-      <w:bookmarkStart w:id="42" w:name="_Toc346808471"/>
-      <w:bookmarkStart w:id="43" w:name="_Toc347479526"/>
-      <w:bookmarkEnd w:id="37"/>
-      <w:bookmarkEnd w:id="38"/>
-      <w:bookmarkEnd w:id="39"/>
-      <w:bookmarkEnd w:id="40"/>
-      <w:bookmarkEnd w:id="41"/>
-      <w:bookmarkEnd w:id="42"/>
-      <w:bookmarkEnd w:id="43"/>
+      <w:bookmarkStart w:id="45" w:name="_Toc340667849"/>
+      <w:bookmarkStart w:id="46" w:name="_Toc340668056"/>
+      <w:bookmarkStart w:id="47" w:name="_Toc340668223"/>
+      <w:bookmarkStart w:id="48" w:name="_Toc340841464"/>
+      <w:bookmarkStart w:id="49" w:name="_Toc340841582"/>
+      <w:bookmarkStart w:id="50" w:name="_Toc346808471"/>
+      <w:bookmarkStart w:id="51" w:name="_Toc347479526"/>
+      <w:bookmarkStart w:id="52" w:name="_Toc348098868"/>
+      <w:bookmarkStart w:id="53" w:name="_Toc348606015"/>
+      <w:bookmarkEnd w:id="45"/>
+      <w:bookmarkEnd w:id="46"/>
+      <w:bookmarkEnd w:id="47"/>
+      <w:bookmarkEnd w:id="48"/>
+      <w:bookmarkEnd w:id="49"/>
+      <w:bookmarkEnd w:id="50"/>
+      <w:bookmarkEnd w:id="51"/>
+      <w:bookmarkEnd w:id="52"/>
+      <w:bookmarkEnd w:id="53"/>
     </w:p>
     <w:p>
       <w:pPr>
@@ -5731,16 +5570,8 @@
         <w:rPr>
           <w:rFonts w:ascii="Cambria" w:hAnsi="Cambria"/>
         </w:rPr>
-        <w:t xml:space="preserve">Refer to the </w:t>
-      </w:r>
-      <w:proofErr w:type="spellStart"/>
-      <w:r>
-        <w:rPr>
-          <w:rFonts w:ascii="Cambria" w:hAnsi="Cambria"/>
-        </w:rPr>
-        <w:t>MathWorks</w:t>
-      </w:r>
-      <w:proofErr w:type="spellEnd"/>
+        <w:t>Refer to the MathWorks</w:t>
+      </w:r>
       <w:r>
         <w:rPr>
           <w:rFonts w:ascii="Cambria" w:hAnsi="Cambria"/>
@@ -5893,17 +5724,8 @@
           <w:rFonts w:ascii="Cambria" w:hAnsi="Cambria"/>
           <w:b/>
         </w:rPr>
-        <w:t xml:space="preserve"> </w:t>
-      </w:r>
-      <w:proofErr w:type="spellStart"/>
-      <w:r>
-        <w:rPr>
-          <w:rFonts w:ascii="Cambria" w:hAnsi="Cambria"/>
-          <w:b/>
-        </w:rPr>
-        <w:t>ce</w:t>
-      </w:r>
-      <w:proofErr w:type="spellEnd"/>
+        <w:t xml:space="preserve"> ce</w:t>
+      </w:r>
     </w:p>
     <w:p>
       <w:pPr>
@@ -5912,6 +5734,7 @@
           <w:ilvl w:val="1"/>
           <w:numId w:val="10"/>
         </w:numPr>
+        <w:spacing w:after="0"/>
         <w:contextualSpacing w:val="0"/>
         <w:rPr>
           <w:rFonts w:ascii="Cambria" w:hAnsi="Cambria"/>
@@ -5928,40 +5751,32 @@
           <w:rFonts w:ascii="Cambria" w:hAnsi="Cambria"/>
           <w:b/>
         </w:rPr>
-        <w:t xml:space="preserve">Drive clock enable </w:t>
-      </w:r>
-      <w:proofErr w:type="spellStart"/>
+        <w:t>Drive clock enable at</w:t>
+      </w:r>
       <w:r>
         <w:rPr>
           <w:rFonts w:ascii="Cambria" w:hAnsi="Cambria"/>
           <w:b/>
         </w:rPr>
-        <w:t>at</w:t>
-      </w:r>
-      <w:proofErr w:type="spellEnd"/>
+        <w:t xml:space="preserve"> </w:t>
+      </w:r>
+      <w:r>
+        <w:rPr>
+          <w:rFonts w:ascii="Cambria" w:hAnsi="Cambria"/>
+        </w:rPr>
+        <w:t xml:space="preserve">to </w:t>
+      </w:r>
       <w:r>
         <w:rPr>
           <w:rFonts w:ascii="Cambria" w:hAnsi="Cambria"/>
           <w:b/>
         </w:rPr>
-        <w:t xml:space="preserve"> </w:t>
-      </w:r>
-      <w:r>
-        <w:rPr>
-          <w:rFonts w:ascii="Cambria" w:hAnsi="Cambria"/>
-        </w:rPr>
-        <w:t xml:space="preserve">to </w:t>
-      </w:r>
-      <w:r>
-        <w:rPr>
-          <w:rFonts w:ascii="Cambria" w:hAnsi="Cambria"/>
-          <w:b/>
-        </w:rPr>
         <w:t>DUT base rate</w:t>
       </w:r>
     </w:p>
     <w:p>
       <w:pPr>
+        <w:spacing w:after="0"/>
         <w:rPr>
           <w:rFonts w:ascii="Cambria" w:hAnsi="Cambria"/>
         </w:rPr>
@@ -5978,11 +5793,11 @@
         <w:rPr>
           <w:rFonts w:ascii="Cambria" w:hAnsi="Cambria"/>
         </w:rPr>
-        <w:object w:dxaOrig="7846" w:dyaOrig="5699">
-          <v:shape id="_x0000_i1032" type="#_x0000_t75" style="width:392.25pt;height:285pt" o:ole="">
+        <w:object w:dxaOrig="6914" w:dyaOrig="5594">
+          <v:shape id="_x0000_i1052" type="#_x0000_t75" style="width:333.75pt;height:270pt" o:ole="">
             <v:imagedata r:id="rId21" o:title=""/>
           </v:shape>
-          <o:OLEObject Type="Embed" ProgID="PBrush" ShapeID="_x0000_i1032" DrawAspect="Content" ObjectID="_1421221475" r:id="rId22"/>
+          <o:OLEObject Type="Embed" ProgID="PBrush" ShapeID="_x0000_i1052" DrawAspect="Content" ObjectID="_1422348130" r:id="rId22"/>
         </w:object>
       </w:r>
     </w:p>
@@ -5994,17 +5809,6 @@
       <w:r>
         <w:t>Figure 1</w:t>
       </w:r>
-      <w:r>
-        <w:noBreakHyphen/>
-      </w:r>
-      <w:fldSimple w:instr=" STYLEREF 1 \s ">
-        <w:r>
-          <w:rPr>
-            <w:noProof/>
-          </w:rPr>
-          <w:t>0</w:t>
-        </w:r>
-      </w:fldSimple>
       <w:r>
         <w:noBreakHyphen/>
       </w:r>
@@ -6094,54 +5898,12 @@
         <w:jc w:val="center"/>
       </w:pPr>
       <w:r>
-        <w:rPr>
-          <w:noProof/>
-        </w:rPr>
-        <w:drawing>
-          <wp:inline distT="0" distB="0" distL="0" distR="0">
-            <wp:extent cx="4981575" cy="1971675"/>
-            <wp:effectExtent l="19050" t="0" r="9525" b="0"/>
-            <wp:docPr id="23" name="Picture 23"/>
-            <wp:cNvGraphicFramePr>
-              <a:graphicFrameLocks xmlns:a="http://schemas.openxmlformats.org/drawingml/2006/main" noChangeAspect="1"/>
-            </wp:cNvGraphicFramePr>
-            <a:graphic xmlns:a="http://schemas.openxmlformats.org/drawingml/2006/main">
-              <a:graphicData uri="http://schemas.openxmlformats.org/drawingml/2006/picture">
-                <pic:pic xmlns:pic="http://schemas.openxmlformats.org/drawingml/2006/picture">
-                  <pic:nvPicPr>
-                    <pic:cNvPr id="0" name="Picture 23"/>
-                    <pic:cNvPicPr>
-                      <a:picLocks noChangeAspect="1" noChangeArrowheads="1"/>
-                    </pic:cNvPicPr>
-                  </pic:nvPicPr>
-                  <pic:blipFill>
-                    <a:blip r:embed="rId23" cstate="print"/>
-                    <a:srcRect/>
-                    <a:stretch>
-                      <a:fillRect/>
-                    </a:stretch>
-                  </pic:blipFill>
-                  <pic:spPr bwMode="auto">
-                    <a:xfrm>
-                      <a:off x="0" y="0"/>
-                      <a:ext cx="4981575" cy="1971675"/>
-                    </a:xfrm>
-                    <a:prstGeom prst="rect">
-                      <a:avLst/>
-                    </a:prstGeom>
-                    <a:noFill/>
-                    <a:ln w="9525">
-                      <a:noFill/>
-                      <a:miter lim="800000"/>
-                      <a:headEnd/>
-                      <a:tailEnd/>
-                    </a:ln>
-                  </pic:spPr>
-                </pic:pic>
-              </a:graphicData>
-            </a:graphic>
-          </wp:inline>
-        </w:drawing>
+        <w:object w:dxaOrig="9286" w:dyaOrig="3795">
+          <v:shape id="_x0000_i1053" type="#_x0000_t75" style="width:464.25pt;height:189.75pt" o:ole="">
+            <v:imagedata r:id="rId23" o:title=""/>
+          </v:shape>
+          <o:OLEObject Type="Embed" ProgID="PBrush" ShapeID="_x0000_i1053" DrawAspect="Content" ObjectID="_1422348131" r:id="rId24"/>
+        </w:object>
       </w:r>
     </w:p>
     <w:p>
@@ -6152,17 +5914,6 @@
       <w:r>
         <w:t>Figure 1</w:t>
       </w:r>
-      <w:r>
-        <w:noBreakHyphen/>
-      </w:r>
-      <w:fldSimple w:instr=" STYLEREF 1 \s ">
-        <w:r>
-          <w:rPr>
-            <w:noProof/>
-          </w:rPr>
-          <w:t>0</w:t>
-        </w:r>
-      </w:fldSimple>
       <w:r>
         <w:noBreakHyphen/>
       </w:r>
@@ -6220,28 +5971,37 @@
           <w:rFonts w:ascii="Cambria" w:hAnsi="Cambria"/>
           <w:b/>
         </w:rPr>
-        <w:t xml:space="preserve">Propose Fixed-Point </w:t>
-      </w:r>
-      <w:proofErr w:type="gramStart"/>
+        <w:t>Propose Fixed-Point Types</w:t>
+      </w:r>
       <w:r>
         <w:rPr>
           <w:rFonts w:ascii="Cambria" w:hAnsi="Cambria"/>
           <w:b/>
         </w:rPr>
-        <w:t>Types</w:t>
+        <w:t xml:space="preserve">, </w:t>
+      </w:r>
+      <w:r>
+        <w:rPr>
+          <w:rFonts w:ascii="Cambria" w:hAnsi="Cambria"/>
+        </w:rPr>
+        <w:t xml:space="preserve">and select </w:t>
       </w:r>
       <w:r>
         <w:rPr>
           <w:rFonts w:ascii="Cambria" w:hAnsi="Cambria"/>
           <w:b/>
         </w:rPr>
-        <w:t>,</w:t>
-      </w:r>
-      <w:proofErr w:type="gramEnd"/>
-      <w:r>
-        <w:rPr>
-          <w:rFonts w:ascii="Cambria" w:hAnsi="Cambria"/>
-          <w:b/>
+        <w:t>Run to Selected Task</w:t>
+      </w:r>
+      <w:r>
+        <w:rPr>
+          <w:rFonts w:ascii="Cambria" w:hAnsi="Cambria"/>
+        </w:rPr>
+        <w:t>.</w:t>
+      </w:r>
+      <w:r>
+        <w:rPr>
+          <w:rFonts w:ascii="Cambria" w:hAnsi="Cambria"/>
         </w:rPr>
         <w:t xml:space="preserve"> </w:t>
       </w:r>
@@ -6249,48 +6009,9 @@
         <w:rPr>
           <w:rFonts w:ascii="Cambria" w:hAnsi="Cambria"/>
         </w:rPr>
-        <w:t xml:space="preserve">and select </w:t>
-      </w:r>
-      <w:r>
-        <w:rPr>
-          <w:rFonts w:ascii="Cambria" w:hAnsi="Cambria"/>
-          <w:b/>
-        </w:rPr>
-        <w:t>Run to Selected Task</w:t>
-      </w:r>
-      <w:r>
-        <w:rPr>
-          <w:rFonts w:ascii="Cambria" w:hAnsi="Cambria"/>
-        </w:rPr>
-        <w:t>.</w:t>
-      </w:r>
-      <w:r>
-        <w:rPr>
-          <w:rFonts w:ascii="Cambria" w:hAnsi="Cambria"/>
-        </w:rPr>
-        <w:t xml:space="preserve"> </w:t>
-      </w:r>
-      <w:r>
-        <w:rPr>
-          <w:rFonts w:ascii="Cambria" w:hAnsi="Cambria"/>
-        </w:rPr>
-        <w:t xml:space="preserve">This step is designed to automate the size of variables in your HDL code. For more information on this process refer to the </w:t>
-      </w:r>
-      <w:proofErr w:type="spellStart"/>
-      <w:r>
-        <w:rPr>
-          <w:rFonts w:ascii="Cambria" w:hAnsi="Cambria"/>
-        </w:rPr>
-        <w:t>MathWorks</w:t>
-      </w:r>
-      <w:proofErr w:type="spellEnd"/>
-      <w:r>
-        <w:rPr>
-          <w:rFonts w:ascii="Cambria" w:hAnsi="Cambria"/>
-        </w:rPr>
-        <w:t xml:space="preserve"> </w:t>
-      </w:r>
-      <w:hyperlink r:id="rId24" w:history="1">
+        <w:t xml:space="preserve">This step is designed to automate the size of variables in your HDL code. For more information on this process refer to the MathWorks </w:t>
+      </w:r>
+      <w:hyperlink r:id="rId25" w:history="1">
         <w:r>
           <w:rPr>
             <w:rStyle w:val="Hyperlink"/>
@@ -6348,45 +6069,12 @@
         <w:jc w:val="center"/>
       </w:pPr>
       <w:r>
-        <w:rPr>
-          <w:noProof/>
-        </w:rPr>
-        <w:drawing>
-          <wp:inline distT="0" distB="0" distL="0" distR="0">
-            <wp:extent cx="5172075" cy="2229628"/>
-            <wp:effectExtent l="19050" t="0" r="9525" b="0"/>
-            <wp:docPr id="3" name="Picture 2" descr="type_changes.png"/>
-            <wp:cNvGraphicFramePr>
-              <a:graphicFrameLocks xmlns:a="http://schemas.openxmlformats.org/drawingml/2006/main" noChangeAspect="1"/>
-            </wp:cNvGraphicFramePr>
-            <a:graphic xmlns:a="http://schemas.openxmlformats.org/drawingml/2006/main">
-              <a:graphicData uri="http://schemas.openxmlformats.org/drawingml/2006/picture">
-                <pic:pic xmlns:pic="http://schemas.openxmlformats.org/drawingml/2006/picture">
-                  <pic:nvPicPr>
-                    <pic:cNvPr id="0" name="type_changes.png"/>
-                    <pic:cNvPicPr/>
-                  </pic:nvPicPr>
-                  <pic:blipFill>
-                    <a:blip r:embed="rId25" cstate="print"/>
-                    <a:srcRect/>
-                    <a:stretch>
-                      <a:fillRect/>
-                    </a:stretch>
-                  </pic:blipFill>
-                  <pic:spPr>
-                    <a:xfrm>
-                      <a:off x="0" y="0"/>
-                      <a:ext cx="5179598" cy="2232871"/>
-                    </a:xfrm>
-                    <a:prstGeom prst="rect">
-                      <a:avLst/>
-                    </a:prstGeom>
-                  </pic:spPr>
-                </pic:pic>
-              </a:graphicData>
-            </a:graphic>
-          </wp:inline>
-        </w:drawing>
+        <w:object w:dxaOrig="8475" w:dyaOrig="3435">
+          <v:shape id="_x0000_i1054" type="#_x0000_t75" style="width:423.75pt;height:171.75pt" o:ole="">
+            <v:imagedata r:id="rId26" o:title=""/>
+          </v:shape>
+          <o:OLEObject Type="Embed" ProgID="PBrush" ShapeID="_x0000_i1054" DrawAspect="Content" ObjectID="_1422348132" r:id="rId27"/>
+        </w:object>
       </w:r>
     </w:p>
     <w:p>
@@ -6397,17 +6085,6 @@
       <w:r>
         <w:t>Figure 1</w:t>
       </w:r>
-      <w:r>
-        <w:noBreakHyphen/>
-      </w:r>
-      <w:fldSimple w:instr=" STYLEREF 1 \s ">
-        <w:r>
-          <w:rPr>
-            <w:noProof/>
-          </w:rPr>
-          <w:t>0</w:t>
-        </w:r>
-      </w:fldSimple>
       <w:r>
         <w:noBreakHyphen/>
       </w:r>
@@ -6420,15 +6097,7 @@
         </w:r>
       </w:fldSimple>
       <w:r>
-        <w:t xml:space="preserve">: Variable types for </w:t>
-      </w:r>
-      <w:proofErr w:type="spellStart"/>
-      <w:r>
-        <w:t>blink_leds</w:t>
-      </w:r>
-      <w:proofErr w:type="spellEnd"/>
-      <w:r>
-        <w:t xml:space="preserve"> MATLAB function</w:t>
+        <w:t>: Variable types for blink_leds MATLAB function</w:t>
       </w:r>
     </w:p>
     <w:p>
@@ -6459,6 +6128,7 @@
         <w:rPr>
           <w:rFonts w:ascii="Cambria" w:hAnsi="Cambria"/>
         </w:rPr>
+        <w:lastRenderedPageBreak/>
         <w:t xml:space="preserve">Once you have corrected the Type setting for all your variables, right-click </w:t>
       </w:r>
       <w:r>
@@ -6534,7 +6204,7 @@
                     </pic:cNvPicPr>
                   </pic:nvPicPr>
                   <pic:blipFill>
-                    <a:blip r:embed="rId26" cstate="print"/>
+                    <a:blip r:embed="rId28" cstate="print"/>
                     <a:srcRect/>
                     <a:stretch>
                       <a:fillRect/>
@@ -6577,17 +6247,6 @@
       <w:r>
         <w:noBreakHyphen/>
       </w:r>
-      <w:fldSimple w:instr=" STYLEREF 1 \s ">
-        <w:r>
-          <w:rPr>
-            <w:noProof/>
-          </w:rPr>
-          <w:t>0</w:t>
-        </w:r>
-      </w:fldSimple>
-      <w:r>
-        <w:noBreakHyphen/>
-      </w:r>
       <w:fldSimple w:instr=" SEQ Figure \* ARABIC \s 1 ">
         <w:r>
           <w:rPr>
@@ -6597,15 +6256,7 @@
         </w:r>
       </w:fldSimple>
       <w:r>
-        <w:t xml:space="preserve">: Simulink model for </w:t>
-      </w:r>
-      <w:proofErr w:type="spellStart"/>
-      <w:r>
-        <w:t>blink_leds</w:t>
-      </w:r>
-      <w:proofErr w:type="spellEnd"/>
-      <w:r>
-        <w:t xml:space="preserve"> MATLAB function</w:t>
+        <w:t>: Simulink model for blink_leds MATLAB function</w:t>
       </w:r>
     </w:p>
     <w:p>
@@ -6617,11 +6268,11 @@
       <w:pPr>
         <w:pStyle w:val="Heading2"/>
       </w:pPr>
-      <w:bookmarkStart w:id="44" w:name="_Toc347479527"/>
+      <w:bookmarkStart w:id="54" w:name="_Toc348606016"/>
       <w:r>
         <w:t>Troubleshooting</w:t>
       </w:r>
-      <w:bookmarkEnd w:id="44"/>
+      <w:bookmarkEnd w:id="54"/>
     </w:p>
     <w:p>
       <w:pPr>
@@ -6655,8 +6306,8 @@
         <w:t>, you receive the following errors:</w:t>
       </w:r>
     </w:p>
-    <w:bookmarkStart w:id="45" w:name="_MON_1415609483"/>
-    <w:bookmarkEnd w:id="45"/>
+    <w:bookmarkStart w:id="55" w:name="_MON_1415609483"/>
+    <w:bookmarkEnd w:id="55"/>
     <w:p>
       <w:pPr>
         <w:jc w:val="center"/>
@@ -6666,14 +6317,14 @@
           <w:rFonts w:ascii="Cambria" w:hAnsi="Cambria"/>
         </w:rPr>
         <w:object w:dxaOrig="7099" w:dyaOrig="1303">
-          <v:shape id="_x0000_i1033" type="#_x0000_t75" style="width:340.5pt;height:62.25pt" o:ole="" o:bordertopcolor="this" o:borderleftcolor="this" o:borderbottomcolor="this" o:borderrightcolor="this">
-            <v:imagedata r:id="rId27" o:title=""/>
+          <v:shape id="_x0000_i1029" type="#_x0000_t75" style="width:340.5pt;height:62.25pt" o:ole="" o:bordertopcolor="this" o:borderleftcolor="this" o:borderbottomcolor="this" o:borderrightcolor="this">
+            <v:imagedata r:id="rId29" o:title=""/>
             <w10:bordertop type="single" width="8"/>
             <w10:borderleft type="single" width="8"/>
             <w10:borderbottom type="single" width="8"/>
             <w10:borderright type="single" width="8"/>
           </v:shape>
-          <o:OLEObject Type="Embed" ProgID="Word.OpenDocumentText.12" ShapeID="_x0000_i1033" DrawAspect="Content" ObjectID="_1421221476" r:id="rId28"/>
+          <o:OLEObject Type="Embed" ProgID="Word.OpenDocumentText.12" ShapeID="_x0000_i1029" DrawAspect="Content" ObjectID="_1422348133" r:id="rId30"/>
         </w:object>
       </w:r>
     </w:p>
@@ -6776,7 +6427,6 @@
         </w:rPr>
         <w:t xml:space="preserve"> set to </w:t>
       </w:r>
-      <w:proofErr w:type="spellStart"/>
       <w:r>
         <w:rPr>
           <w:rFonts w:ascii="Cambria" w:hAnsi="Cambria"/>
@@ -6784,10 +6434,9 @@
         </w:rPr>
         <w:t>ce</w:t>
       </w:r>
-      <w:proofErr w:type="spellEnd"/>
-    </w:p>
-    <w:bookmarkStart w:id="46" w:name="_MON_1415609578"/>
-    <w:bookmarkEnd w:id="46"/>
+    </w:p>
+    <w:bookmarkStart w:id="56" w:name="_MON_1415609578"/>
+    <w:bookmarkEnd w:id="56"/>
     <w:p>
       <w:pPr>
         <w:pStyle w:val="ListParagraph"/>
@@ -6797,14 +6446,14 @@
       </w:pPr>
       <w:r>
         <w:object w:dxaOrig="7099" w:dyaOrig="1042">
-          <v:shape id="_x0000_i1034" type="#_x0000_t75" style="width:342pt;height:49.5pt" o:ole="" o:bordertopcolor="this" o:borderleftcolor="this" o:borderbottomcolor="this" o:borderrightcolor="this">
-            <v:imagedata r:id="rId29" o:title=""/>
+          <v:shape id="_x0000_i1030" type="#_x0000_t75" style="width:342pt;height:49.5pt" o:ole="" o:bordertopcolor="this" o:borderleftcolor="this" o:borderbottomcolor="this" o:borderrightcolor="this">
+            <v:imagedata r:id="rId31" o:title=""/>
             <w10:bordertop type="single" width="8"/>
             <w10:borderleft type="single" width="8"/>
             <w10:borderbottom type="single" width="8"/>
             <w10:borderright type="single" width="8"/>
           </v:shape>
-          <o:OLEObject Type="Embed" ProgID="Word.OpenDocumentText.12" ShapeID="_x0000_i1034" DrawAspect="Content" ObjectID="_1421221477" r:id="rId30"/>
+          <o:OLEObject Type="Embed" ProgID="Word.OpenDocumentText.12" ShapeID="_x0000_i1030" DrawAspect="Content" ObjectID="_1422348134" r:id="rId32"/>
         </w:object>
       </w:r>
     </w:p>
@@ -6824,7 +6473,6 @@
         <w:rPr>
           <w:rFonts w:ascii="Cambria" w:hAnsi="Cambria"/>
         </w:rPr>
-        <w:lastRenderedPageBreak/>
         <w:t>C</w:t>
       </w:r>
       <w:r>
@@ -6925,8 +6573,8 @@
         <w:t>DUT base rate</w:t>
       </w:r>
     </w:p>
-    <w:bookmarkStart w:id="47" w:name="_MON_1415610795"/>
-    <w:bookmarkEnd w:id="47"/>
+    <w:bookmarkStart w:id="57" w:name="_MON_1415610795"/>
+    <w:bookmarkEnd w:id="57"/>
     <w:p>
       <w:pPr>
         <w:jc w:val="center"/>
@@ -6939,14 +6587,14 @@
           <w:rFonts w:ascii="Cambria" w:hAnsi="Cambria"/>
         </w:rPr>
         <w:object w:dxaOrig="7099" w:dyaOrig="582">
-          <v:shape id="_x0000_i1035" type="#_x0000_t75" style="width:354.75pt;height:29.25pt" o:ole="" o:bordertopcolor="this" o:borderleftcolor="this" o:borderbottomcolor="this" o:borderrightcolor="this">
-            <v:imagedata r:id="rId31" o:title=""/>
+          <v:shape id="_x0000_i1031" type="#_x0000_t75" style="width:354.75pt;height:29.25pt" o:ole="" o:bordertopcolor="this" o:borderleftcolor="this" o:borderbottomcolor="this" o:borderrightcolor="this">
+            <v:imagedata r:id="rId33" o:title=""/>
             <w10:bordertop type="single" width="8"/>
             <w10:borderleft type="single" width="8"/>
             <w10:borderbottom type="single" width="8"/>
             <w10:borderright type="single" width="8"/>
           </v:shape>
-          <o:OLEObject Type="Embed" ProgID="Word.OpenDocumentText.12" ShapeID="_x0000_i1035" DrawAspect="Content" ObjectID="_1421221478" r:id="rId32"/>
+          <o:OLEObject Type="Embed" ProgID="Word.OpenDocumentText.12" ShapeID="_x0000_i1031" DrawAspect="Content" ObjectID="_1422348135" r:id="rId34"/>
         </w:object>
       </w:r>
     </w:p>
@@ -7007,8 +6655,8 @@
         <w:t xml:space="preserve">If code generation has completed successfully, but no Simulink model appears, look through the log in the HDL Code Generation window. If you see this line ~4 lines down from the top: </w:t>
       </w:r>
     </w:p>
-    <w:bookmarkStart w:id="48" w:name="_MON_1415610100"/>
-    <w:bookmarkEnd w:id="48"/>
+    <w:bookmarkStart w:id="58" w:name="_MON_1415610100"/>
+    <w:bookmarkEnd w:id="58"/>
     <w:p>
       <w:pPr>
         <w:pStyle w:val="ListParagraph"/>
@@ -7018,14 +6666,14 @@
       </w:pPr>
       <w:r>
         <w:object w:dxaOrig="7099" w:dyaOrig="261">
-          <v:shape id="_x0000_i1036" type="#_x0000_t75" style="width:354.75pt;height:12.75pt" o:ole="" o:bordertopcolor="this" o:borderleftcolor="this" o:borderbottomcolor="this" o:borderrightcolor="this">
-            <v:imagedata r:id="rId33" o:title=""/>
+          <v:shape id="_x0000_i1032" type="#_x0000_t75" style="width:354.75pt;height:12.75pt" o:ole="" o:bordertopcolor="this" o:borderleftcolor="this" o:borderbottomcolor="this" o:borderrightcolor="this">
+            <v:imagedata r:id="rId35" o:title=""/>
             <w10:bordertop type="single" width="8"/>
             <w10:borderleft type="single" width="8"/>
             <w10:borderbottom type="single" width="8"/>
             <w10:borderright type="single" width="8"/>
           </v:shape>
-          <o:OLEObject Type="Embed" ProgID="Word.OpenDocumentText.12" ShapeID="_x0000_i1036" DrawAspect="Content" ObjectID="_1421221479" r:id="rId34"/>
+          <o:OLEObject Type="Embed" ProgID="Word.OpenDocumentText.12" ShapeID="_x0000_i1032" DrawAspect="Content" ObjectID="_1422348136" r:id="rId36"/>
         </w:object>
       </w:r>
     </w:p>
@@ -7190,21 +6838,12 @@
         </w:rPr>
         <w:t xml:space="preserve"> to </w:t>
       </w:r>
-      <w:proofErr w:type="gramStart"/>
       <w:r>
         <w:rPr>
           <w:rFonts w:ascii="Cambria" w:hAnsi="Cambria"/>
           <w:b/>
         </w:rPr>
-        <w:t>does</w:t>
-      </w:r>
-      <w:proofErr w:type="gramEnd"/>
-      <w:r>
-        <w:rPr>
-          <w:rFonts w:ascii="Cambria" w:hAnsi="Cambria"/>
-          <w:b/>
-        </w:rPr>
-        <w:t xml:space="preserve"> not contain spaces</w:t>
+        <w:t>does not contain spaces</w:t>
       </w:r>
       <w:r>
         <w:rPr>
@@ -7311,9 +6950,9 @@
           <w:szCs w:val="36"/>
         </w:rPr>
       </w:pPr>
-      <w:bookmarkStart w:id="49" w:name="_Toc340667851"/>
-      <w:bookmarkStart w:id="50" w:name="_Toc347479528"/>
-      <w:bookmarkEnd w:id="49"/>
+      <w:bookmarkStart w:id="59" w:name="_Toc340667851"/>
+      <w:bookmarkStart w:id="60" w:name="_Toc348606017"/>
+      <w:bookmarkEnd w:id="59"/>
       <w:r>
         <w:rPr>
           <w:rStyle w:val="Heading1Char"/>
@@ -7322,7 +6961,7 @@
         <w:lastRenderedPageBreak/>
         <w:t>Import Core to System Generator</w:t>
       </w:r>
-      <w:bookmarkEnd w:id="50"/>
+      <w:bookmarkEnd w:id="60"/>
       <w:r>
         <w:rPr>
           <w:rFonts w:ascii="Cambria" w:hAnsi="Cambria" w:cs="Times New Roman"/>
@@ -7368,18 +7007,22 @@
           <w:szCs w:val="26"/>
         </w:rPr>
       </w:pPr>
-      <w:bookmarkStart w:id="51" w:name="_Toc340668059"/>
-      <w:bookmarkStart w:id="52" w:name="_Toc340668226"/>
-      <w:bookmarkStart w:id="53" w:name="_Toc340841467"/>
-      <w:bookmarkStart w:id="54" w:name="_Toc340841585"/>
-      <w:bookmarkStart w:id="55" w:name="_Toc346808474"/>
-      <w:bookmarkStart w:id="56" w:name="_Toc347479529"/>
-      <w:bookmarkEnd w:id="51"/>
-      <w:bookmarkEnd w:id="52"/>
-      <w:bookmarkEnd w:id="53"/>
-      <w:bookmarkEnd w:id="54"/>
-      <w:bookmarkEnd w:id="55"/>
-      <w:bookmarkEnd w:id="56"/>
+      <w:bookmarkStart w:id="61" w:name="_Toc340668059"/>
+      <w:bookmarkStart w:id="62" w:name="_Toc340668226"/>
+      <w:bookmarkStart w:id="63" w:name="_Toc340841467"/>
+      <w:bookmarkStart w:id="64" w:name="_Toc340841585"/>
+      <w:bookmarkStart w:id="65" w:name="_Toc346808474"/>
+      <w:bookmarkStart w:id="66" w:name="_Toc347479529"/>
+      <w:bookmarkStart w:id="67" w:name="_Toc348098871"/>
+      <w:bookmarkStart w:id="68" w:name="_Toc348606018"/>
+      <w:bookmarkEnd w:id="61"/>
+      <w:bookmarkEnd w:id="62"/>
+      <w:bookmarkEnd w:id="63"/>
+      <w:bookmarkEnd w:id="64"/>
+      <w:bookmarkEnd w:id="65"/>
+      <w:bookmarkEnd w:id="66"/>
+      <w:bookmarkEnd w:id="67"/>
+      <w:bookmarkEnd w:id="68"/>
     </w:p>
     <w:p>
       <w:pPr>
@@ -7403,25 +7046,29 @@
           <w:szCs w:val="26"/>
         </w:rPr>
       </w:pPr>
-      <w:bookmarkStart w:id="57" w:name="_Toc340841586"/>
-      <w:bookmarkStart w:id="58" w:name="_Toc346808475"/>
-      <w:bookmarkStart w:id="59" w:name="_Toc347479530"/>
-      <w:bookmarkEnd w:id="57"/>
-      <w:bookmarkEnd w:id="58"/>
-      <w:bookmarkEnd w:id="59"/>
+      <w:bookmarkStart w:id="69" w:name="_Toc340841586"/>
+      <w:bookmarkStart w:id="70" w:name="_Toc346808475"/>
+      <w:bookmarkStart w:id="71" w:name="_Toc347479530"/>
+      <w:bookmarkStart w:id="72" w:name="_Toc348098872"/>
+      <w:bookmarkStart w:id="73" w:name="_Toc348606019"/>
+      <w:bookmarkEnd w:id="69"/>
+      <w:bookmarkEnd w:id="70"/>
+      <w:bookmarkEnd w:id="71"/>
+      <w:bookmarkEnd w:id="72"/>
+      <w:bookmarkEnd w:id="73"/>
     </w:p>
     <w:p>
       <w:pPr>
         <w:pStyle w:val="Heading2"/>
       </w:pPr>
-      <w:bookmarkStart w:id="60" w:name="_Toc347479531"/>
+      <w:bookmarkStart w:id="74" w:name="_Toc348606020"/>
       <w:r>
         <w:t>Modify</w:t>
       </w:r>
       <w:r>
         <w:t xml:space="preserve"> Simulink Design for your Core</w:t>
       </w:r>
-      <w:bookmarkEnd w:id="60"/>
+      <w:bookmarkEnd w:id="74"/>
     </w:p>
     <w:p>
       <w:pPr>
@@ -7702,7 +7349,6 @@
         </w:rPr>
         <w:t xml:space="preserve">, create a new folder named </w:t>
       </w:r>
-      <w:proofErr w:type="spellStart"/>
       <w:r>
         <w:rPr>
           <w:rFonts w:ascii="Cambria" w:hAnsi="Cambria"/>
@@ -7710,7 +7356,6 @@
         </w:rPr>
         <w:t>SysGen</w:t>
       </w:r>
-      <w:proofErr w:type="spellEnd"/>
       <w:r>
         <w:rPr>
           <w:rFonts w:ascii="Cambria" w:hAnsi="Cambria"/>
@@ -7777,21 +7422,7 @@
         <w:rPr>
           <w:rFonts w:ascii="Cambria" w:hAnsi="Cambria"/>
         </w:rPr>
-        <w:t xml:space="preserve"> </w:t>
-      </w:r>
-      <w:proofErr w:type="spellStart"/>
-      <w:r>
-        <w:rPr>
-          <w:rFonts w:ascii="Cambria" w:hAnsi="Cambria"/>
-        </w:rPr>
-        <w:t>SysGen</w:t>
-      </w:r>
-      <w:proofErr w:type="spellEnd"/>
-      <w:r>
-        <w:rPr>
-          <w:rFonts w:ascii="Cambria" w:hAnsi="Cambria"/>
-        </w:rPr>
-        <w:t xml:space="preserve"> folder.</w:t>
+        <w:t xml:space="preserve"> SysGen folder.</w:t>
       </w:r>
       <w:r>
         <w:rPr>
@@ -7799,7 +7430,6 @@
         </w:rPr>
         <w:t xml:space="preserve"> Name it something descriptive like </w:t>
       </w:r>
-      <w:proofErr w:type="spellStart"/>
       <w:r>
         <w:rPr>
           <w:rFonts w:ascii="Cambria" w:hAnsi="Cambria"/>
@@ -7807,7 +7437,6 @@
         </w:rPr>
         <w:t>blink_leds</w:t>
       </w:r>
-      <w:proofErr w:type="spellEnd"/>
       <w:r>
         <w:rPr>
           <w:rFonts w:ascii="Cambria" w:hAnsi="Cambria"/>
@@ -7850,77 +7479,7 @@
         <w:rPr>
           <w:rFonts w:ascii="Cambria" w:hAnsi="Cambria"/>
         </w:rPr>
-        <w:t xml:space="preserve">Copy the </w:t>
-      </w:r>
-      <w:proofErr w:type="spellStart"/>
-      <w:r>
-        <w:rPr>
-          <w:rFonts w:ascii="Cambria" w:hAnsi="Cambria"/>
-        </w:rPr>
-        <w:t>blink_leds_FixPt_xsgbbxcfg.m</w:t>
-      </w:r>
-      <w:proofErr w:type="spellEnd"/>
-      <w:r>
-        <w:rPr>
-          <w:rFonts w:ascii="Cambria" w:hAnsi="Cambria"/>
-        </w:rPr>
-        <w:t xml:space="preserve"> file from within the \</w:t>
-      </w:r>
-      <w:proofErr w:type="spellStart"/>
-      <w:r>
-        <w:rPr>
-          <w:rFonts w:ascii="Cambria" w:hAnsi="Cambria"/>
-        </w:rPr>
-        <w:t>codegen</w:t>
-      </w:r>
-      <w:proofErr w:type="spellEnd"/>
-      <w:r>
-        <w:rPr>
-          <w:rFonts w:ascii="Cambria" w:hAnsi="Cambria"/>
-        </w:rPr>
-        <w:t>\</w:t>
-      </w:r>
-      <w:proofErr w:type="spellStart"/>
-      <w:r>
-        <w:rPr>
-          <w:rFonts w:ascii="Cambria" w:hAnsi="Cambria"/>
-        </w:rPr>
-        <w:t>blink_leds</w:t>
-      </w:r>
-      <w:proofErr w:type="spellEnd"/>
-      <w:r>
-        <w:rPr>
-          <w:rFonts w:ascii="Cambria" w:hAnsi="Cambria"/>
-        </w:rPr>
-        <w:t>\</w:t>
-      </w:r>
-      <w:proofErr w:type="spellStart"/>
-      <w:r>
-        <w:rPr>
-          <w:rFonts w:ascii="Cambria" w:hAnsi="Cambria"/>
-        </w:rPr>
-        <w:t>hdlsrc</w:t>
-      </w:r>
-      <w:proofErr w:type="spellEnd"/>
-      <w:r>
-        <w:rPr>
-          <w:rFonts w:ascii="Cambria" w:hAnsi="Cambria"/>
-        </w:rPr>
-        <w:t xml:space="preserve"> directory into the </w:t>
-      </w:r>
-      <w:proofErr w:type="spellStart"/>
-      <w:r>
-        <w:rPr>
-          <w:rFonts w:ascii="Cambria" w:hAnsi="Cambria"/>
-        </w:rPr>
-        <w:t>SysGen</w:t>
-      </w:r>
-      <w:proofErr w:type="spellEnd"/>
-      <w:r>
-        <w:rPr>
-          <w:rFonts w:ascii="Cambria" w:hAnsi="Cambria"/>
-        </w:rPr>
-        <w:t xml:space="preserve"> folder</w:t>
+        <w:t>Copy the blink_leds_FixPt_xsgbbxcfg.m file from within the \codegen\blink_leds\hdlsrc directory into the SysGen folder</w:t>
       </w:r>
       <w:r>
         <w:rPr>
@@ -7947,19 +7506,11 @@
         </w:rPr>
         <w:t xml:space="preserve">Open the </w:t>
       </w:r>
-      <w:proofErr w:type="spellStart"/>
-      <w:r>
-        <w:rPr>
-          <w:rFonts w:ascii="Cambria" w:hAnsi="Cambria"/>
-        </w:rPr>
-        <w:t>cfg</w:t>
-      </w:r>
-      <w:proofErr w:type="spellEnd"/>
-      <w:r>
-        <w:rPr>
-          <w:rFonts w:ascii="Cambria" w:hAnsi="Cambria"/>
-        </w:rPr>
-        <w:t xml:space="preserve"> </w:t>
+      <w:r>
+        <w:rPr>
+          <w:rFonts w:ascii="Cambria" w:hAnsi="Cambria"/>
+        </w:rPr>
+        <w:t xml:space="preserve">cfg </w:t>
       </w:r>
       <w:r>
         <w:rPr>
@@ -7974,8 +7525,8 @@
         <w:t>o the following.</w:t>
       </w:r>
     </w:p>
-    <w:bookmarkStart w:id="61" w:name="_MON_1415611311"/>
-    <w:bookmarkEnd w:id="61"/>
+    <w:bookmarkStart w:id="75" w:name="_MON_1415611311"/>
+    <w:bookmarkEnd w:id="75"/>
     <w:p>
       <w:pPr>
         <w:pStyle w:val="ListParagraph"/>
@@ -7985,14 +7536,14 @@
       </w:pPr>
       <w:r>
         <w:object w:dxaOrig="5761" w:dyaOrig="261">
-          <v:shape id="_x0000_i1037" type="#_x0000_t75" style="width:4in;height:12.75pt" o:ole="" o:bordertopcolor="this" o:borderleftcolor="this" o:borderbottomcolor="this" o:borderrightcolor="this">
-            <v:imagedata r:id="rId35" o:title=""/>
+          <v:shape id="_x0000_i1033" type="#_x0000_t75" style="width:4in;height:12.75pt" o:ole="" o:bordertopcolor="this" o:borderleftcolor="this" o:borderbottomcolor="this" o:borderrightcolor="this">
+            <v:imagedata r:id="rId37" o:title=""/>
             <w10:bordertop type="single" width="8"/>
             <w10:borderleft type="single" width="8"/>
             <w10:borderbottom type="single" width="8"/>
             <w10:borderright type="single" width="8"/>
           </v:shape>
-          <o:OLEObject Type="Embed" ProgID="Word.OpenDocumentText.12" ShapeID="_x0000_i1037" DrawAspect="Content" ObjectID="_1421221480" r:id="rId36"/>
+          <o:OLEObject Type="Embed" ProgID="Word.OpenDocumentText.12" ShapeID="_x0000_i1033" DrawAspect="Content" ObjectID="_1422348137" r:id="rId38"/>
         </w:object>
       </w:r>
     </w:p>
@@ -8048,8 +7599,6 @@
         </w:rPr>
         <w:t xml:space="preserve">Create a folder named </w:t>
       </w:r>
-      <w:proofErr w:type="spellStart"/>
-      <w:proofErr w:type="gramStart"/>
       <w:r>
         <w:rPr>
           <w:rFonts w:ascii="Cambria" w:hAnsi="Cambria"/>
@@ -8057,27 +7606,11 @@
         </w:rPr>
         <w:t>hdl</w:t>
       </w:r>
-      <w:proofErr w:type="spellEnd"/>
-      <w:proofErr w:type="gramEnd"/>
-      <w:r>
-        <w:rPr>
-          <w:rFonts w:ascii="Cambria" w:hAnsi="Cambria"/>
-        </w:rPr>
-        <w:t xml:space="preserve"> within the </w:t>
-      </w:r>
-      <w:proofErr w:type="spellStart"/>
-      <w:r>
-        <w:rPr>
-          <w:rFonts w:ascii="Cambria" w:hAnsi="Cambria"/>
-        </w:rPr>
-        <w:t>SysGen</w:t>
-      </w:r>
-      <w:proofErr w:type="spellEnd"/>
-      <w:r>
-        <w:rPr>
-          <w:rFonts w:ascii="Cambria" w:hAnsi="Cambria"/>
-        </w:rPr>
-        <w:t xml:space="preserve"> folder.</w:t>
+      <w:r>
+        <w:rPr>
+          <w:rFonts w:ascii="Cambria" w:hAnsi="Cambria"/>
+        </w:rPr>
+        <w:t xml:space="preserve"> within the SysGen folder.</w:t>
       </w:r>
     </w:p>
     <w:p>
@@ -8096,116 +7629,57 @@
         <w:rPr>
           <w:rFonts w:ascii="Cambria" w:hAnsi="Cambria" w:cstheme="minorHAnsi"/>
         </w:rPr>
-        <w:t>From \</w:t>
-      </w:r>
-      <w:proofErr w:type="spellStart"/>
+        <w:t xml:space="preserve">From \codegen\blink_leds\hdlsrc, move the blink_leds_FixPt.vhd file to </w:t>
+      </w:r>
       <w:r>
         <w:rPr>
           <w:rFonts w:ascii="Cambria" w:hAnsi="Cambria" w:cstheme="minorHAnsi"/>
         </w:rPr>
-        <w:t>codegen</w:t>
-      </w:r>
-      <w:proofErr w:type="spellEnd"/>
+        <w:t xml:space="preserve">the </w:t>
+      </w:r>
       <w:r>
         <w:rPr>
           <w:rFonts w:ascii="Cambria" w:hAnsi="Cambria" w:cstheme="minorHAnsi"/>
         </w:rPr>
         <w:t>\</w:t>
       </w:r>
-      <w:proofErr w:type="spellStart"/>
       <w:r>
         <w:rPr>
           <w:rFonts w:ascii="Cambria" w:hAnsi="Cambria" w:cstheme="minorHAnsi"/>
         </w:rPr>
-        <w:t>blink_leds</w:t>
-      </w:r>
-      <w:proofErr w:type="spellEnd"/>
+        <w:t>SysGen</w:t>
+      </w:r>
       <w:r>
         <w:rPr>
           <w:rFonts w:ascii="Cambria" w:hAnsi="Cambria" w:cstheme="minorHAnsi"/>
         </w:rPr>
         <w:t>\</w:t>
       </w:r>
-      <w:proofErr w:type="spellStart"/>
       <w:r>
         <w:rPr>
           <w:rFonts w:ascii="Cambria" w:hAnsi="Cambria" w:cstheme="minorHAnsi"/>
         </w:rPr>
-        <w:t>hdlsrc</w:t>
-      </w:r>
-      <w:proofErr w:type="spellEnd"/>
+        <w:t>hdl directory.</w:t>
+      </w:r>
+    </w:p>
+    <w:p>
+      <w:pPr>
+        <w:rPr>
+          <w:rFonts w:ascii="Cambria" w:hAnsi="Cambria"/>
+        </w:rPr>
+      </w:pPr>
       <w:r>
         <w:rPr>
           <w:rFonts w:ascii="Cambria" w:hAnsi="Cambria" w:cstheme="minorHAnsi"/>
-        </w:rPr>
-        <w:t xml:space="preserve">, move the blink_leds_FixPt.vhd file to </w:t>
+          <w:b/>
+        </w:rPr>
+        <w:t>NOTE</w:t>
       </w:r>
       <w:r>
         <w:rPr>
           <w:rFonts w:ascii="Cambria" w:hAnsi="Cambria" w:cstheme="minorHAnsi"/>
         </w:rPr>
-        <w:t xml:space="preserve">the </w:t>
-      </w:r>
-      <w:r>
-        <w:rPr>
-          <w:rFonts w:ascii="Cambria" w:hAnsi="Cambria" w:cstheme="minorHAnsi"/>
-        </w:rPr>
-        <w:t>\</w:t>
-      </w:r>
-      <w:proofErr w:type="spellStart"/>
-      <w:r>
-        <w:rPr>
-          <w:rFonts w:ascii="Cambria" w:hAnsi="Cambria" w:cstheme="minorHAnsi"/>
-        </w:rPr>
-        <w:t>SysGen</w:t>
-      </w:r>
-      <w:proofErr w:type="spellEnd"/>
-      <w:r>
-        <w:rPr>
-          <w:rFonts w:ascii="Cambria" w:hAnsi="Cambria" w:cstheme="minorHAnsi"/>
-        </w:rPr>
-        <w:t>\</w:t>
-      </w:r>
-      <w:proofErr w:type="spellStart"/>
-      <w:r>
-        <w:rPr>
-          <w:rFonts w:ascii="Cambria" w:hAnsi="Cambria" w:cstheme="minorHAnsi"/>
-        </w:rPr>
-        <w:t>hdl</w:t>
-      </w:r>
-      <w:proofErr w:type="spellEnd"/>
-      <w:r>
-        <w:rPr>
-          <w:rFonts w:ascii="Cambria" w:hAnsi="Cambria" w:cstheme="minorHAnsi"/>
-        </w:rPr>
-        <w:t xml:space="preserve"> directory.</w:t>
-      </w:r>
-    </w:p>
-    <w:p>
-      <w:pPr>
-        <w:rPr>
-          <w:rFonts w:ascii="Cambria" w:hAnsi="Cambria"/>
-        </w:rPr>
-      </w:pPr>
-      <w:r>
-        <w:rPr>
-          <w:rFonts w:ascii="Cambria" w:hAnsi="Cambria" w:cstheme="minorHAnsi"/>
-        </w:rPr>
-        <w:t xml:space="preserve">NOTE </w:t>
-      </w:r>
-      <w:proofErr w:type="gramStart"/>
-      <w:r>
-        <w:rPr>
-          <w:rFonts w:ascii="Cambria" w:hAnsi="Cambria" w:cstheme="minorHAnsi"/>
-        </w:rPr>
-        <w:t>Be</w:t>
-      </w:r>
-      <w:proofErr w:type="gramEnd"/>
-      <w:r>
-        <w:rPr>
-          <w:rFonts w:ascii="Cambria" w:hAnsi="Cambria" w:cstheme="minorHAnsi"/>
-        </w:rPr>
-        <w:t xml:space="preserve"> sure to repeat this step any time you regenerate your HDL code.</w:t>
+        <w:t xml:space="preserve"> Be sure to repeat this step any time you regenerate your HDL code.</w:t>
       </w:r>
     </w:p>
     <w:p>
@@ -8230,21 +7704,7 @@
         <w:rPr>
           <w:rFonts w:ascii="Cambria" w:hAnsi="Cambria" w:cs="Times New Roman"/>
         </w:rPr>
-        <w:t xml:space="preserve">dd </w:t>
-      </w:r>
-      <w:proofErr w:type="spellStart"/>
-      <w:r>
-        <w:rPr>
-          <w:rFonts w:ascii="Cambria" w:hAnsi="Cambria" w:cs="Times New Roman"/>
-        </w:rPr>
-        <w:t>blocksets</w:t>
-      </w:r>
-      <w:proofErr w:type="spellEnd"/>
-      <w:r>
-        <w:rPr>
-          <w:rFonts w:ascii="Cambria" w:hAnsi="Cambria" w:cs="Times New Roman"/>
-        </w:rPr>
-        <w:t xml:space="preserve"> from the Xilinx library to create a model similar to the one in</w:t>
+        <w:t>dd blocksets from the Xilinx library to create a model similar to the one in</w:t>
       </w:r>
       <w:r>
         <w:rPr>
@@ -8333,21 +7793,7 @@
         <w:rPr>
           <w:rFonts w:ascii="Cambria" w:hAnsi="Cambria"/>
         </w:rPr>
-        <w:t xml:space="preserve">Inside the Xilinx </w:t>
-      </w:r>
-      <w:proofErr w:type="spellStart"/>
-      <w:r>
-        <w:rPr>
-          <w:rFonts w:ascii="Cambria" w:hAnsi="Cambria"/>
-        </w:rPr>
-        <w:t>Blockset</w:t>
-      </w:r>
-      <w:proofErr w:type="spellEnd"/>
-      <w:r>
-        <w:rPr>
-          <w:rFonts w:ascii="Cambria" w:hAnsi="Cambria"/>
-        </w:rPr>
-        <w:t xml:space="preserve"> on the left hand menu pane, double </w:t>
+        <w:t xml:space="preserve">Inside the Xilinx Blockset on the left hand menu pane, double </w:t>
       </w:r>
       <w:r>
         <w:rPr>
@@ -8392,11 +7838,11 @@
         <w:jc w:val="center"/>
       </w:pPr>
       <w:r>
-        <w:object w:dxaOrig="5461" w:dyaOrig="4936">
-          <v:shape id="_x0000_i1038" type="#_x0000_t75" style="width:273pt;height:246.75pt" o:ole="">
-            <v:imagedata r:id="rId37" o:title=""/>
+        <w:object w:dxaOrig="5729" w:dyaOrig="4831">
+          <v:shape id="_x0000_i1050" type="#_x0000_t75" style="width:286.5pt;height:241.5pt" o:ole="">
+            <v:imagedata r:id="rId39" o:title=""/>
           </v:shape>
-          <o:OLEObject Type="Embed" ProgID="PBrush" ShapeID="_x0000_i1038" DrawAspect="Content" ObjectID="_1421221481" r:id="rId38"/>
+          <o:OLEObject Type="Embed" ProgID="PBrush" ShapeID="_x0000_i1050" DrawAspect="Content" ObjectID="_1422348138" r:id="rId40"/>
         </w:object>
       </w:r>
     </w:p>
@@ -8418,14 +7864,12 @@
       <w:r>
         <w:t xml:space="preserve">Simulink model for </w:t>
       </w:r>
-      <w:proofErr w:type="spellStart"/>
       <w:r>
         <w:t>blink_leds</w:t>
       </w:r>
       <w:r>
         <w:t>.m</w:t>
       </w:r>
-      <w:proofErr w:type="spellEnd"/>
     </w:p>
     <w:p/>
     <w:p>
@@ -8493,11 +7937,15 @@
         <w:jc w:val="center"/>
       </w:pPr>
       <w:r>
-        <w:object w:dxaOrig="4861" w:dyaOrig="5266">
-          <v:shape id="_x0000_i1039" type="#_x0000_t75" style="width:243pt;height:263.25pt" o:ole="">
-            <v:imagedata r:id="rId39" o:title=""/>
+        <w:object w:dxaOrig="4711" w:dyaOrig="5309">
+          <v:shape id="_x0000_i1051" type="#_x0000_t75" style="width:235.5pt;height:265.5pt" o:ole="" o:bordertopcolor="this" o:borderleftcolor="this" o:borderbottomcolor="this" o:borderrightcolor="this">
+            <v:imagedata r:id="rId41" o:title=""/>
+            <w10:bordertop type="single" width="4"/>
+            <w10:borderleft type="single" width="4"/>
+            <w10:borderbottom type="single" width="4"/>
+            <w10:borderright type="single" width="4"/>
           </v:shape>
-          <o:OLEObject Type="Embed" ProgID="PBrush" ShapeID="_x0000_i1039" DrawAspect="Content" ObjectID="_1421221482" r:id="rId40"/>
+          <o:OLEObject Type="Embed" ProgID="PBrush" ShapeID="_x0000_i1051" DrawAspect="Content" ObjectID="_1422348139" r:id="rId42"/>
         </w:object>
       </w:r>
     </w:p>
@@ -8586,11 +8034,11 @@
         <w:jc w:val="center"/>
       </w:pPr>
       <w:r>
-        <w:object w:dxaOrig="4861" w:dyaOrig="5296">
-          <v:shape id="_x0000_i1040" type="#_x0000_t75" style="width:243pt;height:264.75pt" o:ole="">
-            <v:imagedata r:id="rId41" o:title=""/>
+        <w:object w:dxaOrig="4949" w:dyaOrig="5309">
+          <v:shape id="_x0000_i1055" type="#_x0000_t75" style="width:247.5pt;height:265.5pt" o:ole="">
+            <v:imagedata r:id="rId43" o:title=""/>
           </v:shape>
-          <o:OLEObject Type="Embed" ProgID="PBrush" ShapeID="_x0000_i1040" DrawAspect="Content" ObjectID="_1421221483" r:id="rId42"/>
+          <o:OLEObject Type="Embed" ProgID="PBrush" ShapeID="_x0000_i1055" DrawAspect="Content" ObjectID="_1422348140" r:id="rId44"/>
         </w:object>
       </w:r>
     </w:p>
@@ -8668,7 +8116,6 @@
         </w:rPr>
         <w:t xml:space="preserve">to </w:t>
       </w:r>
-      <w:proofErr w:type="spellStart"/>
       <w:r>
         <w:rPr>
           <w:rFonts w:asciiTheme="majorHAnsi" w:hAnsiTheme="majorHAnsi"/>
@@ -8676,7 +8123,6 @@
         </w:rPr>
         <w:t>cycles_per_count</w:t>
       </w:r>
-      <w:proofErr w:type="spellEnd"/>
       <w:r>
         <w:rPr>
           <w:rFonts w:asciiTheme="majorHAnsi" w:hAnsiTheme="majorHAnsi"/>
@@ -8728,11 +8174,11 @@
         <w:jc w:val="center"/>
       </w:pPr>
       <w:r>
-        <w:object w:dxaOrig="4861" w:dyaOrig="5326">
-          <v:shape id="_x0000_i1041" type="#_x0000_t75" style="width:243pt;height:266.25pt" o:ole="">
-            <v:imagedata r:id="rId43" o:title=""/>
+        <w:object w:dxaOrig="4861" w:dyaOrig="5266">
+          <v:shape id="_x0000_i1056" type="#_x0000_t75" style="width:243pt;height:263.25pt" o:ole="">
+            <v:imagedata r:id="rId45" o:title=""/>
           </v:shape>
-          <o:OLEObject Type="Embed" ProgID="PBrush" ShapeID="_x0000_i1041" DrawAspect="Content" ObjectID="_1421221484" r:id="rId44"/>
+          <o:OLEObject Type="Embed" ProgID="PBrush" ShapeID="_x0000_i1056" DrawAspect="Content" ObjectID="_1422348141" r:id="rId46"/>
         </w:object>
       </w:r>
     </w:p>
@@ -8752,11 +8198,9 @@
       <w:r>
         <w:t xml:space="preserve">Settings for </w:t>
       </w:r>
-      <w:proofErr w:type="spellStart"/>
       <w:r>
         <w:t>cycles_per_count_in</w:t>
       </w:r>
-      <w:proofErr w:type="spellEnd"/>
       <w:r>
         <w:t xml:space="preserve"> input constant</w:t>
       </w:r>
@@ -8805,7 +8249,6 @@
         </w:rPr>
         <w:t xml:space="preserve">block to the output </w:t>
       </w:r>
-      <w:proofErr w:type="spellStart"/>
       <w:r>
         <w:rPr>
           <w:rFonts w:ascii="Cambria" w:hAnsi="Cambria"/>
@@ -8813,7 +8256,6 @@
         </w:rPr>
         <w:t>leds_out</w:t>
       </w:r>
-      <w:proofErr w:type="spellEnd"/>
       <w:r>
         <w:rPr>
           <w:rFonts w:ascii="Cambria" w:hAnsi="Cambria"/>
@@ -8833,7 +8275,6 @@
         </w:rPr>
         <w:t xml:space="preserve">label on the bottom of the block to rename it. Rename the block to </w:t>
       </w:r>
-      <w:proofErr w:type="spellStart"/>
       <w:r>
         <w:rPr>
           <w:rFonts w:ascii="Cambria" w:hAnsi="Cambria"/>
@@ -8848,7 +8289,6 @@
         </w:rPr>
         <w:t>_out</w:t>
       </w:r>
-      <w:proofErr w:type="spellEnd"/>
       <w:r>
         <w:rPr>
           <w:rFonts w:ascii="Cambria" w:hAnsi="Cambria"/>
@@ -8988,11 +8428,11 @@
       <w:pPr>
         <w:pStyle w:val="Heading2"/>
       </w:pPr>
-      <w:bookmarkStart w:id="62" w:name="_Toc347479532"/>
+      <w:bookmarkStart w:id="76" w:name="_Toc348606021"/>
       <w:r>
         <w:t>Troubleshooting</w:t>
       </w:r>
-      <w:bookmarkEnd w:id="62"/>
+      <w:bookmarkEnd w:id="76"/>
     </w:p>
     <w:p>
       <w:pPr>
@@ -9045,27 +8485,25 @@
         <w:rPr>
           <w:rFonts w:ascii="Cambria" w:hAnsi="Cambria"/>
         </w:rPr>
-        <w:t xml:space="preserve">Xilinx </w:t>
-      </w:r>
-      <w:proofErr w:type="spellStart"/>
-      <w:r>
-        <w:rPr>
-          <w:rFonts w:ascii="Cambria" w:hAnsi="Cambria"/>
-        </w:rPr>
-        <w:t>Blockset</w:t>
-      </w:r>
-      <w:proofErr w:type="spellEnd"/>
-      <w:r>
-        <w:rPr>
-          <w:rFonts w:ascii="Cambria" w:hAnsi="Cambria"/>
-        </w:rPr>
-        <w:t xml:space="preserve"> on the left hand menu pane</w:t>
-      </w:r>
-      <w:r>
-        <w:rPr>
-          <w:rFonts w:ascii="Cambria" w:hAnsi="Cambria"/>
-        </w:rPr>
-        <w:t>, it means your System Generator is not configured correctly for MATLAB 2012b. Refer to section 1.2 and carefully perform the steps outlined there.</w:t>
+        <w:t>Xilinx Blockset on the left hand menu pane</w:t>
+      </w:r>
+      <w:r>
+        <w:rPr>
+          <w:rFonts w:ascii="Cambria" w:hAnsi="Cambria"/>
+        </w:rPr>
+        <w:t>, it means your System Generator is not confi</w:t>
+      </w:r>
+      <w:r>
+        <w:rPr>
+          <w:rFonts w:ascii="Cambria" w:hAnsi="Cambria"/>
+        </w:rPr>
+        <w:t>gured correctly for MATLAB 2013a</w:t>
+      </w:r>
+      <w:r>
+        <w:rPr>
+          <w:rFonts w:ascii="Cambria" w:hAnsi="Cambria"/>
+        </w:rPr>
+        <w:t>. Refer to section 1.2 and carefully perform the steps outlined there.</w:t>
       </w:r>
     </w:p>
     <w:p>
@@ -9104,7 +8542,7 @@
           <w:szCs w:val="36"/>
         </w:rPr>
       </w:pPr>
-      <w:bookmarkStart w:id="63" w:name="_Toc347479533"/>
+      <w:bookmarkStart w:id="77" w:name="_Toc348606022"/>
       <w:r>
         <w:rPr>
           <w:rStyle w:val="Heading1Char"/>
@@ -9113,7 +8551,7 @@
         <w:lastRenderedPageBreak/>
         <w:t>Create Project in Xilinx EDK</w:t>
       </w:r>
-      <w:bookmarkEnd w:id="63"/>
+      <w:bookmarkEnd w:id="77"/>
       <w:r>
         <w:rPr>
           <w:rFonts w:ascii="Cambria" w:hAnsi="Cambria" w:cs="Times New Roman"/>
@@ -9303,20 +8741,24 @@
           <w:szCs w:val="26"/>
         </w:rPr>
       </w:pPr>
-      <w:bookmarkStart w:id="64" w:name="_Toc340667853"/>
-      <w:bookmarkStart w:id="65" w:name="_Toc340668062"/>
-      <w:bookmarkStart w:id="66" w:name="_Toc340668229"/>
-      <w:bookmarkStart w:id="67" w:name="_Toc340841470"/>
-      <w:bookmarkStart w:id="68" w:name="_Toc340841589"/>
-      <w:bookmarkStart w:id="69" w:name="_Toc346808479"/>
-      <w:bookmarkStart w:id="70" w:name="_Toc347479534"/>
-      <w:bookmarkEnd w:id="64"/>
-      <w:bookmarkEnd w:id="65"/>
-      <w:bookmarkEnd w:id="66"/>
-      <w:bookmarkEnd w:id="67"/>
-      <w:bookmarkEnd w:id="68"/>
-      <w:bookmarkEnd w:id="69"/>
-      <w:bookmarkEnd w:id="70"/>
+      <w:bookmarkStart w:id="78" w:name="_Toc340667853"/>
+      <w:bookmarkStart w:id="79" w:name="_Toc340668062"/>
+      <w:bookmarkStart w:id="80" w:name="_Toc340668229"/>
+      <w:bookmarkStart w:id="81" w:name="_Toc340841470"/>
+      <w:bookmarkStart w:id="82" w:name="_Toc340841589"/>
+      <w:bookmarkStart w:id="83" w:name="_Toc346808479"/>
+      <w:bookmarkStart w:id="84" w:name="_Toc347479534"/>
+      <w:bookmarkStart w:id="85" w:name="_Toc348098876"/>
+      <w:bookmarkStart w:id="86" w:name="_Toc348606023"/>
+      <w:bookmarkEnd w:id="78"/>
+      <w:bookmarkEnd w:id="79"/>
+      <w:bookmarkEnd w:id="80"/>
+      <w:bookmarkEnd w:id="81"/>
+      <w:bookmarkEnd w:id="82"/>
+      <w:bookmarkEnd w:id="83"/>
+      <w:bookmarkEnd w:id="84"/>
+      <w:bookmarkEnd w:id="85"/>
+      <w:bookmarkEnd w:id="86"/>
     </w:p>
     <w:p>
       <w:pPr>
@@ -9340,25 +8782,29 @@
           <w:szCs w:val="26"/>
         </w:rPr>
       </w:pPr>
-      <w:bookmarkStart w:id="71" w:name="_Toc340841590"/>
-      <w:bookmarkStart w:id="72" w:name="_Toc346808480"/>
-      <w:bookmarkStart w:id="73" w:name="_Toc347479535"/>
-      <w:bookmarkEnd w:id="71"/>
-      <w:bookmarkEnd w:id="72"/>
-      <w:bookmarkEnd w:id="73"/>
+      <w:bookmarkStart w:id="87" w:name="_Toc340841590"/>
+      <w:bookmarkStart w:id="88" w:name="_Toc346808480"/>
+      <w:bookmarkStart w:id="89" w:name="_Toc347479535"/>
+      <w:bookmarkStart w:id="90" w:name="_Toc348098877"/>
+      <w:bookmarkStart w:id="91" w:name="_Toc348606024"/>
+      <w:bookmarkEnd w:id="87"/>
+      <w:bookmarkEnd w:id="88"/>
+      <w:bookmarkEnd w:id="89"/>
+      <w:bookmarkEnd w:id="90"/>
+      <w:bookmarkEnd w:id="91"/>
     </w:p>
     <w:p>
       <w:pPr>
         <w:pStyle w:val="Heading2"/>
       </w:pPr>
-      <w:bookmarkStart w:id="74" w:name="_Toc347479536"/>
+      <w:bookmarkStart w:id="92" w:name="_Toc348606025"/>
       <w:r>
         <w:t xml:space="preserve">Create </w:t>
       </w:r>
       <w:r>
         <w:t>an XPS Project</w:t>
       </w:r>
-      <w:bookmarkEnd w:id="74"/>
+      <w:bookmarkEnd w:id="92"/>
     </w:p>
     <w:p>
       <w:pPr>
@@ -9492,7 +8938,7 @@
                     </pic:cNvPicPr>
                   </pic:nvPicPr>
                   <pic:blipFill>
-                    <a:blip r:embed="rId45" cstate="print"/>
+                    <a:blip r:embed="rId47" cstate="print"/>
                     <a:srcRect/>
                     <a:stretch>
                       <a:fillRect/>
@@ -9566,7 +9012,13 @@
         <w:rPr>
           <w:rFonts w:asciiTheme="majorHAnsi" w:hAnsiTheme="majorHAnsi"/>
         </w:rPr>
-        <w:t xml:space="preserve"> ISE Design Suite 14.2 </w:t>
+        <w:t xml:space="preserve"> ISE Design Suite 14.4</w:t>
+      </w:r>
+      <w:r>
+        <w:rPr>
+          <w:rFonts w:asciiTheme="majorHAnsi" w:hAnsiTheme="majorHAnsi"/>
+        </w:rPr>
+        <w:t xml:space="preserve"> </w:t>
       </w:r>
       <w:r>
         <w:rPr>
@@ -9693,14 +9145,14 @@
           <w:rFonts w:asciiTheme="majorHAnsi" w:hAnsiTheme="majorHAnsi"/>
         </w:rPr>
         <w:object w:dxaOrig="9061" w:dyaOrig="7004">
-          <v:shape id="_x0000_i1042" type="#_x0000_t75" style="width:453pt;height:350.25pt" o:ole="" o:bordertopcolor="this" o:borderleftcolor="this" o:borderbottomcolor="this" o:borderrightcolor="this">
-            <v:imagedata r:id="rId46" o:title=""/>
+          <v:shape id="_x0000_i1034" type="#_x0000_t75" style="width:453pt;height:350.25pt" o:ole="" o:bordertopcolor="this" o:borderleftcolor="this" o:borderbottomcolor="this" o:borderrightcolor="this">
+            <v:imagedata r:id="rId48" o:title=""/>
             <w10:bordertop type="single" width="8"/>
             <w10:borderleft type="single" width="8"/>
             <w10:borderbottom type="single" width="8"/>
             <w10:borderright type="single" width="8"/>
           </v:shape>
-          <o:OLEObject Type="Embed" ProgID="PBrush" ShapeID="_x0000_i1042" DrawAspect="Content" ObjectID="_1421221485" r:id="rId47"/>
+          <o:OLEObject Type="Embed" ProgID="PBrush" ShapeID="_x0000_i1034" DrawAspect="Content" ObjectID="_1422348142" r:id="rId49"/>
         </w:object>
       </w:r>
     </w:p>
@@ -9925,35 +9377,7 @@
         <w:rPr>
           <w:rFonts w:asciiTheme="majorHAnsi" w:hAnsiTheme="majorHAnsi"/>
         </w:rPr>
-        <w:t xml:space="preserve">You will now need to import the </w:t>
-      </w:r>
-      <w:proofErr w:type="spellStart"/>
-      <w:r>
-        <w:rPr>
-          <w:rFonts w:asciiTheme="majorHAnsi" w:hAnsiTheme="majorHAnsi"/>
-        </w:rPr>
-        <w:t>Zynq</w:t>
-      </w:r>
-      <w:proofErr w:type="spellEnd"/>
-      <w:r>
-        <w:rPr>
-          <w:rFonts w:asciiTheme="majorHAnsi" w:hAnsiTheme="majorHAnsi"/>
-        </w:rPr>
-        <w:t xml:space="preserve"> board definition. On the </w:t>
-      </w:r>
-      <w:proofErr w:type="spellStart"/>
-      <w:r>
-        <w:rPr>
-          <w:rFonts w:asciiTheme="majorHAnsi" w:hAnsiTheme="majorHAnsi"/>
-        </w:rPr>
-        <w:t>Zynq</w:t>
-      </w:r>
-      <w:proofErr w:type="spellEnd"/>
-      <w:r>
-        <w:rPr>
-          <w:rFonts w:asciiTheme="majorHAnsi" w:hAnsiTheme="majorHAnsi"/>
-        </w:rPr>
-        <w:t xml:space="preserve"> tab select </w:t>
+        <w:t xml:space="preserve">You will now need to import the Zynq board definition. On the Zynq tab select </w:t>
       </w:r>
       <w:r>
         <w:rPr>
@@ -10003,10 +9427,10 @@
                     </pic:cNvPicPr>
                   </pic:nvPicPr>
                   <pic:blipFill>
-                    <a:blip r:embed="rId48" cstate="print">
+                    <a:blip r:embed="rId50" cstate="print">
                       <a:extLst>
                         <a:ext uri="{28A0092B-C50C-407E-A947-70E740481C1C}">
-                          <a14:useLocalDpi xmlns="" xmlns:wpc="http://schemas.microsoft.com/office/word/2010/wordprocessingCanvas" xmlns:mc="http://schemas.openxmlformats.org/markup-compatibility/2006" xmlns:o="urn:schemas-microsoft-com:office:office" xmlns:v="urn:schemas-microsoft-com:vml" xmlns:wp14="http://schemas.microsoft.com/office/word/2010/wordprocessingDrawing" xmlns:w10="urn:schemas-microsoft-com:office:word" xmlns:w="http://schemas.openxmlformats.org/wordprocessingml/2006/main" xmlns:w14="http://schemas.microsoft.com/office/word/2010/wordml" xmlns:wpg="http://schemas.microsoft.com/office/word/2010/wordprocessingGroup" xmlns:wpi="http://schemas.microsoft.com/office/word/2010/wordprocessingInk" xmlns:wps="http://schemas.microsoft.com/office/word/2010/wordprocessingShape" xmlns:a14="http://schemas.microsoft.com/office/drawing/2010/main" val="0"/>
+                          <a14:useLocalDpi xmlns:a14="http://schemas.microsoft.com/office/drawing/2010/main" xmlns:wps="http://schemas.microsoft.com/office/word/2010/wordprocessingShape" xmlns:wpi="http://schemas.microsoft.com/office/word/2010/wordprocessingInk" xmlns:wpg="http://schemas.microsoft.com/office/word/2010/wordprocessingGroup" xmlns:w14="http://schemas.microsoft.com/office/word/2010/wordml" xmlns:w="http://schemas.openxmlformats.org/wordprocessingml/2006/main" xmlns:w10="urn:schemas-microsoft-com:office:word" xmlns:wp14="http://schemas.microsoft.com/office/word/2010/wordprocessingDrawing" xmlns:v="urn:schemas-microsoft-com:vml" xmlns:o="urn:schemas-microsoft-com:office:office" xmlns:mc="http://schemas.openxmlformats.org/markup-compatibility/2006" xmlns:wpc="http://schemas.microsoft.com/office/word/2010/wordprocessingCanvas" xmlns="" val="0"/>
                         </a:ext>
                       </a:extLst>
                     </a:blip>
@@ -10128,7 +9552,7 @@
       </w:pPr>
       <w:r>
         <w:pict>
-          <v:rect id="_x0000_i1043" style="width:468pt;height:1pt" o:hralign="center" o:hrstd="t" o:hrnoshade="t" o:hr="t" fillcolor="black [3213]" stroked="f"/>
+          <v:rect id="_x0000_i1035" style="width:468pt;height:1pt" o:hralign="center" o:hrstd="t" o:hrnoshade="t" o:hr="t" fillcolor="black [3213]" stroked="f"/>
         </w:pict>
       </w:r>
     </w:p>
@@ -10164,7 +9588,13 @@
         <w:rPr>
           <w:rFonts w:ascii="Cambria" w:hAnsi="Cambria"/>
         </w:rPr>
-        <w:t>C:\Xilinx\14.2\ISE_DS\EDK\board\Xilinx\boards\ZED</w:t>
+        <w:t>C:\Xilinx\14.4</w:t>
+      </w:r>
+      <w:r>
+        <w:rPr>
+          <w:rFonts w:ascii="Cambria" w:hAnsi="Cambria"/>
+        </w:rPr>
+        <w:t>\ISE_DS\EDK\board\Xilinx\boards\ZED</w:t>
       </w:r>
       <w:r>
         <w:rPr>
@@ -10172,7 +9602,7 @@
         </w:rPr>
         <w:t xml:space="preserve">. If you cannot find it there or the path doesn’t exist, you can download the file at </w:t>
       </w:r>
-      <w:hyperlink r:id="rId49" w:history="1">
+      <w:hyperlink r:id="rId51" w:history="1">
         <w:r>
           <w:rPr>
             <w:rStyle w:val="Hyperlink"/>
@@ -10198,7 +9628,7 @@
           <w:rFonts w:ascii="Cambria" w:hAnsi="Cambria"/>
         </w:rPr>
         <w:pict>
-          <v:rect id="_x0000_i1044" style="width:468pt;height:1pt" o:hralign="center" o:hrstd="t" o:hrnoshade="t" o:hr="t" fillcolor="black [3213]" stroked="f"/>
+          <v:rect id="_x0000_i1036" style="width:468pt;height:1pt" o:hralign="center" o:hrstd="t" o:hrnoshade="t" o:hr="t" fillcolor="black [3213]" stroked="f"/>
         </w:pict>
       </w:r>
     </w:p>
@@ -10211,14 +9641,14 @@
       </w:pPr>
       <w:r>
         <w:object w:dxaOrig="9346" w:dyaOrig="8011">
-          <v:shape id="_x0000_i1045" type="#_x0000_t75" style="width:467.25pt;height:400.5pt" o:ole="" o:bordertopcolor="this" o:borderleftcolor="this" o:borderbottomcolor="this" o:borderrightcolor="this">
-            <v:imagedata r:id="rId50" o:title=""/>
+          <v:shape id="_x0000_i1037" type="#_x0000_t75" style="width:467.25pt;height:400.5pt" o:ole="" o:bordertopcolor="this" o:borderleftcolor="this" o:borderbottomcolor="this" o:borderrightcolor="this">
+            <v:imagedata r:id="rId52" o:title=""/>
             <w10:bordertop type="single" width="8"/>
             <w10:borderleft type="single" width="8"/>
             <w10:borderbottom type="single" width="8"/>
             <w10:borderright type="single" width="8"/>
           </v:shape>
-          <o:OLEObject Type="Embed" ProgID="PBrush" ShapeID="_x0000_i1045" DrawAspect="Content" ObjectID="_1421221486" r:id="rId51"/>
+          <o:OLEObject Type="Embed" ProgID="PBrush" ShapeID="_x0000_i1037" DrawAspect="Content" ObjectID="_1422348143" r:id="rId53"/>
         </w:object>
       </w:r>
     </w:p>
@@ -10268,16 +9698,8 @@
         <w:rPr>
           <w:rFonts w:asciiTheme="majorHAnsi" w:hAnsiTheme="majorHAnsi"/>
         </w:rPr>
-        <w:t xml:space="preserve"> for the </w:t>
-      </w:r>
-      <w:proofErr w:type="spellStart"/>
-      <w:r>
-        <w:rPr>
-          <w:rFonts w:asciiTheme="majorHAnsi" w:hAnsiTheme="majorHAnsi"/>
-        </w:rPr>
-        <w:t>Zedboard</w:t>
-      </w:r>
-      <w:proofErr w:type="spellEnd"/>
+        <w:t xml:space="preserve"> for the Zedboard</w:t>
+      </w:r>
       <w:r>
         <w:rPr>
           <w:rFonts w:asciiTheme="majorHAnsi" w:hAnsiTheme="majorHAnsi"/>
@@ -10312,7 +9734,7 @@
           <w:szCs w:val="36"/>
         </w:rPr>
       </w:pPr>
-      <w:bookmarkStart w:id="75" w:name="_Toc347479537"/>
+      <w:bookmarkStart w:id="93" w:name="_Toc348606026"/>
       <w:r>
         <w:rPr>
           <w:rStyle w:val="Heading1Char"/>
@@ -10321,7 +9743,7 @@
         <w:lastRenderedPageBreak/>
         <w:t>Export Core to EDK</w:t>
       </w:r>
-      <w:bookmarkEnd w:id="75"/>
+      <w:bookmarkEnd w:id="93"/>
       <w:r>
         <w:rPr>
           <w:rFonts w:ascii="Cambria" w:hAnsi="Cambria" w:cs="Times New Roman"/>
@@ -10446,20 +9868,24 @@
           <w:szCs w:val="26"/>
         </w:rPr>
       </w:pPr>
-      <w:bookmarkStart w:id="76" w:name="_Toc340667855"/>
-      <w:bookmarkStart w:id="77" w:name="_Toc340668065"/>
-      <w:bookmarkStart w:id="78" w:name="_Toc340668232"/>
-      <w:bookmarkStart w:id="79" w:name="_Toc340841473"/>
-      <w:bookmarkStart w:id="80" w:name="_Toc340841593"/>
-      <w:bookmarkStart w:id="81" w:name="_Toc346808483"/>
-      <w:bookmarkStart w:id="82" w:name="_Toc347479538"/>
-      <w:bookmarkEnd w:id="76"/>
-      <w:bookmarkEnd w:id="77"/>
-      <w:bookmarkEnd w:id="78"/>
-      <w:bookmarkEnd w:id="79"/>
-      <w:bookmarkEnd w:id="80"/>
-      <w:bookmarkEnd w:id="81"/>
-      <w:bookmarkEnd w:id="82"/>
+      <w:bookmarkStart w:id="94" w:name="_Toc340667855"/>
+      <w:bookmarkStart w:id="95" w:name="_Toc340668065"/>
+      <w:bookmarkStart w:id="96" w:name="_Toc340668232"/>
+      <w:bookmarkStart w:id="97" w:name="_Toc340841473"/>
+      <w:bookmarkStart w:id="98" w:name="_Toc340841593"/>
+      <w:bookmarkStart w:id="99" w:name="_Toc346808483"/>
+      <w:bookmarkStart w:id="100" w:name="_Toc347479538"/>
+      <w:bookmarkStart w:id="101" w:name="_Toc348098880"/>
+      <w:bookmarkStart w:id="102" w:name="_Toc348606027"/>
+      <w:bookmarkEnd w:id="94"/>
+      <w:bookmarkEnd w:id="95"/>
+      <w:bookmarkEnd w:id="96"/>
+      <w:bookmarkEnd w:id="97"/>
+      <w:bookmarkEnd w:id="98"/>
+      <w:bookmarkEnd w:id="99"/>
+      <w:bookmarkEnd w:id="100"/>
+      <w:bookmarkEnd w:id="101"/>
+      <w:bookmarkEnd w:id="102"/>
     </w:p>
     <w:p>
       <w:pPr>
@@ -10483,20 +9909,24 @@
           <w:szCs w:val="26"/>
         </w:rPr>
       </w:pPr>
-      <w:bookmarkStart w:id="83" w:name="_Toc340667856"/>
-      <w:bookmarkStart w:id="84" w:name="_Toc340668066"/>
-      <w:bookmarkStart w:id="85" w:name="_Toc340668233"/>
-      <w:bookmarkStart w:id="86" w:name="_Toc340841474"/>
-      <w:bookmarkStart w:id="87" w:name="_Toc340841594"/>
-      <w:bookmarkStart w:id="88" w:name="_Toc346808484"/>
-      <w:bookmarkStart w:id="89" w:name="_Toc347479539"/>
-      <w:bookmarkEnd w:id="83"/>
-      <w:bookmarkEnd w:id="84"/>
-      <w:bookmarkEnd w:id="85"/>
-      <w:bookmarkEnd w:id="86"/>
-      <w:bookmarkEnd w:id="87"/>
-      <w:bookmarkEnd w:id="88"/>
-      <w:bookmarkEnd w:id="89"/>
+      <w:bookmarkStart w:id="103" w:name="_Toc340667856"/>
+      <w:bookmarkStart w:id="104" w:name="_Toc340668066"/>
+      <w:bookmarkStart w:id="105" w:name="_Toc340668233"/>
+      <w:bookmarkStart w:id="106" w:name="_Toc340841474"/>
+      <w:bookmarkStart w:id="107" w:name="_Toc340841594"/>
+      <w:bookmarkStart w:id="108" w:name="_Toc346808484"/>
+      <w:bookmarkStart w:id="109" w:name="_Toc347479539"/>
+      <w:bookmarkStart w:id="110" w:name="_Toc348098881"/>
+      <w:bookmarkStart w:id="111" w:name="_Toc348606028"/>
+      <w:bookmarkEnd w:id="103"/>
+      <w:bookmarkEnd w:id="104"/>
+      <w:bookmarkEnd w:id="105"/>
+      <w:bookmarkEnd w:id="106"/>
+      <w:bookmarkEnd w:id="107"/>
+      <w:bookmarkEnd w:id="108"/>
+      <w:bookmarkEnd w:id="109"/>
+      <w:bookmarkEnd w:id="110"/>
+      <w:bookmarkEnd w:id="111"/>
     </w:p>
     <w:p>
       <w:pPr>
@@ -10520,20 +9950,24 @@
           <w:szCs w:val="26"/>
         </w:rPr>
       </w:pPr>
-      <w:bookmarkStart w:id="90" w:name="_Toc340667857"/>
-      <w:bookmarkStart w:id="91" w:name="_Toc340668067"/>
-      <w:bookmarkStart w:id="92" w:name="_Toc340668234"/>
-      <w:bookmarkStart w:id="93" w:name="_Toc340841475"/>
-      <w:bookmarkStart w:id="94" w:name="_Toc340841595"/>
-      <w:bookmarkStart w:id="95" w:name="_Toc346808485"/>
-      <w:bookmarkStart w:id="96" w:name="_Toc347479540"/>
-      <w:bookmarkEnd w:id="90"/>
-      <w:bookmarkEnd w:id="91"/>
-      <w:bookmarkEnd w:id="92"/>
-      <w:bookmarkEnd w:id="93"/>
-      <w:bookmarkEnd w:id="94"/>
-      <w:bookmarkEnd w:id="95"/>
-      <w:bookmarkEnd w:id="96"/>
+      <w:bookmarkStart w:id="112" w:name="_Toc340667857"/>
+      <w:bookmarkStart w:id="113" w:name="_Toc340668067"/>
+      <w:bookmarkStart w:id="114" w:name="_Toc340668234"/>
+      <w:bookmarkStart w:id="115" w:name="_Toc340841475"/>
+      <w:bookmarkStart w:id="116" w:name="_Toc340841595"/>
+      <w:bookmarkStart w:id="117" w:name="_Toc346808485"/>
+      <w:bookmarkStart w:id="118" w:name="_Toc347479540"/>
+      <w:bookmarkStart w:id="119" w:name="_Toc348098882"/>
+      <w:bookmarkStart w:id="120" w:name="_Toc348606029"/>
+      <w:bookmarkEnd w:id="112"/>
+      <w:bookmarkEnd w:id="113"/>
+      <w:bookmarkEnd w:id="114"/>
+      <w:bookmarkEnd w:id="115"/>
+      <w:bookmarkEnd w:id="116"/>
+      <w:bookmarkEnd w:id="117"/>
+      <w:bookmarkEnd w:id="118"/>
+      <w:bookmarkEnd w:id="119"/>
+      <w:bookmarkEnd w:id="120"/>
     </w:p>
     <w:p>
       <w:pPr>
@@ -10557,20 +9991,24 @@
           <w:szCs w:val="26"/>
         </w:rPr>
       </w:pPr>
-      <w:bookmarkStart w:id="97" w:name="_Toc340667858"/>
-      <w:bookmarkStart w:id="98" w:name="_Toc340668068"/>
-      <w:bookmarkStart w:id="99" w:name="_Toc340668235"/>
-      <w:bookmarkStart w:id="100" w:name="_Toc340841476"/>
-      <w:bookmarkStart w:id="101" w:name="_Toc340841596"/>
-      <w:bookmarkStart w:id="102" w:name="_Toc346808486"/>
-      <w:bookmarkStart w:id="103" w:name="_Toc347479541"/>
-      <w:bookmarkEnd w:id="97"/>
-      <w:bookmarkEnd w:id="98"/>
-      <w:bookmarkEnd w:id="99"/>
-      <w:bookmarkEnd w:id="100"/>
-      <w:bookmarkEnd w:id="101"/>
-      <w:bookmarkEnd w:id="102"/>
-      <w:bookmarkEnd w:id="103"/>
+      <w:bookmarkStart w:id="121" w:name="_Toc340667858"/>
+      <w:bookmarkStart w:id="122" w:name="_Toc340668068"/>
+      <w:bookmarkStart w:id="123" w:name="_Toc340668235"/>
+      <w:bookmarkStart w:id="124" w:name="_Toc340841476"/>
+      <w:bookmarkStart w:id="125" w:name="_Toc340841596"/>
+      <w:bookmarkStart w:id="126" w:name="_Toc346808486"/>
+      <w:bookmarkStart w:id="127" w:name="_Toc347479541"/>
+      <w:bookmarkStart w:id="128" w:name="_Toc348098883"/>
+      <w:bookmarkStart w:id="129" w:name="_Toc348606030"/>
+      <w:bookmarkEnd w:id="121"/>
+      <w:bookmarkEnd w:id="122"/>
+      <w:bookmarkEnd w:id="123"/>
+      <w:bookmarkEnd w:id="124"/>
+      <w:bookmarkEnd w:id="125"/>
+      <w:bookmarkEnd w:id="126"/>
+      <w:bookmarkEnd w:id="127"/>
+      <w:bookmarkEnd w:id="128"/>
+      <w:bookmarkEnd w:id="129"/>
     </w:p>
     <w:p>
       <w:pPr>
@@ -10594,22 +10032,26 @@
           <w:szCs w:val="26"/>
         </w:rPr>
       </w:pPr>
-      <w:bookmarkStart w:id="104" w:name="_Toc340841597"/>
-      <w:bookmarkStart w:id="105" w:name="_Toc346808487"/>
-      <w:bookmarkStart w:id="106" w:name="_Toc347479542"/>
-      <w:bookmarkEnd w:id="104"/>
-      <w:bookmarkEnd w:id="105"/>
-      <w:bookmarkEnd w:id="106"/>
+      <w:bookmarkStart w:id="130" w:name="_Toc340841597"/>
+      <w:bookmarkStart w:id="131" w:name="_Toc346808487"/>
+      <w:bookmarkStart w:id="132" w:name="_Toc347479542"/>
+      <w:bookmarkStart w:id="133" w:name="_Toc348098884"/>
+      <w:bookmarkStart w:id="134" w:name="_Toc348606031"/>
+      <w:bookmarkEnd w:id="130"/>
+      <w:bookmarkEnd w:id="131"/>
+      <w:bookmarkEnd w:id="132"/>
+      <w:bookmarkEnd w:id="133"/>
+      <w:bookmarkEnd w:id="134"/>
     </w:p>
     <w:p>
       <w:pPr>
         <w:pStyle w:val="Heading2"/>
       </w:pPr>
-      <w:bookmarkStart w:id="107" w:name="_Toc347479543"/>
+      <w:bookmarkStart w:id="135" w:name="_Toc348606032"/>
       <w:r>
         <w:t>Configure System Generator</w:t>
       </w:r>
-      <w:bookmarkEnd w:id="107"/>
+      <w:bookmarkEnd w:id="135"/>
     </w:p>
     <w:p>
       <w:pPr>
@@ -10682,10 +10124,10 @@
       </w:pPr>
       <w:r>
         <w:object w:dxaOrig="6991" w:dyaOrig="7079">
-          <v:shape id="_x0000_i1046" type="#_x0000_t75" style="width:349.5pt;height:354pt" o:ole="">
-            <v:imagedata r:id="rId52" o:title=""/>
+          <v:shape id="_x0000_i1038" type="#_x0000_t75" style="width:349.5pt;height:354pt" o:ole="">
+            <v:imagedata r:id="rId54" o:title=""/>
           </v:shape>
-          <o:OLEObject Type="Embed" ProgID="PBrush" ShapeID="_x0000_i1046" DrawAspect="Content" ObjectID="_1421221487" r:id="rId53"/>
+          <o:OLEObject Type="Embed" ProgID="PBrush" ShapeID="_x0000_i1038" DrawAspect="Content" ObjectID="_1422348144" r:id="rId55"/>
         </w:object>
       </w:r>
     </w:p>
@@ -10760,7 +10202,7 @@
                     </pic:cNvPicPr>
                   </pic:nvPicPr>
                   <pic:blipFill>
-                    <a:blip r:embed="rId54" cstate="print"/>
+                    <a:blip r:embed="rId56" cstate="print"/>
                     <a:srcRect/>
                     <a:stretch>
                       <a:fillRect/>
@@ -10874,10 +10316,10 @@
       </w:pPr>
       <w:r>
         <w:object w:dxaOrig="4169" w:dyaOrig="4889">
-          <v:shape id="_x0000_i1047" type="#_x0000_t75" style="width:208.5pt;height:244.5pt" o:ole="">
-            <v:imagedata r:id="rId55" o:title=""/>
+          <v:shape id="_x0000_i1039" type="#_x0000_t75" style="width:208.5pt;height:244.5pt" o:ole="">
+            <v:imagedata r:id="rId57" o:title=""/>
           </v:shape>
-          <o:OLEObject Type="Embed" ProgID="PBrush" ShapeID="_x0000_i1047" DrawAspect="Content" ObjectID="_1421221488" r:id="rId56"/>
+          <o:OLEObject Type="Embed" ProgID="PBrush" ShapeID="_x0000_i1039" DrawAspect="Content" ObjectID="_1422348145" r:id="rId58"/>
         </w:object>
       </w:r>
     </w:p>
@@ -11045,7 +10487,7 @@
                     </pic:cNvPicPr>
                   </pic:nvPicPr>
                   <pic:blipFill>
-                    <a:blip r:embed="rId57" cstate="print"/>
+                    <a:blip r:embed="rId59" cstate="print"/>
                     <a:srcRect/>
                     <a:stretch>
                       <a:fillRect/>
@@ -11245,7 +10687,7 @@
                     </pic:cNvPicPr>
                   </pic:nvPicPr>
                   <pic:blipFill>
-                    <a:blip r:embed="rId54" cstate="print"/>
+                    <a:blip r:embed="rId56" cstate="print"/>
                     <a:srcRect/>
                     <a:stretch>
                       <a:fillRect/>
@@ -11279,21 +10721,25 @@
         </w:rPr>
         <w:t xml:space="preserve"> and select </w:t>
       </w:r>
-      <w:proofErr w:type="spellStart"/>
       <w:r>
         <w:rPr>
           <w:rFonts w:ascii="Cambria" w:hAnsi="Cambria"/>
           <w:b/>
         </w:rPr>
-        <w:t>Zynq</w:t>
-      </w:r>
-      <w:proofErr w:type="spellEnd"/>
+        <w:t xml:space="preserve">Zynq </w:t>
+      </w:r>
+      <w:r>
+        <w:rPr>
+          <w:rFonts w:ascii="Cambria" w:hAnsi="Cambria"/>
+        </w:rPr>
+        <w:sym w:font="Wingdings" w:char="F0E0"/>
+      </w:r>
       <w:r>
         <w:rPr>
           <w:rFonts w:ascii="Cambria" w:hAnsi="Cambria"/>
           <w:b/>
         </w:rPr>
-        <w:t xml:space="preserve"> </w:t>
+        <w:t xml:space="preserve"> xc7z020 </w:t>
       </w:r>
       <w:r>
         <w:rPr>
@@ -11306,7 +10752,7 @@
           <w:rFonts w:ascii="Cambria" w:hAnsi="Cambria"/>
           <w:b/>
         </w:rPr>
-        <w:t xml:space="preserve"> xc7z020 </w:t>
+        <w:t xml:space="preserve"> -1 </w:t>
       </w:r>
       <w:r>
         <w:rPr>
@@ -11319,19 +10765,6 @@
           <w:rFonts w:ascii="Cambria" w:hAnsi="Cambria"/>
           <w:b/>
         </w:rPr>
-        <w:t xml:space="preserve"> -1 </w:t>
-      </w:r>
-      <w:r>
-        <w:rPr>
-          <w:rFonts w:ascii="Cambria" w:hAnsi="Cambria"/>
-        </w:rPr>
-        <w:sym w:font="Wingdings" w:char="F0E0"/>
-      </w:r>
-      <w:r>
-        <w:rPr>
-          <w:rFonts w:ascii="Cambria" w:hAnsi="Cambria"/>
-          <w:b/>
-        </w:rPr>
         <w:t xml:space="preserve"> clg484</w:t>
       </w:r>
       <w:r>
@@ -11340,14 +10773,12 @@
         </w:rPr>
         <w:t xml:space="preserve"> to select the FPGA for the </w:t>
       </w:r>
-      <w:proofErr w:type="spellStart"/>
       <w:r>
         <w:rPr>
           <w:rFonts w:ascii="Cambria" w:hAnsi="Cambria"/>
         </w:rPr>
         <w:t>ZedBoard</w:t>
       </w:r>
-      <w:proofErr w:type="spellEnd"/>
       <w:r>
         <w:rPr>
           <w:rFonts w:ascii="Cambria" w:hAnsi="Cambria"/>
@@ -11454,11 +10885,11 @@
       <w:pPr>
         <w:pStyle w:val="Heading2"/>
       </w:pPr>
-      <w:bookmarkStart w:id="108" w:name="_Toc347479544"/>
+      <w:bookmarkStart w:id="136" w:name="_Toc348606033"/>
       <w:r>
         <w:t>Troubleshooting</w:t>
       </w:r>
-      <w:bookmarkEnd w:id="108"/>
+      <w:bookmarkEnd w:id="136"/>
     </w:p>
     <w:p>
       <w:pPr>
@@ -11597,12 +11028,12 @@
       <w:pPr>
         <w:pStyle w:val="Heading2"/>
       </w:pPr>
-      <w:bookmarkStart w:id="109" w:name="_Toc347479545"/>
+      <w:bookmarkStart w:id="137" w:name="_Toc348606034"/>
       <w:r>
         <w:lastRenderedPageBreak/>
         <w:t>Verify Export to EDK</w:t>
       </w:r>
-      <w:bookmarkEnd w:id="109"/>
+      <w:bookmarkEnd w:id="137"/>
     </w:p>
     <w:p>
       <w:pPr>
@@ -11809,14 +11240,14 @@
           <w:rFonts w:asciiTheme="majorHAnsi" w:hAnsiTheme="majorHAnsi"/>
         </w:rPr>
         <w:object w:dxaOrig="9316" w:dyaOrig="8579">
-          <v:shape id="_x0000_i1048" type="#_x0000_t75" style="width:465.75pt;height:429pt" o:ole="" o:bordertopcolor="this" o:borderleftcolor="this" o:borderbottomcolor="this" o:borderrightcolor="this">
-            <v:imagedata r:id="rId58" o:title=""/>
+          <v:shape id="_x0000_i1040" type="#_x0000_t75" style="width:465.75pt;height:429pt" o:ole="" o:bordertopcolor="this" o:borderleftcolor="this" o:borderbottomcolor="this" o:borderrightcolor="this">
+            <v:imagedata r:id="rId60" o:title=""/>
             <w10:bordertop type="single" width="8"/>
             <w10:borderleft type="single" width="8"/>
             <w10:borderbottom type="single" width="8"/>
             <w10:borderright type="single" width="8"/>
           </v:shape>
-          <o:OLEObject Type="Embed" ProgID="PBrush" ShapeID="_x0000_i1048" DrawAspect="Content" ObjectID="_1421221489" r:id="rId59"/>
+          <o:OLEObject Type="Embed" ProgID="PBrush" ShapeID="_x0000_i1040" DrawAspect="Content" ObjectID="_1422348146" r:id="rId61"/>
         </w:object>
       </w:r>
     </w:p>
@@ -11915,7 +11346,7 @@
           <w:szCs w:val="36"/>
         </w:rPr>
       </w:pPr>
-      <w:bookmarkStart w:id="110" w:name="_Toc347479546"/>
+      <w:bookmarkStart w:id="138" w:name="_Toc348606035"/>
       <w:r>
         <w:rPr>
           <w:rStyle w:val="Heading1Char"/>
@@ -11924,7 +11355,7 @@
         <w:lastRenderedPageBreak/>
         <w:t>Interface Core with Processor</w:t>
       </w:r>
-      <w:bookmarkEnd w:id="110"/>
+      <w:bookmarkEnd w:id="138"/>
       <w:r>
         <w:rPr>
           <w:rFonts w:ascii="Cambria" w:hAnsi="Cambria" w:cs="Times New Roman"/>
@@ -12013,20 +11444,24 @@
           <w:szCs w:val="26"/>
         </w:rPr>
       </w:pPr>
-      <w:bookmarkStart w:id="111" w:name="_Toc340667862"/>
-      <w:bookmarkStart w:id="112" w:name="_Toc340668073"/>
-      <w:bookmarkStart w:id="113" w:name="_Toc340668240"/>
-      <w:bookmarkStart w:id="114" w:name="_Toc340841481"/>
-      <w:bookmarkStart w:id="115" w:name="_Toc340841602"/>
-      <w:bookmarkStart w:id="116" w:name="_Toc346808492"/>
-      <w:bookmarkStart w:id="117" w:name="_Toc347479547"/>
-      <w:bookmarkEnd w:id="111"/>
-      <w:bookmarkEnd w:id="112"/>
-      <w:bookmarkEnd w:id="113"/>
-      <w:bookmarkEnd w:id="114"/>
-      <w:bookmarkEnd w:id="115"/>
-      <w:bookmarkEnd w:id="116"/>
-      <w:bookmarkEnd w:id="117"/>
+      <w:bookmarkStart w:id="139" w:name="_Toc340667862"/>
+      <w:bookmarkStart w:id="140" w:name="_Toc340668073"/>
+      <w:bookmarkStart w:id="141" w:name="_Toc340668240"/>
+      <w:bookmarkStart w:id="142" w:name="_Toc340841481"/>
+      <w:bookmarkStart w:id="143" w:name="_Toc340841602"/>
+      <w:bookmarkStart w:id="144" w:name="_Toc346808492"/>
+      <w:bookmarkStart w:id="145" w:name="_Toc347479547"/>
+      <w:bookmarkStart w:id="146" w:name="_Toc348098889"/>
+      <w:bookmarkStart w:id="147" w:name="_Toc348606036"/>
+      <w:bookmarkEnd w:id="139"/>
+      <w:bookmarkEnd w:id="140"/>
+      <w:bookmarkEnd w:id="141"/>
+      <w:bookmarkEnd w:id="142"/>
+      <w:bookmarkEnd w:id="143"/>
+      <w:bookmarkEnd w:id="144"/>
+      <w:bookmarkEnd w:id="145"/>
+      <w:bookmarkEnd w:id="146"/>
+      <w:bookmarkEnd w:id="147"/>
     </w:p>
     <w:p>
       <w:pPr>
@@ -12050,18 +11485,22 @@
           <w:szCs w:val="26"/>
         </w:rPr>
       </w:pPr>
-      <w:bookmarkStart w:id="118" w:name="_Toc340841603"/>
-      <w:bookmarkStart w:id="119" w:name="_Toc346808493"/>
-      <w:bookmarkStart w:id="120" w:name="_Toc347479548"/>
-      <w:bookmarkEnd w:id="118"/>
-      <w:bookmarkEnd w:id="119"/>
-      <w:bookmarkEnd w:id="120"/>
+      <w:bookmarkStart w:id="148" w:name="_Toc340841603"/>
+      <w:bookmarkStart w:id="149" w:name="_Toc346808493"/>
+      <w:bookmarkStart w:id="150" w:name="_Toc347479548"/>
+      <w:bookmarkStart w:id="151" w:name="_Toc348098890"/>
+      <w:bookmarkStart w:id="152" w:name="_Toc348606037"/>
+      <w:bookmarkEnd w:id="148"/>
+      <w:bookmarkEnd w:id="149"/>
+      <w:bookmarkEnd w:id="150"/>
+      <w:bookmarkEnd w:id="151"/>
+      <w:bookmarkEnd w:id="152"/>
     </w:p>
     <w:p>
       <w:pPr>
         <w:pStyle w:val="Heading2"/>
       </w:pPr>
-      <w:bookmarkStart w:id="121" w:name="_Toc347479549"/>
+      <w:bookmarkStart w:id="153" w:name="_Toc348606038"/>
       <w:r>
         <w:t xml:space="preserve">Add IP </w:t>
       </w:r>
@@ -12071,7 +11510,7 @@
       <w:r>
         <w:t xml:space="preserve"> Design</w:t>
       </w:r>
-      <w:bookmarkEnd w:id="121"/>
+      <w:bookmarkEnd w:id="153"/>
     </w:p>
     <w:p>
       <w:pPr>
@@ -12091,14 +11530,12 @@
         </w:rPr>
         <w:t xml:space="preserve">Double-click on your </w:t>
       </w:r>
-      <w:proofErr w:type="spellStart"/>
-      <w:r>
-        <w:rPr>
-          <w:rFonts w:asciiTheme="majorHAnsi" w:hAnsiTheme="majorHAnsi"/>
-        </w:rPr>
-        <w:t>pcore</w:t>
-      </w:r>
-      <w:proofErr w:type="spellEnd"/>
+      <w:r>
+        <w:rPr>
+          <w:rFonts w:asciiTheme="majorHAnsi" w:hAnsiTheme="majorHAnsi"/>
+        </w:rPr>
+        <w:t>PCore</w:t>
+      </w:r>
       <w:r>
         <w:rPr>
           <w:rFonts w:asciiTheme="majorHAnsi" w:hAnsiTheme="majorHAnsi"/>
@@ -12194,19 +11631,17 @@
       <w:pPr>
         <w:pStyle w:val="Heading2"/>
       </w:pPr>
-      <w:bookmarkStart w:id="122" w:name="_Toc347479550"/>
+      <w:bookmarkStart w:id="154" w:name="_Toc348606039"/>
       <w:r>
         <w:t xml:space="preserve">Verify your </w:t>
       </w:r>
-      <w:proofErr w:type="spellStart"/>
-      <w:r>
-        <w:t>Pcore</w:t>
-      </w:r>
-      <w:proofErr w:type="spellEnd"/>
+      <w:r>
+        <w:t>PCore</w:t>
+      </w:r>
       <w:r>
         <w:t xml:space="preserve"> Design</w:t>
       </w:r>
-      <w:bookmarkEnd w:id="122"/>
+      <w:bookmarkEnd w:id="154"/>
     </w:p>
     <w:p>
       <w:pPr>
@@ -12225,14 +11660,12 @@
         </w:rPr>
         <w:t xml:space="preserve">Verify your </w:t>
       </w:r>
-      <w:proofErr w:type="spellStart"/>
-      <w:r>
-        <w:rPr>
-          <w:rFonts w:asciiTheme="majorHAnsi" w:hAnsiTheme="majorHAnsi"/>
-        </w:rPr>
-        <w:t>Pcore</w:t>
-      </w:r>
-      <w:proofErr w:type="spellEnd"/>
+      <w:r>
+        <w:rPr>
+          <w:rFonts w:asciiTheme="majorHAnsi" w:hAnsiTheme="majorHAnsi"/>
+        </w:rPr>
+        <w:t>PCore</w:t>
+      </w:r>
       <w:r>
         <w:rPr>
           <w:rFonts w:asciiTheme="majorHAnsi" w:hAnsiTheme="majorHAnsi"/>
@@ -12243,21 +11676,7 @@
         <w:rPr>
           <w:rFonts w:asciiTheme="majorHAnsi" w:hAnsiTheme="majorHAnsi"/>
         </w:rPr>
-        <w:t xml:space="preserve">BUS_IF and </w:t>
-      </w:r>
-      <w:proofErr w:type="spellStart"/>
-      <w:r>
-        <w:rPr>
-          <w:rFonts w:asciiTheme="majorHAnsi" w:hAnsiTheme="majorHAnsi"/>
-        </w:rPr>
-        <w:t>axi_aclk</w:t>
-      </w:r>
-      <w:proofErr w:type="spellEnd"/>
-      <w:r>
-        <w:rPr>
-          <w:rFonts w:asciiTheme="majorHAnsi" w:hAnsiTheme="majorHAnsi"/>
-        </w:rPr>
-        <w:t xml:space="preserve"> shown in the Figure.</w:t>
+        <w:t>BUS_IF and axi_aclk shown in the Figure.</w:t>
       </w:r>
     </w:p>
     <w:p>
@@ -12280,10 +11699,10 @@
           <w:rFonts w:asciiTheme="majorHAnsi" w:hAnsiTheme="majorHAnsi"/>
         </w:rPr>
         <w:object w:dxaOrig="9121" w:dyaOrig="2325">
-          <v:shape id="_x0000_i1049" type="#_x0000_t75" style="width:456pt;height:116.25pt" o:ole="">
-            <v:imagedata r:id="rId60" o:title=""/>
+          <v:shape id="_x0000_i1041" type="#_x0000_t75" style="width:456pt;height:116.25pt" o:ole="">
+            <v:imagedata r:id="rId62" o:title=""/>
           </v:shape>
-          <o:OLEObject Type="Embed" ProgID="PBrush" ShapeID="_x0000_i1049" DrawAspect="Content" ObjectID="_1421221490" r:id="rId61"/>
+          <o:OLEObject Type="Embed" ProgID="PBrush" ShapeID="_x0000_i1041" DrawAspect="Content" ObjectID="_1422348147" r:id="rId63"/>
         </w:object>
       </w:r>
     </w:p>
@@ -12314,15 +11733,7 @@
         <w:t>1</w:t>
       </w:r>
       <w:r>
-        <w:t xml:space="preserve">: Pots Interface for </w:t>
-      </w:r>
-      <w:proofErr w:type="spellStart"/>
-      <w:r>
-        <w:t>blink_leds</w:t>
-      </w:r>
-      <w:proofErr w:type="spellEnd"/>
-      <w:r>
-        <w:t xml:space="preserve"> PCore</w:t>
+        <w:t>: Pots Interface for blink_leds PCore</w:t>
       </w:r>
     </w:p>
     <w:p>
@@ -12364,7 +11775,7 @@
                                 </pic:cNvPicPr>
                               </pic:nvPicPr>
                               <pic:blipFill>
-                                <a:blip r:embed="rId62"/>
+                                <a:blip r:embed="rId64"/>
                                 <a:srcRect/>
                                 <a:stretch>
                                   <a:fillRect/>
@@ -12400,7 +11811,7 @@
       </w:r>
       <w:r>
         <w:pict>
-          <v:rect id="_x0000_i1050" style="width:468pt;height:1pt" o:hralign="center" o:hrstd="t" o:hrnoshade="t" o:hr="t" fillcolor="black [3213]" stroked="f"/>
+          <v:rect id="_x0000_i1042" style="width:468pt;height:1pt" o:hralign="center" o:hrstd="t" o:hrnoshade="t" o:hr="t" fillcolor="black [3213]" stroked="f"/>
         </w:pict>
       </w:r>
     </w:p>
@@ -12552,7 +11963,7 @@
       </w:pPr>
       <w:r>
         <w:pict>
-          <v:rect id="_x0000_i1051" style="width:468pt;height:1pt" o:hralign="center" o:hrstd="t" o:hrnoshade="t" o:hr="t" fillcolor="black [3213]" stroked="f"/>
+          <v:rect id="_x0000_i1043" style="width:468pt;height:1pt" o:hralign="center" o:hrstd="t" o:hrnoshade="t" o:hr="t" fillcolor="black [3213]" stroked="f"/>
         </w:pict>
       </w:r>
     </w:p>
@@ -12560,11 +11971,11 @@
       <w:pPr>
         <w:pStyle w:val="Heading2"/>
       </w:pPr>
-      <w:bookmarkStart w:id="123" w:name="_Toc347479551"/>
+      <w:bookmarkStart w:id="155" w:name="_Toc348606040"/>
       <w:r>
         <w:t>Integrate IP into Design</w:t>
       </w:r>
-      <w:bookmarkEnd w:id="123"/>
+      <w:bookmarkEnd w:id="155"/>
     </w:p>
     <w:p>
       <w:pPr>
@@ -12703,21 +12114,7 @@
         <w:rPr>
           <w:rFonts w:asciiTheme="majorHAnsi" w:hAnsiTheme="majorHAnsi"/>
         </w:rPr>
-        <w:t xml:space="preserve">ll direct the </w:t>
-      </w:r>
-      <w:proofErr w:type="spellStart"/>
-      <w:r>
-        <w:rPr>
-          <w:rFonts w:asciiTheme="majorHAnsi" w:hAnsiTheme="majorHAnsi"/>
-        </w:rPr>
-        <w:t>leds</w:t>
-      </w:r>
-      <w:proofErr w:type="spellEnd"/>
-      <w:r>
-        <w:rPr>
-          <w:rFonts w:asciiTheme="majorHAnsi" w:hAnsiTheme="majorHAnsi"/>
-        </w:rPr>
-        <w:t xml:space="preserve"> signal to a peripheral.</w:t>
+        <w:t>ll direct the leds signal to a peripheral.</w:t>
       </w:r>
     </w:p>
     <w:p>
@@ -12790,111 +12187,111 @@
         </w:rPr>
         <w:pict>
           <v:shape id="_x0000_s1079" type="#_x0000_t75" style="position:absolute;left:0;text-align:left;margin-left:219.75pt;margin-top:26.25pt;width:188.25pt;height:126pt;z-index:251667456;mso-position-horizontal-relative:margin;mso-position-vertical-relative:margin">
-            <v:imagedata r:id="rId63" o:title=""/>
-            <w10:wrap type="square" anchorx="margin" anchory="margin"/>
-          </v:shape>
-          <o:OLEObject Type="Embed" ProgID="PBrush" ShapeID="_x0000_s1079" DrawAspect="Content" ObjectID="_1421221493" r:id="rId64"/>
-        </w:pict>
-      </w:r>
-      <w:r>
-        <w:rPr>
-          <w:rFonts w:asciiTheme="majorHAnsi" w:hAnsiTheme="majorHAnsi"/>
-        </w:rPr>
-        <w:t xml:space="preserve">Open the </w:t>
-      </w:r>
-      <w:r>
-        <w:rPr>
-          <w:rFonts w:asciiTheme="majorHAnsi" w:hAnsiTheme="majorHAnsi"/>
-          <w:b/>
-        </w:rPr>
-        <w:t>Project</w:t>
-      </w:r>
-      <w:r>
-        <w:rPr>
-          <w:rFonts w:asciiTheme="majorHAnsi" w:hAnsiTheme="majorHAnsi"/>
-        </w:rPr>
-        <w:t xml:space="preserve"> tab.</w:t>
-      </w:r>
-    </w:p>
-    <w:p>
-      <w:pPr>
-        <w:rPr>
-          <w:rFonts w:asciiTheme="majorHAnsi" w:hAnsiTheme="majorHAnsi"/>
-        </w:rPr>
-      </w:pPr>
-    </w:p>
-    <w:p>
-      <w:pPr>
-        <w:rPr>
-          <w:rFonts w:asciiTheme="majorHAnsi" w:hAnsiTheme="majorHAnsi"/>
-        </w:rPr>
-      </w:pPr>
-    </w:p>
-    <w:p>
-      <w:pPr>
-        <w:rPr>
-          <w:rFonts w:asciiTheme="majorHAnsi" w:hAnsiTheme="majorHAnsi"/>
-        </w:rPr>
-      </w:pPr>
-    </w:p>
-    <w:p>
-      <w:pPr>
-        <w:rPr>
-          <w:rFonts w:asciiTheme="majorHAnsi" w:hAnsiTheme="majorHAnsi"/>
-        </w:rPr>
-      </w:pPr>
-    </w:p>
-    <w:p>
-      <w:pPr>
-        <w:rPr>
-          <w:rFonts w:asciiTheme="majorHAnsi" w:hAnsiTheme="majorHAnsi"/>
-        </w:rPr>
-      </w:pPr>
-    </w:p>
-    <w:p>
-      <w:pPr>
-        <w:rPr>
-          <w:rFonts w:asciiTheme="majorHAnsi" w:hAnsiTheme="majorHAnsi"/>
-        </w:rPr>
-      </w:pPr>
-    </w:p>
-    <w:p>
-      <w:pPr>
-        <w:rPr>
-          <w:rFonts w:asciiTheme="majorHAnsi" w:hAnsiTheme="majorHAnsi"/>
-        </w:rPr>
-      </w:pPr>
-    </w:p>
-    <w:p>
-      <w:pPr>
-        <w:rPr>
-          <w:rFonts w:asciiTheme="majorHAnsi" w:hAnsiTheme="majorHAnsi"/>
-        </w:rPr>
-      </w:pPr>
-    </w:p>
-    <w:p>
-      <w:pPr>
-        <w:rPr>
-          <w:rFonts w:asciiTheme="majorHAnsi" w:hAnsiTheme="majorHAnsi"/>
-        </w:rPr>
-      </w:pPr>
-    </w:p>
-    <w:p>
-      <w:pPr>
-        <w:rPr>
-          <w:rFonts w:asciiTheme="majorHAnsi" w:hAnsiTheme="majorHAnsi"/>
-        </w:rPr>
-      </w:pPr>
-      <w:r>
-        <w:rPr>
-          <w:noProof/>
-        </w:rPr>
-        <w:pict>
-          <v:shape id="_x0000_s1122" type="#_x0000_t75" style="position:absolute;margin-left:33.05pt;margin-top:271.55pt;width:410.25pt;height:285pt;z-index:251678720;mso-position-horizontal-relative:margin;mso-position-vertical-relative:margin" stroked="t">
             <v:imagedata r:id="rId65" o:title=""/>
             <w10:wrap type="square" anchorx="margin" anchory="margin"/>
           </v:shape>
-          <o:OLEObject Type="Embed" ProgID="PBrush" ShapeID="_x0000_s1122" DrawAspect="Content" ObjectID="_1421221494" r:id="rId66"/>
+          <o:OLEObject Type="Embed" ProgID="PBrush" ShapeID="_x0000_s1079" DrawAspect="Content" ObjectID="_1422348150" r:id="rId66"/>
+        </w:pict>
+      </w:r>
+      <w:r>
+        <w:rPr>
+          <w:rFonts w:asciiTheme="majorHAnsi" w:hAnsiTheme="majorHAnsi"/>
+        </w:rPr>
+        <w:t xml:space="preserve">Open the </w:t>
+      </w:r>
+      <w:r>
+        <w:rPr>
+          <w:rFonts w:asciiTheme="majorHAnsi" w:hAnsiTheme="majorHAnsi"/>
+          <w:b/>
+        </w:rPr>
+        <w:t>Project</w:t>
+      </w:r>
+      <w:r>
+        <w:rPr>
+          <w:rFonts w:asciiTheme="majorHAnsi" w:hAnsiTheme="majorHAnsi"/>
+        </w:rPr>
+        <w:t xml:space="preserve"> tab.</w:t>
+      </w:r>
+    </w:p>
+    <w:p>
+      <w:pPr>
+        <w:rPr>
+          <w:rFonts w:asciiTheme="majorHAnsi" w:hAnsiTheme="majorHAnsi"/>
+        </w:rPr>
+      </w:pPr>
+    </w:p>
+    <w:p>
+      <w:pPr>
+        <w:rPr>
+          <w:rFonts w:asciiTheme="majorHAnsi" w:hAnsiTheme="majorHAnsi"/>
+        </w:rPr>
+      </w:pPr>
+    </w:p>
+    <w:p>
+      <w:pPr>
+        <w:rPr>
+          <w:rFonts w:asciiTheme="majorHAnsi" w:hAnsiTheme="majorHAnsi"/>
+        </w:rPr>
+      </w:pPr>
+    </w:p>
+    <w:p>
+      <w:pPr>
+        <w:rPr>
+          <w:rFonts w:asciiTheme="majorHAnsi" w:hAnsiTheme="majorHAnsi"/>
+        </w:rPr>
+      </w:pPr>
+    </w:p>
+    <w:p>
+      <w:pPr>
+        <w:rPr>
+          <w:rFonts w:asciiTheme="majorHAnsi" w:hAnsiTheme="majorHAnsi"/>
+        </w:rPr>
+      </w:pPr>
+    </w:p>
+    <w:p>
+      <w:pPr>
+        <w:rPr>
+          <w:rFonts w:asciiTheme="majorHAnsi" w:hAnsiTheme="majorHAnsi"/>
+        </w:rPr>
+      </w:pPr>
+    </w:p>
+    <w:p>
+      <w:pPr>
+        <w:rPr>
+          <w:rFonts w:asciiTheme="majorHAnsi" w:hAnsiTheme="majorHAnsi"/>
+        </w:rPr>
+      </w:pPr>
+    </w:p>
+    <w:p>
+      <w:pPr>
+        <w:rPr>
+          <w:rFonts w:asciiTheme="majorHAnsi" w:hAnsiTheme="majorHAnsi"/>
+        </w:rPr>
+      </w:pPr>
+    </w:p>
+    <w:p>
+      <w:pPr>
+        <w:rPr>
+          <w:rFonts w:asciiTheme="majorHAnsi" w:hAnsiTheme="majorHAnsi"/>
+        </w:rPr>
+      </w:pPr>
+    </w:p>
+    <w:p>
+      <w:pPr>
+        <w:rPr>
+          <w:rFonts w:asciiTheme="majorHAnsi" w:hAnsiTheme="majorHAnsi"/>
+        </w:rPr>
+      </w:pPr>
+      <w:r>
+        <w:rPr>
+          <w:noProof/>
+        </w:rPr>
+        <w:pict>
+          <v:shape id="_x0000_s1122" type="#_x0000_t75" style="position:absolute;margin-left:33.05pt;margin-top:271.55pt;width:410.25pt;height:285pt;z-index:251678720;mso-position-horizontal-relative:margin;mso-position-vertical-relative:margin" stroked="t">
+            <v:imagedata r:id="rId67" o:title=""/>
+            <w10:wrap type="square" anchorx="margin" anchory="margin"/>
+          </v:shape>
+          <o:OLEObject Type="Embed" ProgID="PBrush" ShapeID="_x0000_s1122" DrawAspect="Content" ObjectID="_1422348151" r:id="rId68"/>
         </w:pict>
       </w:r>
     </w:p>
@@ -13076,8 +12473,8 @@
         </w:rPr>
       </w:pPr>
     </w:p>
-    <w:bookmarkStart w:id="124" w:name="_MON_1415786305"/>
-    <w:bookmarkEnd w:id="124"/>
+    <w:bookmarkStart w:id="156" w:name="_MON_1415786305"/>
+    <w:bookmarkEnd w:id="156"/>
     <w:p>
       <w:pPr>
         <w:keepNext/>
@@ -13088,14 +12485,14 @@
           <w:rFonts w:ascii="Cambria" w:hAnsi="Cambria"/>
         </w:rPr>
         <w:object w:dxaOrig="9360" w:dyaOrig="6513">
-          <v:shape id="_x0000_i1052" type="#_x0000_t75" style="width:468pt;height:325.5pt" o:ole="" o:bordertopcolor="this" o:borderleftcolor="this" o:borderbottomcolor="this" o:borderrightcolor="this">
-            <v:imagedata r:id="rId67" o:title=""/>
+          <v:shape id="_x0000_i1057" type="#_x0000_t75" style="width:468pt;height:325.5pt" o:ole="">
+            <v:imagedata r:id="rId69" o:title=""/>
             <w10:bordertop type="single" width="6"/>
             <w10:borderleft type="single" width="6"/>
             <w10:borderbottom type="single" width="6"/>
             <w10:borderright type="single" width="6"/>
           </v:shape>
-          <o:OLEObject Type="Embed" ProgID="Word.OpenDocumentText.12" ShapeID="_x0000_i1052" DrawAspect="Content" ObjectID="_1421221491" r:id="rId68"/>
+          <o:OLEObject Type="Embed" ProgID="Word.OpenDocumentText.12" ShapeID="_x0000_i1057" DrawAspect="Content" ObjectID="_1422348148" r:id="rId70"/>
         </w:object>
       </w:r>
     </w:p>
@@ -13145,7 +12542,7 @@
         </w:rPr>
         <w:t xml:space="preserve">At the time of this tutorial, Xilinx has a </w:t>
       </w:r>
-      <w:hyperlink r:id="rId69" w:history="1">
+      <w:hyperlink r:id="rId71" w:history="1">
         <w:r>
           <w:rPr>
             <w:rStyle w:val="Hyperlink"/>
@@ -13183,21 +12580,7 @@
         <w:rPr>
           <w:rFonts w:ascii="Cambria" w:hAnsi="Cambria" w:cstheme="minorHAnsi"/>
         </w:rPr>
-        <w:t xml:space="preserve">ores targeting the </w:t>
-      </w:r>
-      <w:proofErr w:type="spellStart"/>
-      <w:r>
-        <w:rPr>
-          <w:rFonts w:ascii="Cambria" w:hAnsi="Cambria" w:cstheme="minorHAnsi"/>
-        </w:rPr>
-        <w:t>Zynq</w:t>
-      </w:r>
-      <w:proofErr w:type="spellEnd"/>
-      <w:r>
-        <w:rPr>
-          <w:rFonts w:ascii="Cambria" w:hAnsi="Cambria" w:cstheme="minorHAnsi"/>
-        </w:rPr>
-        <w:t xml:space="preserve"> FPGA.</w:t>
+        <w:t>ores targeting the Zynq FPGA.</w:t>
       </w:r>
       <w:r>
         <w:rPr>
@@ -13248,25 +12631,23 @@
           <w:color w:val="000000"/>
           <w:shd w:val="clear" w:color="auto" w:fill="FFFFFF"/>
         </w:rPr>
-        <w:t xml:space="preserve"> open up the .</w:t>
-      </w:r>
-      <w:proofErr w:type="spellStart"/>
+        <w:t xml:space="preserve"> open up the .vhd file</w:t>
+      </w:r>
       <w:r>
         <w:rPr>
           <w:rFonts w:ascii="Cambria" w:hAnsi="Cambria" w:cstheme="minorHAnsi"/>
           <w:color w:val="000000"/>
           <w:shd w:val="clear" w:color="auto" w:fill="FFFFFF"/>
         </w:rPr>
-        <w:t>vhd</w:t>
-      </w:r>
-      <w:proofErr w:type="spellEnd"/>
+        <w:t xml:space="preserve"> in the directory</w:t>
+      </w:r>
       <w:r>
         <w:rPr>
           <w:rFonts w:ascii="Cambria" w:hAnsi="Cambria" w:cstheme="minorHAnsi"/>
           <w:color w:val="000000"/>
           <w:shd w:val="clear" w:color="auto" w:fill="FFFFFF"/>
         </w:rPr>
-        <w:t xml:space="preserve"> file</w:t>
+        <w:t>,</w:t>
       </w:r>
       <w:r>
         <w:rPr>
@@ -13274,7 +12655,7 @@
           <w:color w:val="000000"/>
           <w:shd w:val="clear" w:color="auto" w:fill="FFFFFF"/>
         </w:rPr>
-        <w:t xml:space="preserve"> in the directory</w:t>
+        <w:t xml:space="preserve"> </w:t>
       </w:r>
       <w:r>
         <w:rPr>
@@ -13282,7 +12663,7 @@
           <w:color w:val="000000"/>
           <w:shd w:val="clear" w:color="auto" w:fill="FFFFFF"/>
         </w:rPr>
-        <w:t>,</w:t>
+        <w:t>PCores</w:t>
       </w:r>
       <w:r>
         <w:rPr>
@@ -13290,25 +12671,23 @@
           <w:color w:val="000000"/>
           <w:shd w:val="clear" w:color="auto" w:fill="FFFFFF"/>
         </w:rPr>
-        <w:t xml:space="preserve"> </w:t>
-      </w:r>
-      <w:proofErr w:type="spellStart"/>
+        <w:t xml:space="preserve"> /</w:t>
+      </w:r>
       <w:r>
         <w:rPr>
           <w:rFonts w:ascii="Cambria" w:hAnsi="Cambria" w:cstheme="minorHAnsi"/>
           <w:color w:val="000000"/>
           <w:shd w:val="clear" w:color="auto" w:fill="FFFFFF"/>
         </w:rPr>
-        <w:t>pcores</w:t>
-      </w:r>
-      <w:proofErr w:type="spellEnd"/>
+        <w:t xml:space="preserve"> &lt;ip_name&gt;_axiw_v1_00_a</w:t>
+      </w:r>
       <w:r>
         <w:rPr>
           <w:rFonts w:ascii="Cambria" w:hAnsi="Cambria" w:cstheme="minorHAnsi"/>
           <w:color w:val="000000"/>
           <w:shd w:val="clear" w:color="auto" w:fill="FFFFFF"/>
         </w:rPr>
-        <w:t xml:space="preserve"> /</w:t>
+        <w:t xml:space="preserve"> / </w:t>
       </w:r>
       <w:r>
         <w:rPr>
@@ -13316,25 +12695,23 @@
           <w:color w:val="000000"/>
           <w:shd w:val="clear" w:color="auto" w:fill="FFFFFF"/>
         </w:rPr>
-        <w:t xml:space="preserve"> &lt;</w:t>
-      </w:r>
-      <w:proofErr w:type="spellStart"/>
+        <w:t>hdl</w:t>
+      </w:r>
       <w:r>
         <w:rPr>
           <w:rFonts w:ascii="Cambria" w:hAnsi="Cambria" w:cstheme="minorHAnsi"/>
           <w:color w:val="000000"/>
           <w:shd w:val="clear" w:color="auto" w:fill="FFFFFF"/>
         </w:rPr>
-        <w:t>ip_name</w:t>
-      </w:r>
-      <w:proofErr w:type="spellEnd"/>
+        <w:t xml:space="preserve"> / </w:t>
+      </w:r>
       <w:r>
         <w:rPr>
           <w:rFonts w:ascii="Cambria" w:hAnsi="Cambria" w:cstheme="minorHAnsi"/>
           <w:color w:val="000000"/>
           <w:shd w:val="clear" w:color="auto" w:fill="FFFFFF"/>
         </w:rPr>
-        <w:t>&gt;_axiw_v1_00_a</w:t>
+        <w:t>vhdl</w:t>
       </w:r>
       <w:r>
         <w:rPr>
@@ -13344,67 +12721,13 @@
         </w:rPr>
         <w:t xml:space="preserve"> / </w:t>
       </w:r>
-      <w:proofErr w:type="spellStart"/>
       <w:r>
         <w:rPr>
           <w:rFonts w:ascii="Cambria" w:hAnsi="Cambria" w:cstheme="minorHAnsi"/>
           <w:color w:val="000000"/>
           <w:shd w:val="clear" w:color="auto" w:fill="FFFFFF"/>
         </w:rPr>
-        <w:t>hdl</w:t>
-      </w:r>
-      <w:proofErr w:type="spellEnd"/>
-      <w:r>
-        <w:rPr>
-          <w:rFonts w:ascii="Cambria" w:hAnsi="Cambria" w:cstheme="minorHAnsi"/>
-          <w:color w:val="000000"/>
-          <w:shd w:val="clear" w:color="auto" w:fill="FFFFFF"/>
-        </w:rPr>
-        <w:t xml:space="preserve"> / </w:t>
-      </w:r>
-      <w:proofErr w:type="spellStart"/>
-      <w:r>
-        <w:rPr>
-          <w:rFonts w:ascii="Cambria" w:hAnsi="Cambria" w:cstheme="minorHAnsi"/>
-          <w:color w:val="000000"/>
-          <w:shd w:val="clear" w:color="auto" w:fill="FFFFFF"/>
-        </w:rPr>
-        <w:t>vhdl</w:t>
-      </w:r>
-      <w:proofErr w:type="spellEnd"/>
-      <w:r>
-        <w:rPr>
-          <w:rFonts w:ascii="Cambria" w:hAnsi="Cambria" w:cstheme="minorHAnsi"/>
-          <w:color w:val="000000"/>
-          <w:shd w:val="clear" w:color="auto" w:fill="FFFFFF"/>
-        </w:rPr>
-        <w:t xml:space="preserve"> / </w:t>
-      </w:r>
-      <w:r>
-        <w:rPr>
-          <w:rFonts w:ascii="Cambria" w:hAnsi="Cambria" w:cstheme="minorHAnsi"/>
-          <w:color w:val="000000"/>
-          <w:shd w:val="clear" w:color="auto" w:fill="FFFFFF"/>
-        </w:rPr>
-        <w:t>&lt;</w:t>
-      </w:r>
-      <w:proofErr w:type="spellStart"/>
-      <w:r>
-        <w:rPr>
-          <w:rFonts w:ascii="Cambria" w:hAnsi="Cambria" w:cstheme="minorHAnsi"/>
-          <w:color w:val="000000"/>
-          <w:shd w:val="clear" w:color="auto" w:fill="FFFFFF"/>
-        </w:rPr>
-        <w:t>ip_name</w:t>
-      </w:r>
-      <w:proofErr w:type="spellEnd"/>
-      <w:r>
-        <w:rPr>
-          <w:rFonts w:ascii="Cambria" w:hAnsi="Cambria" w:cstheme="minorHAnsi"/>
-          <w:color w:val="000000"/>
-          <w:shd w:val="clear" w:color="auto" w:fill="FFFFFF"/>
-        </w:rPr>
-        <w:t>&gt;_axiw.vhd</w:t>
+        <w:t>&lt;ip_name&gt;_axiw.vhd</w:t>
       </w:r>
       <w:r>
         <w:rPr>
@@ -13517,7 +12840,7 @@
       </w:r>
       <w:r>
         <w:pict>
-          <v:rect id="_x0000_i1053" style="width:468pt;height:1pt" o:hralign="center" o:hrstd="t" o:hrnoshade="t" o:hr="t" fillcolor="black [3213]" stroked="f"/>
+          <v:rect id="_x0000_i1044" style="width:468pt;height:1pt" o:hralign="center" o:hrstd="t" o:hrnoshade="t" o:hr="t" fillcolor="black [3213]" stroked="f"/>
         </w:pict>
       </w:r>
     </w:p>
@@ -13568,32 +12891,14 @@
         </w:rPr>
         <w:t xml:space="preserve">The lines commented out in step 6b may not be the same lines you need to comment if your design has more or fewer components than what was specified in the lab. To verify exactly what lines you should comment out, please see the </w:t>
       </w:r>
-      <w:hyperlink r:id="rId70" w:history="1">
-        <w:proofErr w:type="spellStart"/>
+      <w:hyperlink r:id="rId72" w:history="1">
         <w:r>
           <w:rPr>
             <w:rStyle w:val="Hyperlink"/>
             <w:rFonts w:ascii="Cambria" w:hAnsi="Cambria" w:cs="Times New Roman"/>
           </w:rPr>
-          <w:t>blink_leds</w:t>
+          <w:t>blink_leds vhd</w:t>
         </w:r>
-        <w:proofErr w:type="spellEnd"/>
-        <w:r>
-          <w:rPr>
-            <w:rStyle w:val="Hyperlink"/>
-            <w:rFonts w:ascii="Cambria" w:hAnsi="Cambria" w:cs="Times New Roman"/>
-          </w:rPr>
-          <w:t xml:space="preserve"> </w:t>
-        </w:r>
-        <w:proofErr w:type="spellStart"/>
-        <w:r>
-          <w:rPr>
-            <w:rStyle w:val="Hyperlink"/>
-            <w:rFonts w:ascii="Cambria" w:hAnsi="Cambria" w:cs="Times New Roman"/>
-          </w:rPr>
-          <w:t>vhd</w:t>
-        </w:r>
-        <w:proofErr w:type="spellEnd"/>
       </w:hyperlink>
       <w:r>
         <w:rPr>
@@ -13612,7 +12917,7 @@
       </w:pPr>
       <w:r>
         <w:pict>
-          <v:rect id="_x0000_i1054" style="width:468pt;height:1pt" o:hralign="center" o:hrstd="t" o:hrnoshade="t" o:hr="t" fillcolor="black [3213]" stroked="f"/>
+          <v:rect id="_x0000_i1045" style="width:468pt;height:1pt" o:hralign="center" o:hrstd="t" o:hrnoshade="t" o:hr="t" fillcolor="black [3213]" stroked="f"/>
         </w:pict>
       </w:r>
     </w:p>
@@ -13742,11 +13047,11 @@
       <w:pPr>
         <w:pStyle w:val="Heading2"/>
       </w:pPr>
-      <w:bookmarkStart w:id="125" w:name="_Toc347479552"/>
+      <w:bookmarkStart w:id="157" w:name="_Toc348606041"/>
       <w:r>
         <w:t>Generate Bitstream</w:t>
       </w:r>
-      <w:bookmarkEnd w:id="125"/>
+      <w:bookmarkEnd w:id="157"/>
     </w:p>
     <w:p>
       <w:pPr>
@@ -13932,9 +13237,9 @@
           <w:szCs w:val="36"/>
         </w:rPr>
       </w:pPr>
-      <w:bookmarkStart w:id="126" w:name="_Toc340667866"/>
-      <w:bookmarkStart w:id="127" w:name="_Toc347479553"/>
-      <w:bookmarkEnd w:id="126"/>
+      <w:bookmarkStart w:id="158" w:name="_Toc340667866"/>
+      <w:bookmarkStart w:id="159" w:name="_Toc348606042"/>
+      <w:bookmarkEnd w:id="158"/>
       <w:r>
         <w:rPr>
           <w:rStyle w:val="Heading1Char"/>
@@ -13943,7 +13248,7 @@
         <w:lastRenderedPageBreak/>
         <w:t>Program FPGA</w:t>
       </w:r>
-      <w:bookmarkEnd w:id="127"/>
+      <w:bookmarkEnd w:id="159"/>
       <w:r>
         <w:rPr>
           <w:rFonts w:ascii="Cambria" w:hAnsi="Cambria" w:cs="Times New Roman"/>
@@ -13989,18 +13294,22 @@
           <w:szCs w:val="26"/>
         </w:rPr>
       </w:pPr>
-      <w:bookmarkStart w:id="128" w:name="_Toc340668078"/>
-      <w:bookmarkStart w:id="129" w:name="_Toc340668245"/>
-      <w:bookmarkStart w:id="130" w:name="_Toc340841486"/>
-      <w:bookmarkStart w:id="131" w:name="_Toc340841608"/>
-      <w:bookmarkStart w:id="132" w:name="_Toc346808499"/>
-      <w:bookmarkStart w:id="133" w:name="_Toc347479554"/>
-      <w:bookmarkEnd w:id="128"/>
-      <w:bookmarkEnd w:id="129"/>
-      <w:bookmarkEnd w:id="130"/>
-      <w:bookmarkEnd w:id="131"/>
-      <w:bookmarkEnd w:id="132"/>
-      <w:bookmarkEnd w:id="133"/>
+      <w:bookmarkStart w:id="160" w:name="_Toc340668078"/>
+      <w:bookmarkStart w:id="161" w:name="_Toc340668245"/>
+      <w:bookmarkStart w:id="162" w:name="_Toc340841486"/>
+      <w:bookmarkStart w:id="163" w:name="_Toc340841608"/>
+      <w:bookmarkStart w:id="164" w:name="_Toc346808499"/>
+      <w:bookmarkStart w:id="165" w:name="_Toc347479554"/>
+      <w:bookmarkStart w:id="166" w:name="_Toc348098896"/>
+      <w:bookmarkStart w:id="167" w:name="_Toc348606043"/>
+      <w:bookmarkEnd w:id="160"/>
+      <w:bookmarkEnd w:id="161"/>
+      <w:bookmarkEnd w:id="162"/>
+      <w:bookmarkEnd w:id="163"/>
+      <w:bookmarkEnd w:id="164"/>
+      <w:bookmarkEnd w:id="165"/>
+      <w:bookmarkEnd w:id="166"/>
+      <w:bookmarkEnd w:id="167"/>
     </w:p>
     <w:p>
       <w:pPr>
@@ -14024,20 +13333,24 @@
           <w:szCs w:val="26"/>
         </w:rPr>
       </w:pPr>
-      <w:bookmarkStart w:id="134" w:name="_Toc340667867"/>
-      <w:bookmarkStart w:id="135" w:name="_Toc340668079"/>
-      <w:bookmarkStart w:id="136" w:name="_Toc340668246"/>
-      <w:bookmarkStart w:id="137" w:name="_Toc340841487"/>
-      <w:bookmarkStart w:id="138" w:name="_Toc340841609"/>
-      <w:bookmarkStart w:id="139" w:name="_Toc346808500"/>
-      <w:bookmarkStart w:id="140" w:name="_Toc347479555"/>
-      <w:bookmarkEnd w:id="134"/>
-      <w:bookmarkEnd w:id="135"/>
-      <w:bookmarkEnd w:id="136"/>
-      <w:bookmarkEnd w:id="137"/>
-      <w:bookmarkEnd w:id="138"/>
-      <w:bookmarkEnd w:id="139"/>
-      <w:bookmarkEnd w:id="140"/>
+      <w:bookmarkStart w:id="168" w:name="_Toc340667867"/>
+      <w:bookmarkStart w:id="169" w:name="_Toc340668079"/>
+      <w:bookmarkStart w:id="170" w:name="_Toc340668246"/>
+      <w:bookmarkStart w:id="171" w:name="_Toc340841487"/>
+      <w:bookmarkStart w:id="172" w:name="_Toc340841609"/>
+      <w:bookmarkStart w:id="173" w:name="_Toc346808500"/>
+      <w:bookmarkStart w:id="174" w:name="_Toc347479555"/>
+      <w:bookmarkStart w:id="175" w:name="_Toc348098897"/>
+      <w:bookmarkStart w:id="176" w:name="_Toc348606044"/>
+      <w:bookmarkEnd w:id="168"/>
+      <w:bookmarkEnd w:id="169"/>
+      <w:bookmarkEnd w:id="170"/>
+      <w:bookmarkEnd w:id="171"/>
+      <w:bookmarkEnd w:id="172"/>
+      <w:bookmarkEnd w:id="173"/>
+      <w:bookmarkEnd w:id="174"/>
+      <w:bookmarkEnd w:id="175"/>
+      <w:bookmarkEnd w:id="176"/>
     </w:p>
     <w:p>
       <w:pPr>
@@ -14061,30 +13374,26 @@
           <w:szCs w:val="26"/>
         </w:rPr>
       </w:pPr>
-      <w:bookmarkStart w:id="141" w:name="_Toc340841610"/>
-      <w:bookmarkStart w:id="142" w:name="_Toc346808501"/>
-      <w:bookmarkStart w:id="143" w:name="_Toc347479556"/>
-      <w:bookmarkEnd w:id="141"/>
-      <w:bookmarkEnd w:id="142"/>
-      <w:bookmarkEnd w:id="143"/>
+      <w:bookmarkStart w:id="177" w:name="_Toc340841610"/>
+      <w:bookmarkStart w:id="178" w:name="_Toc346808501"/>
+      <w:bookmarkStart w:id="179" w:name="_Toc347479556"/>
+      <w:bookmarkStart w:id="180" w:name="_Toc348098898"/>
+      <w:bookmarkStart w:id="181" w:name="_Toc348606045"/>
+      <w:bookmarkEnd w:id="177"/>
+      <w:bookmarkEnd w:id="178"/>
+      <w:bookmarkEnd w:id="179"/>
+      <w:bookmarkEnd w:id="180"/>
+      <w:bookmarkEnd w:id="181"/>
     </w:p>
     <w:p>
       <w:pPr>
         <w:pStyle w:val="Heading2"/>
       </w:pPr>
-      <w:bookmarkStart w:id="144" w:name="_Toc347479557"/>
-      <w:r>
-        <w:t xml:space="preserve">Set up your </w:t>
-      </w:r>
-      <w:proofErr w:type="spellStart"/>
-      <w:r>
-        <w:t>ZedBoard</w:t>
-      </w:r>
-      <w:proofErr w:type="spellEnd"/>
-      <w:r>
-        <w:t xml:space="preserve"> for Programming</w:t>
-      </w:r>
-      <w:bookmarkEnd w:id="144"/>
+      <w:bookmarkStart w:id="182" w:name="_Toc348606046"/>
+      <w:r>
+        <w:t>Set up your ZedBoard for Programming</w:t>
+      </w:r>
+      <w:bookmarkEnd w:id="182"/>
     </w:p>
     <w:p/>
     <w:p>
@@ -14094,10 +13403,10 @@
       </w:pPr>
       <w:r>
         <w:object w:dxaOrig="9091" w:dyaOrig="8309">
-          <v:shape id="_x0000_i1055" type="#_x0000_t75" style="width:454.5pt;height:415.5pt" o:ole="">
-            <v:imagedata r:id="rId71" o:title=""/>
+          <v:shape id="_x0000_i1046" type="#_x0000_t75" style="width:454.5pt;height:415.5pt" o:ole="">
+            <v:imagedata r:id="rId73" o:title=""/>
           </v:shape>
-          <o:OLEObject Type="Embed" ProgID="PBrush" ShapeID="_x0000_i1055" DrawAspect="Content" ObjectID="_1421221492" r:id="rId72"/>
+          <o:OLEObject Type="Embed" ProgID="PBrush" ShapeID="_x0000_i1046" DrawAspect="Content" ObjectID="_1422348149" r:id="rId74"/>
         </w:object>
       </w:r>
     </w:p>
@@ -14106,7 +13415,6 @@
         <w:pStyle w:val="Caption"/>
         <w:jc w:val="center"/>
       </w:pPr>
-      <w:proofErr w:type="gramStart"/>
       <w:r>
         <w:t xml:space="preserve">Figure </w:t>
       </w:r>
@@ -14120,59 +13428,20 @@
         <w:t>1</w:t>
       </w:r>
       <w:r>
-        <w:t>.</w:t>
-      </w:r>
-      <w:proofErr w:type="gramEnd"/>
-      <w:r>
-        <w:t xml:space="preserve"> </w:t>
-      </w:r>
-      <w:proofErr w:type="gramStart"/>
-      <w:r>
-        <w:t xml:space="preserve">Jumper Configuration for the </w:t>
-      </w:r>
-      <w:proofErr w:type="spellStart"/>
-      <w:r>
-        <w:t>ZedB</w:t>
-      </w:r>
-      <w:r>
-        <w:t>oard</w:t>
-      </w:r>
-      <w:proofErr w:type="spellEnd"/>
-      <w:r>
-        <w:t>.</w:t>
-      </w:r>
-      <w:proofErr w:type="gramEnd"/>
-      <w:r>
-        <w:t xml:space="preserve"> Image is from </w:t>
-      </w:r>
-      <w:hyperlink r:id="rId73" w:history="1">
-        <w:proofErr w:type="spellStart"/>
+        <w:t xml:space="preserve">. </w:t>
+      </w:r>
+      <w:r>
+        <w:t>Jumper Configuration for the ZedB</w:t>
+      </w:r>
+      <w:r>
+        <w:t xml:space="preserve">oard. Image is from </w:t>
+      </w:r>
+      <w:hyperlink r:id="rId75" w:history="1">
         <w:r>
           <w:rPr>
             <w:rStyle w:val="Hyperlink"/>
           </w:rPr>
-          <w:t>Zynq</w:t>
-        </w:r>
-        <w:proofErr w:type="spellEnd"/>
-        <w:r>
-          <w:rPr>
-            <w:rStyle w:val="Hyperlink"/>
-          </w:rPr>
-          <w:t xml:space="preserve"> </w:t>
-        </w:r>
-        <w:proofErr w:type="spellStart"/>
-        <w:r>
-          <w:rPr>
-            <w:rStyle w:val="Hyperlink"/>
-          </w:rPr>
-          <w:t>ZedBoard</w:t>
-        </w:r>
-        <w:proofErr w:type="spellEnd"/>
-        <w:r>
-          <w:rPr>
-            <w:rStyle w:val="Hyperlink"/>
-          </w:rPr>
-          <w:t xml:space="preserve"> Concepts, Tools, and Techniques</w:t>
+          <w:t>Zynq ZedBoard Concepts, Tools, and Techniques</w:t>
         </w:r>
       </w:hyperlink>
     </w:p>
@@ -14197,7 +13466,7 @@
       </w:r>
       <w:r>
         <w:pict>
-          <v:rect id="_x0000_i1056" style="width:468pt;height:1pt" o:hralign="center" o:hrstd="t" o:hrnoshade="t" o:hr="t" fillcolor="black [3213]" stroked="f"/>
+          <v:rect id="_x0000_i1047" style="width:468pt;height:1pt" o:hralign="center" o:hrstd="t" o:hrnoshade="t" o:hr="t" fillcolor="black [3213]" stroked="f"/>
         </w:pict>
       </w:r>
     </w:p>
@@ -14279,7 +13548,7 @@
           <w:rFonts w:ascii="Cambria" w:hAnsi="Cambria" w:cs="Times New Roman"/>
         </w:rPr>
         <w:pict>
-          <v:rect id="_x0000_i1057" style="width:468pt;height:1pt" o:hralign="center" o:hrstd="t" o:hrnoshade="t" o:hr="t" fillcolor="black [3213]" stroked="f"/>
+          <v:rect id="_x0000_i1048" style="width:468pt;height:1pt" o:hralign="center" o:hrstd="t" o:hrnoshade="t" o:hr="t" fillcolor="black [3213]" stroked="f"/>
         </w:pict>
       </w:r>
     </w:p>
@@ -14436,22 +13705,13 @@
         </w:rPr>
         <w:t xml:space="preserve">Refer to the </w:t>
       </w:r>
-      <w:hyperlink r:id="rId74" w:history="1">
-        <w:proofErr w:type="spellStart"/>
+      <w:hyperlink r:id="rId76" w:history="1">
         <w:r>
           <w:rPr>
             <w:rStyle w:val="Hyperlink"/>
             <w:rFonts w:asciiTheme="majorHAnsi" w:hAnsiTheme="majorHAnsi" w:cstheme="minorHAnsi"/>
           </w:rPr>
-          <w:t>ZedBoard</w:t>
-        </w:r>
-        <w:proofErr w:type="spellEnd"/>
-        <w:r>
-          <w:rPr>
-            <w:rStyle w:val="Hyperlink"/>
-            <w:rFonts w:asciiTheme="majorHAnsi" w:hAnsiTheme="majorHAnsi" w:cstheme="minorHAnsi"/>
-          </w:rPr>
-          <w:t xml:space="preserve"> Basic Setup and Operation Guide</w:t>
+          <w:t>ZedBoard Basic Setup and Operation Guide</w:t>
         </w:r>
       </w:hyperlink>
       <w:r>
@@ -14465,11 +13725,11 @@
       <w:pPr>
         <w:pStyle w:val="Heading2"/>
       </w:pPr>
-      <w:bookmarkStart w:id="145" w:name="_Toc347479558"/>
+      <w:bookmarkStart w:id="183" w:name="_Toc348606047"/>
       <w:r>
         <w:t>Download Bitstream</w:t>
       </w:r>
-      <w:bookmarkEnd w:id="145"/>
+      <w:bookmarkEnd w:id="183"/>
     </w:p>
     <w:p>
       <w:pPr>
@@ -14594,7 +13854,7 @@
           <w:szCs w:val="48"/>
         </w:rPr>
       </w:pPr>
-      <w:bookmarkStart w:id="146" w:name="_Toc347479559"/>
+      <w:bookmarkStart w:id="184" w:name="_Toc348606048"/>
       <w:r>
         <w:rPr>
           <w:rStyle w:val="Heading1Char"/>
@@ -14607,7 +13867,7 @@
         </w:rPr>
         <w:t>nclusion</w:t>
       </w:r>
-      <w:bookmarkEnd w:id="146"/>
+      <w:bookmarkEnd w:id="184"/>
     </w:p>
     <w:p>
       <w:pPr>
@@ -14702,8 +13962,8 @@
       </w:r>
     </w:p>
     <w:sectPr>
-      <w:headerReference w:type="default" r:id="rId75"/>
-      <w:footerReference w:type="default" r:id="rId76"/>
+      <w:headerReference w:type="default" r:id="rId77"/>
+      <w:footerReference w:type="default" r:id="rId78"/>
       <w:pgSz w:w="12240" w:h="15840"/>
       <w:pgMar w:top="1440" w:right="1440" w:bottom="1440" w:left="1440" w:header="720" w:footer="720" w:gutter="0"/>
       <w:cols w:space="720"/>
@@ -14818,7 +14078,7 @@
               <w:bCs/>
               <w:noProof/>
             </w:rPr>
-            <w:t>26</w:t>
+            <w:t>7</w:t>
           </w:r>
           <w:r>
             <w:rPr>
@@ -19436,7 +18696,7 @@
 </file>
 
 <file path=customXml/itemProps2.xml><?xml version="1.0" encoding="utf-8"?>
-<ds:datastoreItem xmlns:ds="http://schemas.openxmlformats.org/officeDocument/2006/customXml" ds:itemID="{557E4302-7CB6-47BC-8BF9-12163F38A2ED}">
+<ds:datastoreItem xmlns:ds="http://schemas.openxmlformats.org/officeDocument/2006/customXml" ds:itemID="{471750E4-8607-4F8A-A247-B563D0265566}">
   <ds:schemaRefs>
     <ds:schemaRef ds:uri="http://schemas.openxmlformats.org/officeDocument/2006/bibliography"/>
   </ds:schemaRefs>

--- a/Labs/Lab_0/DemoFilesAndDocumentation/Tutorial/Lab_0.docx
+++ b/Labs/Lab_0/DemoFilesAndDocumentation/Tutorial/Lab_0.docx
@@ -2786,6 +2786,7 @@
         </w:rPr>
         <w:t xml:space="preserve"> using </w:t>
       </w:r>
+      <w:proofErr w:type="spellStart"/>
       <w:r>
         <w:rPr>
           <w:rFonts w:ascii="Cambria" w:hAnsi="Cambria"/>
@@ -2796,7 +2797,14 @@
         <w:rPr>
           <w:rFonts w:ascii="Cambria" w:hAnsi="Cambria"/>
         </w:rPr>
-        <w:t xml:space="preserve">orks </w:t>
+        <w:t>orks</w:t>
+      </w:r>
+      <w:proofErr w:type="spellEnd"/>
+      <w:r>
+        <w:rPr>
+          <w:rFonts w:ascii="Cambria" w:hAnsi="Cambria"/>
+        </w:rPr>
+        <w:t xml:space="preserve"> </w:t>
       </w:r>
       <w:r>
         <w:rPr>
@@ -3214,7 +3222,21 @@
         <w:rPr>
           <w:rFonts w:ascii="Cambria" w:hAnsi="Cambria"/>
         </w:rPr>
-        <w:t>uilding the bitfile and loading it onto the ZED board</w:t>
+        <w:t xml:space="preserve">uilding the </w:t>
+      </w:r>
+      <w:proofErr w:type="spellStart"/>
+      <w:r>
+        <w:rPr>
+          <w:rFonts w:ascii="Cambria" w:hAnsi="Cambria"/>
+        </w:rPr>
+        <w:t>bitfile</w:t>
+      </w:r>
+      <w:proofErr w:type="spellEnd"/>
+      <w:r>
+        <w:rPr>
+          <w:rFonts w:ascii="Cambria" w:hAnsi="Cambria"/>
+        </w:rPr>
+        <w:t xml:space="preserve"> and loading it onto the ZED board</w:t>
       </w:r>
     </w:p>
     <w:p>
@@ -3357,7 +3379,21 @@
         <w:rPr>
           <w:rFonts w:ascii="Cambria" w:hAnsi="Cambria"/>
         </w:rPr>
-        <w:t xml:space="preserve"> in Xilinx EDK and target the bitfile to the ZED board</w:t>
+        <w:t xml:space="preserve"> in Xilinx EDK and target the </w:t>
+      </w:r>
+      <w:proofErr w:type="spellStart"/>
+      <w:r>
+        <w:rPr>
+          <w:rFonts w:ascii="Cambria" w:hAnsi="Cambria"/>
+        </w:rPr>
+        <w:t>bitfile</w:t>
+      </w:r>
+      <w:proofErr w:type="spellEnd"/>
+      <w:r>
+        <w:rPr>
+          <w:rFonts w:ascii="Cambria" w:hAnsi="Cambria"/>
+        </w:rPr>
+        <w:t xml:space="preserve"> to the ZED board</w:t>
       </w:r>
     </w:p>
     <w:p>
@@ -3507,6 +3543,7 @@
         </w:rPr>
         <w:t xml:space="preserve">, reading The </w:t>
       </w:r>
+      <w:proofErr w:type="spellStart"/>
       <w:r>
         <w:rPr>
           <w:rFonts w:ascii="Cambria" w:hAnsi="Cambria"/>
@@ -3514,6 +3551,7 @@
         </w:rPr>
         <w:t>MathWorks</w:t>
       </w:r>
+      <w:proofErr w:type="spellEnd"/>
       <w:r>
         <w:rPr>
           <w:rFonts w:ascii="Cambria" w:hAnsi="Cambria"/>
@@ -3778,7 +3816,21 @@
         <w:rPr>
           <w:rFonts w:ascii="Cambria" w:hAnsi="Cambria"/>
         </w:rPr>
-        <w:t xml:space="preserve"> System Generator MATLAB Configurator.</w:t>
+        <w:t xml:space="preserve"> System Generator MATLAB </w:t>
+      </w:r>
+      <w:proofErr w:type="spellStart"/>
+      <w:r>
+        <w:rPr>
+          <w:rFonts w:ascii="Cambria" w:hAnsi="Cambria"/>
+        </w:rPr>
+        <w:t>Configurator</w:t>
+      </w:r>
+      <w:proofErr w:type="spellEnd"/>
+      <w:r>
+        <w:rPr>
+          <w:rFonts w:ascii="Cambria" w:hAnsi="Cambria"/>
+        </w:rPr>
+        <w:t>.</w:t>
       </w:r>
     </w:p>
     <w:p>
@@ -3924,14 +3976,14 @@
             <v:path o:extrusionok="f" gradientshapeok="t" o:connecttype="rect"/>
             <o:lock v:ext="edit" aspectratio="t"/>
           </v:shapetype>
-          <v:shape id="_x0000_i1058" type="#_x0000_t75" style="width:4in;height:45.75pt" o:ole="">
+          <v:shape id="_x0000_i1025" type="#_x0000_t75" style="width:4in;height:45.75pt" o:ole="" o:bordertopcolor="this" o:borderleftcolor="this" o:borderbottomcolor="this" o:borderrightcolor="this">
             <v:imagedata r:id="rId10" o:title=""/>
             <w10:bordertop type="single" width="8"/>
             <w10:borderleft type="single" width="8"/>
             <w10:borderbottom type="single" width="8"/>
             <w10:borderright type="single" width="8"/>
           </v:shape>
-          <o:OLEObject Type="Embed" ProgID="Word.OpenDocumentText.12" ShapeID="_x0000_i1058" DrawAspect="Content" ObjectID="_1422348127" r:id="rId11"/>
+          <o:OLEObject Type="Embed" ProgID="Word.OpenDocumentText.12" ShapeID="_x0000_i1025" DrawAspect="Content" ObjectID="_1422360403" r:id="rId11"/>
         </w:object>
       </w:r>
     </w:p>
@@ -4027,7 +4079,7 @@
       </w:r>
       <w:r>
         <w:pict>
-          <v:rect id="_x0000_i1025" style="width:468pt;height:1pt" o:hralign="center" o:hrstd="t" o:hrnoshade="t" o:hr="t" fillcolor="black [3213]" stroked="f"/>
+          <v:rect id="_x0000_i1026" style="width:468pt;height:1pt" o:hralign="center" o:hrstd="t" o:hrnoshade="t" o:hr="t" fillcolor="black [3213]" stroked="f"/>
         </w:pict>
       </w:r>
     </w:p>
@@ -4080,16 +4132,30 @@
         <w:rPr>
           <w:rFonts w:ascii="Cambria" w:hAnsi="Cambria" w:cs="Times New Roman"/>
         </w:rPr>
-        <w:t>You can also add these two lines to the startup.m file in your MATLAB folder. This will save you the time of having to type the commands when you start MATLAB. However the commands can take some time to execute and may cause your MATLAB to take slightly longer to load.</w:t>
-      </w:r>
-    </w:p>
-    <w:p>
+        <w:t xml:space="preserve">You can also add these two lines to the </w:t>
+      </w:r>
+      <w:proofErr w:type="spellStart"/>
       <w:r>
         <w:rPr>
           <w:rFonts w:ascii="Cambria" w:hAnsi="Cambria" w:cs="Times New Roman"/>
         </w:rPr>
+        <w:t>startup.m</w:t>
+      </w:r>
+      <w:proofErr w:type="spellEnd"/>
+      <w:r>
+        <w:rPr>
+          <w:rFonts w:ascii="Cambria" w:hAnsi="Cambria" w:cs="Times New Roman"/>
+        </w:rPr>
+        <w:t xml:space="preserve"> file in your MATLAB folder. This will save you the time of having to type the commands when you start MATLAB. However the commands can take some time to execute and may cause your MATLAB to take slightly longer to load.</w:t>
+      </w:r>
+    </w:p>
+    <w:p>
+      <w:r>
+        <w:rPr>
+          <w:rFonts w:ascii="Cambria" w:hAnsi="Cambria" w:cs="Times New Roman"/>
+        </w:rPr>
         <w:pict>
-          <v:rect id="_x0000_i1026" style="width:468pt;height:1pt" o:hralign="center" o:hrstd="t" o:hrnoshade="t" o:hr="t" fillcolor="black [3213]" stroked="f"/>
+          <v:rect id="_x0000_i1027" style="width:468pt;height:1pt" o:hralign="center" o:hrstd="t" o:hrnoshade="t" o:hr="t" fillcolor="black [3213]" stroked="f"/>
         </w:pict>
       </w:r>
     </w:p>
@@ -4183,6 +4249,7 @@
         </w:rPr>
         <w:t xml:space="preserve"> whose output </w:t>
       </w:r>
+      <w:proofErr w:type="spellStart"/>
       <w:r>
         <w:rPr>
           <w:rFonts w:ascii="Courier New" w:hAnsi="Courier New" w:cs="Courier New"/>
@@ -4192,6 +4259,7 @@
         </w:rPr>
         <w:t>leds_out</w:t>
       </w:r>
+      <w:proofErr w:type="spellEnd"/>
       <w:r>
         <w:rPr>
           <w:rFonts w:ascii="Cambria" w:hAnsi="Cambria"/>
@@ -4216,6 +4284,7 @@
         </w:rPr>
         <w:t xml:space="preserve">This function will increment a counter every clock cycle, and at some interval defined by </w:t>
       </w:r>
+      <w:proofErr w:type="spellStart"/>
       <w:r>
         <w:rPr>
           <w:rFonts w:ascii="Courier New" w:hAnsi="Courier New" w:cs="Courier New"/>
@@ -4224,6 +4293,7 @@
         </w:rPr>
         <w:t>cycles_per_count_in</w:t>
       </w:r>
+      <w:proofErr w:type="spellEnd"/>
       <w:r>
         <w:rPr>
           <w:rFonts w:ascii="Cambria" w:hAnsi="Cambria"/>
@@ -4249,14 +4319,14 @@
       </w:pPr>
       <w:r>
         <w:object w:dxaOrig="6305" w:dyaOrig="5211">
-          <v:shape id="_x0000_i1049" type="#_x0000_t75" style="width:315pt;height:302.25pt" o:ole="">
+          <v:shape id="_x0000_i1028" type="#_x0000_t75" style="width:315pt;height:302.25pt" o:ole="" o:bordertopcolor="this" o:borderleftcolor="this" o:borderbottomcolor="this" o:borderrightcolor="this">
             <v:imagedata r:id="rId12" o:title=""/>
             <w10:bordertop type="single" width="8"/>
             <w10:borderleft type="single" width="8"/>
             <w10:borderbottom type="single" width="8"/>
             <w10:borderright type="single" width="8"/>
           </v:shape>
-          <o:OLEObject Type="Embed" ProgID="Word.OpenDocumentText.12" ShapeID="_x0000_i1049" DrawAspect="Content" ObjectID="_1422348128" r:id="rId13"/>
+          <o:OLEObject Type="Embed" ProgID="Word.OpenDocumentText.12" ShapeID="_x0000_i1028" DrawAspect="Content" ObjectID="_1422360404" r:id="rId13"/>
         </w:object>
       </w:r>
     </w:p>
@@ -4353,6 +4423,7 @@
         </w:rPr>
         <w:t xml:space="preserve"> this function as </w:t>
       </w:r>
+      <w:proofErr w:type="spellStart"/>
       <w:r>
         <w:rPr>
           <w:rFonts w:ascii="Courier New" w:hAnsi="Courier New" w:cs="Courier New"/>
@@ -4362,6 +4433,7 @@
         </w:rPr>
         <w:t>blink_leds.m</w:t>
       </w:r>
+      <w:proofErr w:type="spellEnd"/>
       <w:r>
         <w:rPr>
           <w:rFonts w:asciiTheme="majorHAnsi" w:hAnsiTheme="majorHAnsi"/>
@@ -4460,7 +4532,7 @@
       </w:r>
       <w:r>
         <w:pict>
-          <v:rect id="_x0000_i1027" style="width:468pt;height:1pt" o:hralign="center" o:hrstd="t" o:hrnoshade="t" o:hr="t" fillcolor="black [3213]" stroked="f"/>
+          <v:rect id="_x0000_i1029" style="width:468pt;height:1pt" o:hralign="center" o:hrstd="t" o:hrnoshade="t" o:hr="t" fillcolor="black [3213]" stroked="f"/>
         </w:pict>
       </w:r>
     </w:p>
@@ -4506,7 +4578,7 @@
       </w:pPr>
       <w:r>
         <w:pict>
-          <v:rect id="_x0000_i1059" style="width:468pt;height:1pt" o:hralign="center" o:hrstd="t" o:hrnoshade="t" o:hr="t" fillcolor="black [3213]" stroked="f"/>
+          <v:rect id="_x0000_i1030" style="width:468pt;height:1pt" o:hralign="center" o:hrstd="t" o:hrnoshade="t" o:hr="t" fillcolor="black [3213]" stroked="f"/>
         </w:pict>
       </w:r>
     </w:p>
@@ -4636,9 +4708,14 @@
       </w:pPr>
       <w:bookmarkStart w:id="32" w:name="_Toc348606011"/>
       <w:r>
-        <w:t>MATLAB Testbench</w:t>
+        <w:t xml:space="preserve">MATLAB </w:t>
+      </w:r>
+      <w:proofErr w:type="spellStart"/>
+      <w:r>
+        <w:t>Testbench</w:t>
       </w:r>
       <w:bookmarkEnd w:id="32"/>
+      <w:proofErr w:type="spellEnd"/>
     </w:p>
     <w:p>
       <w:pPr>
@@ -4694,6 +4771,7 @@
         </w:rPr>
         <w:t xml:space="preserve"> The test bench used is the MATLAB script, </w:t>
       </w:r>
+      <w:proofErr w:type="spellStart"/>
       <w:r>
         <w:rPr>
           <w:rFonts w:ascii="Courier New" w:hAnsi="Courier New" w:cs="Courier New"/>
@@ -4703,6 +4781,7 @@
         </w:rPr>
         <w:t>blink_leds_tb</w:t>
       </w:r>
+      <w:proofErr w:type="spellEnd"/>
       <w:r>
         <w:rPr>
           <w:rFonts w:asciiTheme="majorHAnsi" w:hAnsiTheme="majorHAnsi"/>
@@ -4732,14 +4811,14 @@
       </w:pPr>
       <w:r>
         <w:object w:dxaOrig="6305" w:dyaOrig="2123">
-          <v:shape id="_x0000_i1028" type="#_x0000_t75" style="width:315pt;height:106.5pt" o:ole="" o:bordertopcolor="this" o:borderleftcolor="this" o:borderbottomcolor="this" o:borderrightcolor="this">
+          <v:shape id="_x0000_i1031" type="#_x0000_t75" style="width:315pt;height:106.5pt" o:ole="" o:bordertopcolor="this" o:borderleftcolor="this" o:borderbottomcolor="this" o:borderrightcolor="this">
             <v:imagedata r:id="rId15" o:title=""/>
             <w10:bordertop type="single" width="8"/>
             <w10:borderleft type="single" width="8"/>
             <w10:borderbottom type="single" width="8"/>
             <w10:borderright type="single" width="8"/>
           </v:shape>
-          <o:OLEObject Type="Embed" ProgID="Word.OpenDocumentText.12" ShapeID="_x0000_i1028" DrawAspect="Content" ObjectID="_1422348129" r:id="rId16"/>
+          <o:OLEObject Type="Embed" ProgID="Word.OpenDocumentText.12" ShapeID="_x0000_i1031" DrawAspect="Content" ObjectID="_1422360405" r:id="rId16"/>
         </w:object>
       </w:r>
     </w:p>
@@ -4849,6 +4928,7 @@
         </w:rPr>
         <w:t xml:space="preserve"> as </w:t>
       </w:r>
+      <w:proofErr w:type="spellStart"/>
       <w:r>
         <w:rPr>
           <w:rFonts w:ascii="Courier New" w:hAnsi="Courier New" w:cs="Courier New"/>
@@ -4867,6 +4947,7 @@
         </w:rPr>
         <w:t>.m</w:t>
       </w:r>
+      <w:proofErr w:type="spellEnd"/>
       <w:r>
         <w:rPr>
           <w:rFonts w:asciiTheme="majorHAnsi" w:hAnsiTheme="majorHAnsi"/>
@@ -4970,7 +5051,21 @@
         <w:rPr>
           <w:rFonts w:ascii="Cambria" w:hAnsi="Cambria"/>
         </w:rPr>
-        <w:t xml:space="preserve">If you have read the MathWorks </w:t>
+        <w:t xml:space="preserve">If you have read the </w:t>
+      </w:r>
+      <w:proofErr w:type="spellStart"/>
+      <w:r>
+        <w:rPr>
+          <w:rFonts w:ascii="Cambria" w:hAnsi="Cambria"/>
+        </w:rPr>
+        <w:t>MathWorks</w:t>
+      </w:r>
+      <w:proofErr w:type="spellEnd"/>
+      <w:r>
+        <w:rPr>
+          <w:rFonts w:ascii="Cambria" w:hAnsi="Cambria"/>
+        </w:rPr>
+        <w:t xml:space="preserve"> </w:t>
       </w:r>
       <w:hyperlink r:id="rId17" w:history="1">
         <w:r>
@@ -5182,7 +5277,21 @@
         <w:rPr>
           <w:rFonts w:ascii="Cambria" w:hAnsi="Cambria"/>
         </w:rPr>
-        <w:t>Create a name for your HDL Coder project. For consistency, we have named the project blink_leds and placed it within the same directory as our MATLAB files</w:t>
+        <w:t xml:space="preserve">Create a name for your HDL Coder project. For consistency, we have named the project </w:t>
+      </w:r>
+      <w:proofErr w:type="spellStart"/>
+      <w:r>
+        <w:rPr>
+          <w:rFonts w:ascii="Cambria" w:hAnsi="Cambria"/>
+        </w:rPr>
+        <w:t>blink_leds</w:t>
+      </w:r>
+      <w:proofErr w:type="spellEnd"/>
+      <w:r>
+        <w:rPr>
+          <w:rFonts w:ascii="Cambria" w:hAnsi="Cambria"/>
+        </w:rPr>
+        <w:t xml:space="preserve"> and placed it within the same directory as our MATLAB files</w:t>
       </w:r>
       <w:r>
         <w:rPr>
@@ -5247,7 +5356,23 @@
           <w:rFonts w:asciiTheme="majorHAnsi" w:hAnsiTheme="majorHAnsi"/>
           <w:b/>
         </w:rPr>
-        <w:t>Add matlab function</w:t>
+        <w:t xml:space="preserve">Add </w:t>
+      </w:r>
+      <w:proofErr w:type="spellStart"/>
+      <w:r>
+        <w:rPr>
+          <w:rFonts w:asciiTheme="majorHAnsi" w:hAnsiTheme="majorHAnsi"/>
+          <w:b/>
+        </w:rPr>
+        <w:t>matlab</w:t>
+      </w:r>
+      <w:proofErr w:type="spellEnd"/>
+      <w:r>
+        <w:rPr>
+          <w:rFonts w:asciiTheme="majorHAnsi" w:hAnsiTheme="majorHAnsi"/>
+          <w:b/>
+        </w:rPr>
+        <w:t xml:space="preserve"> function</w:t>
       </w:r>
       <w:r>
         <w:rPr>
@@ -5255,6 +5380,7 @@
         </w:rPr>
         <w:t xml:space="preserve">, select </w:t>
       </w:r>
+      <w:proofErr w:type="spellStart"/>
       <w:r>
         <w:rPr>
           <w:rFonts w:ascii="Courier New" w:hAnsi="Courier New" w:cs="Courier New"/>
@@ -5264,6 +5390,7 @@
         </w:rPr>
         <w:t>blink_leds.m</w:t>
       </w:r>
+      <w:proofErr w:type="spellEnd"/>
       <w:r>
         <w:rPr>
           <w:rFonts w:asciiTheme="majorHAnsi" w:hAnsiTheme="majorHAnsi"/>
@@ -5333,7 +5460,23 @@
           <w:rFonts w:asciiTheme="majorHAnsi" w:hAnsiTheme="majorHAnsi"/>
           <w:b/>
         </w:rPr>
-        <w:t>Add matlab test bench</w:t>
+        <w:t xml:space="preserve">Add </w:t>
+      </w:r>
+      <w:proofErr w:type="spellStart"/>
+      <w:r>
+        <w:rPr>
+          <w:rFonts w:asciiTheme="majorHAnsi" w:hAnsiTheme="majorHAnsi"/>
+          <w:b/>
+        </w:rPr>
+        <w:t>matlab</w:t>
+      </w:r>
+      <w:proofErr w:type="spellEnd"/>
+      <w:r>
+        <w:rPr>
+          <w:rFonts w:asciiTheme="majorHAnsi" w:hAnsiTheme="majorHAnsi"/>
+          <w:b/>
+        </w:rPr>
+        <w:t xml:space="preserve"> test bench</w:t>
       </w:r>
       <w:r>
         <w:rPr>
@@ -5341,6 +5484,7 @@
         </w:rPr>
         <w:t xml:space="preserve">, select </w:t>
       </w:r>
+      <w:proofErr w:type="spellStart"/>
       <w:r>
         <w:rPr>
           <w:rFonts w:ascii="Courier New" w:hAnsi="Courier New" w:cs="Courier New"/>
@@ -5350,6 +5494,7 @@
         </w:rPr>
         <w:t>blink_leds_tb.m</w:t>
       </w:r>
+      <w:proofErr w:type="spellEnd"/>
       <w:r>
         <w:rPr>
           <w:rFonts w:asciiTheme="majorHAnsi" w:hAnsiTheme="majorHAnsi"/>
@@ -5570,8 +5715,16 @@
         <w:rPr>
           <w:rFonts w:ascii="Cambria" w:hAnsi="Cambria"/>
         </w:rPr>
-        <w:t>Refer to the MathWorks</w:t>
-      </w:r>
+        <w:t xml:space="preserve">Refer to the </w:t>
+      </w:r>
+      <w:proofErr w:type="spellStart"/>
+      <w:r>
+        <w:rPr>
+          <w:rFonts w:ascii="Cambria" w:hAnsi="Cambria"/>
+        </w:rPr>
+        <w:t>MathWorks</w:t>
+      </w:r>
+      <w:proofErr w:type="spellEnd"/>
       <w:r>
         <w:rPr>
           <w:rFonts w:ascii="Cambria" w:hAnsi="Cambria"/>
@@ -5724,8 +5877,17 @@
           <w:rFonts w:ascii="Cambria" w:hAnsi="Cambria"/>
           <w:b/>
         </w:rPr>
-        <w:t xml:space="preserve"> ce</w:t>
-      </w:r>
+        <w:t xml:space="preserve"> </w:t>
+      </w:r>
+      <w:proofErr w:type="spellStart"/>
+      <w:r>
+        <w:rPr>
+          <w:rFonts w:ascii="Cambria" w:hAnsi="Cambria"/>
+          <w:b/>
+        </w:rPr>
+        <w:t>ce</w:t>
+      </w:r>
+      <w:proofErr w:type="spellEnd"/>
     </w:p>
     <w:p>
       <w:pPr>
@@ -5751,13 +5913,22 @@
           <w:rFonts w:ascii="Cambria" w:hAnsi="Cambria"/>
           <w:b/>
         </w:rPr>
-        <w:t>Drive clock enable at</w:t>
-      </w:r>
+        <w:t xml:space="preserve">Drive clock enable </w:t>
+      </w:r>
+      <w:proofErr w:type="spellStart"/>
       <w:r>
         <w:rPr>
           <w:rFonts w:ascii="Cambria" w:hAnsi="Cambria"/>
           <w:b/>
         </w:rPr>
+        <w:t>at</w:t>
+      </w:r>
+      <w:proofErr w:type="spellEnd"/>
+      <w:r>
+        <w:rPr>
+          <w:rFonts w:ascii="Cambria" w:hAnsi="Cambria"/>
+          <w:b/>
+        </w:rPr>
         <w:t xml:space="preserve"> </w:t>
       </w:r>
       <w:r>
@@ -5794,10 +5965,10 @@
           <w:rFonts w:ascii="Cambria" w:hAnsi="Cambria"/>
         </w:rPr>
         <w:object w:dxaOrig="6914" w:dyaOrig="5594">
-          <v:shape id="_x0000_i1052" type="#_x0000_t75" style="width:333.75pt;height:270pt" o:ole="">
+          <v:shape id="_x0000_i1032" type="#_x0000_t75" style="width:333.75pt;height:270pt" o:ole="">
             <v:imagedata r:id="rId21" o:title=""/>
           </v:shape>
-          <o:OLEObject Type="Embed" ProgID="PBrush" ShapeID="_x0000_i1052" DrawAspect="Content" ObjectID="_1422348130" r:id="rId22"/>
+          <o:OLEObject Type="Embed" ProgID="PBrush" ShapeID="_x0000_i1032" DrawAspect="Content" ObjectID="_1422360406" r:id="rId22"/>
         </w:object>
       </w:r>
     </w:p>
@@ -5899,10 +6070,10 @@
       </w:pPr>
       <w:r>
         <w:object w:dxaOrig="9286" w:dyaOrig="3795">
-          <v:shape id="_x0000_i1053" type="#_x0000_t75" style="width:464.25pt;height:189.75pt" o:ole="">
+          <v:shape id="_x0000_i1033" type="#_x0000_t75" style="width:464.25pt;height:189.75pt" o:ole="">
             <v:imagedata r:id="rId23" o:title=""/>
           </v:shape>
-          <o:OLEObject Type="Embed" ProgID="PBrush" ShapeID="_x0000_i1053" DrawAspect="Content" ObjectID="_1422348131" r:id="rId24"/>
+          <o:OLEObject Type="Embed" ProgID="PBrush" ShapeID="_x0000_i1033" DrawAspect="Content" ObjectID="_1422360407" r:id="rId24"/>
         </w:object>
       </w:r>
     </w:p>
@@ -6009,7 +6180,21 @@
         <w:rPr>
           <w:rFonts w:ascii="Cambria" w:hAnsi="Cambria"/>
         </w:rPr>
-        <w:t xml:space="preserve">This step is designed to automate the size of variables in your HDL code. For more information on this process refer to the MathWorks </w:t>
+        <w:t xml:space="preserve">This step is designed to automate the size of variables in your HDL code. For more information on this process refer to the </w:t>
+      </w:r>
+      <w:proofErr w:type="spellStart"/>
+      <w:r>
+        <w:rPr>
+          <w:rFonts w:ascii="Cambria" w:hAnsi="Cambria"/>
+        </w:rPr>
+        <w:t>MathWorks</w:t>
+      </w:r>
+      <w:proofErr w:type="spellEnd"/>
+      <w:r>
+        <w:rPr>
+          <w:rFonts w:ascii="Cambria" w:hAnsi="Cambria"/>
+        </w:rPr>
+        <w:t xml:space="preserve"> </w:t>
       </w:r>
       <w:hyperlink r:id="rId25" w:history="1">
         <w:r>
@@ -6070,10 +6255,10 @@
       </w:pPr>
       <w:r>
         <w:object w:dxaOrig="8475" w:dyaOrig="3435">
-          <v:shape id="_x0000_i1054" type="#_x0000_t75" style="width:423.75pt;height:171.75pt" o:ole="">
+          <v:shape id="_x0000_i1034" type="#_x0000_t75" style="width:423.75pt;height:171.75pt" o:ole="">
             <v:imagedata r:id="rId26" o:title=""/>
           </v:shape>
-          <o:OLEObject Type="Embed" ProgID="PBrush" ShapeID="_x0000_i1054" DrawAspect="Content" ObjectID="_1422348132" r:id="rId27"/>
+          <o:OLEObject Type="Embed" ProgID="PBrush" ShapeID="_x0000_i1034" DrawAspect="Content" ObjectID="_1422360408" r:id="rId27"/>
         </w:object>
       </w:r>
     </w:p>
@@ -6097,7 +6282,15 @@
         </w:r>
       </w:fldSimple>
       <w:r>
-        <w:t>: Variable types for blink_leds MATLAB function</w:t>
+        <w:t xml:space="preserve">: Variable types for </w:t>
+      </w:r>
+      <w:proofErr w:type="spellStart"/>
+      <w:r>
+        <w:t>blink_leds</w:t>
+      </w:r>
+      <w:proofErr w:type="spellEnd"/>
+      <w:r>
+        <w:t xml:space="preserve"> MATLAB function</w:t>
       </w:r>
     </w:p>
     <w:p>
@@ -6256,7 +6449,15 @@
         </w:r>
       </w:fldSimple>
       <w:r>
-        <w:t>: Simulink model for blink_leds MATLAB function</w:t>
+        <w:t xml:space="preserve">: Simulink model for </w:t>
+      </w:r>
+      <w:proofErr w:type="spellStart"/>
+      <w:r>
+        <w:t>blink_leds</w:t>
+      </w:r>
+      <w:proofErr w:type="spellEnd"/>
+      <w:r>
+        <w:t xml:space="preserve"> MATLAB function</w:t>
       </w:r>
     </w:p>
     <w:p>
@@ -6317,14 +6518,14 @@
           <w:rFonts w:ascii="Cambria" w:hAnsi="Cambria"/>
         </w:rPr>
         <w:object w:dxaOrig="7099" w:dyaOrig="1303">
-          <v:shape id="_x0000_i1029" type="#_x0000_t75" style="width:340.5pt;height:62.25pt" o:ole="" o:bordertopcolor="this" o:borderleftcolor="this" o:borderbottomcolor="this" o:borderrightcolor="this">
+          <v:shape id="_x0000_i1035" type="#_x0000_t75" style="width:340.5pt;height:62.25pt" o:ole="" o:bordertopcolor="this" o:borderleftcolor="this" o:borderbottomcolor="this" o:borderrightcolor="this">
             <v:imagedata r:id="rId29" o:title=""/>
             <w10:bordertop type="single" width="8"/>
             <w10:borderleft type="single" width="8"/>
             <w10:borderbottom type="single" width="8"/>
             <w10:borderright type="single" width="8"/>
           </v:shape>
-          <o:OLEObject Type="Embed" ProgID="Word.OpenDocumentText.12" ShapeID="_x0000_i1029" DrawAspect="Content" ObjectID="_1422348133" r:id="rId30"/>
+          <o:OLEObject Type="Embed" ProgID="Word.OpenDocumentText.12" ShapeID="_x0000_i1035" DrawAspect="Content" ObjectID="_1422360409" r:id="rId30"/>
         </w:object>
       </w:r>
     </w:p>
@@ -6427,6 +6628,7 @@
         </w:rPr>
         <w:t xml:space="preserve"> set to </w:t>
       </w:r>
+      <w:proofErr w:type="spellStart"/>
       <w:r>
         <w:rPr>
           <w:rFonts w:ascii="Cambria" w:hAnsi="Cambria"/>
@@ -6434,6 +6636,7 @@
         </w:rPr>
         <w:t>ce</w:t>
       </w:r>
+      <w:proofErr w:type="spellEnd"/>
     </w:p>
     <w:bookmarkStart w:id="56" w:name="_MON_1415609578"/>
     <w:bookmarkEnd w:id="56"/>
@@ -6446,14 +6649,14 @@
       </w:pPr>
       <w:r>
         <w:object w:dxaOrig="7099" w:dyaOrig="1042">
-          <v:shape id="_x0000_i1030" type="#_x0000_t75" style="width:342pt;height:49.5pt" o:ole="" o:bordertopcolor="this" o:borderleftcolor="this" o:borderbottomcolor="this" o:borderrightcolor="this">
+          <v:shape id="_x0000_i1036" type="#_x0000_t75" style="width:342pt;height:49.5pt" o:ole="" o:bordertopcolor="this" o:borderleftcolor="this" o:borderbottomcolor="this" o:borderrightcolor="this">
             <v:imagedata r:id="rId31" o:title=""/>
             <w10:bordertop type="single" width="8"/>
             <w10:borderleft type="single" width="8"/>
             <w10:borderbottom type="single" width="8"/>
             <w10:borderright type="single" width="8"/>
           </v:shape>
-          <o:OLEObject Type="Embed" ProgID="Word.OpenDocumentText.12" ShapeID="_x0000_i1030" DrawAspect="Content" ObjectID="_1422348134" r:id="rId32"/>
+          <o:OLEObject Type="Embed" ProgID="Word.OpenDocumentText.12" ShapeID="_x0000_i1036" DrawAspect="Content" ObjectID="_1422360410" r:id="rId32"/>
         </w:object>
       </w:r>
     </w:p>
@@ -6587,14 +6790,14 @@
           <w:rFonts w:ascii="Cambria" w:hAnsi="Cambria"/>
         </w:rPr>
         <w:object w:dxaOrig="7099" w:dyaOrig="582">
-          <v:shape id="_x0000_i1031" type="#_x0000_t75" style="width:354.75pt;height:29.25pt" o:ole="" o:bordertopcolor="this" o:borderleftcolor="this" o:borderbottomcolor="this" o:borderrightcolor="this">
+          <v:shape id="_x0000_i1037" type="#_x0000_t75" style="width:354.75pt;height:29.25pt" o:ole="" o:bordertopcolor="this" o:borderleftcolor="this" o:borderbottomcolor="this" o:borderrightcolor="this">
             <v:imagedata r:id="rId33" o:title=""/>
             <w10:bordertop type="single" width="8"/>
             <w10:borderleft type="single" width="8"/>
             <w10:borderbottom type="single" width="8"/>
             <w10:borderright type="single" width="8"/>
           </v:shape>
-          <o:OLEObject Type="Embed" ProgID="Word.OpenDocumentText.12" ShapeID="_x0000_i1031" DrawAspect="Content" ObjectID="_1422348135" r:id="rId34"/>
+          <o:OLEObject Type="Embed" ProgID="Word.OpenDocumentText.12" ShapeID="_x0000_i1037" DrawAspect="Content" ObjectID="_1422360411" r:id="rId34"/>
         </w:object>
       </w:r>
     </w:p>
@@ -6666,14 +6869,14 @@
       </w:pPr>
       <w:r>
         <w:object w:dxaOrig="7099" w:dyaOrig="261">
-          <v:shape id="_x0000_i1032" type="#_x0000_t75" style="width:354.75pt;height:12.75pt" o:ole="" o:bordertopcolor="this" o:borderleftcolor="this" o:borderbottomcolor="this" o:borderrightcolor="this">
+          <v:shape id="_x0000_i1038" type="#_x0000_t75" style="width:354.75pt;height:12.75pt" o:ole="" o:bordertopcolor="this" o:borderleftcolor="this" o:borderbottomcolor="this" o:borderrightcolor="this">
             <v:imagedata r:id="rId35" o:title=""/>
             <w10:bordertop type="single" width="8"/>
             <w10:borderleft type="single" width="8"/>
             <w10:borderbottom type="single" width="8"/>
             <w10:borderright type="single" width="8"/>
           </v:shape>
-          <o:OLEObject Type="Embed" ProgID="Word.OpenDocumentText.12" ShapeID="_x0000_i1032" DrawAspect="Content" ObjectID="_1422348136" r:id="rId36"/>
+          <o:OLEObject Type="Embed" ProgID="Word.OpenDocumentText.12" ShapeID="_x0000_i1038" DrawAspect="Content" ObjectID="_1422360412" r:id="rId36"/>
         </w:object>
       </w:r>
     </w:p>
@@ -7349,6 +7552,7 @@
         </w:rPr>
         <w:t xml:space="preserve">, create a new folder named </w:t>
       </w:r>
+      <w:proofErr w:type="spellStart"/>
       <w:r>
         <w:rPr>
           <w:rFonts w:ascii="Cambria" w:hAnsi="Cambria"/>
@@ -7356,6 +7560,7 @@
         </w:rPr>
         <w:t>SysGen</w:t>
       </w:r>
+      <w:proofErr w:type="spellEnd"/>
       <w:r>
         <w:rPr>
           <w:rFonts w:ascii="Cambria" w:hAnsi="Cambria"/>
@@ -7422,7 +7627,21 @@
         <w:rPr>
           <w:rFonts w:ascii="Cambria" w:hAnsi="Cambria"/>
         </w:rPr>
-        <w:t xml:space="preserve"> SysGen folder.</w:t>
+        <w:t xml:space="preserve"> </w:t>
+      </w:r>
+      <w:proofErr w:type="spellStart"/>
+      <w:r>
+        <w:rPr>
+          <w:rFonts w:ascii="Cambria" w:hAnsi="Cambria"/>
+        </w:rPr>
+        <w:t>SysGen</w:t>
+      </w:r>
+      <w:proofErr w:type="spellEnd"/>
+      <w:r>
+        <w:rPr>
+          <w:rFonts w:ascii="Cambria" w:hAnsi="Cambria"/>
+        </w:rPr>
+        <w:t xml:space="preserve"> folder.</w:t>
       </w:r>
       <w:r>
         <w:rPr>
@@ -7430,6 +7649,7 @@
         </w:rPr>
         <w:t xml:space="preserve"> Name it something descriptive like </w:t>
       </w:r>
+      <w:proofErr w:type="spellStart"/>
       <w:r>
         <w:rPr>
           <w:rFonts w:ascii="Cambria" w:hAnsi="Cambria"/>
@@ -7437,6 +7657,7 @@
         </w:rPr>
         <w:t>blink_leds</w:t>
       </w:r>
+      <w:proofErr w:type="spellEnd"/>
       <w:r>
         <w:rPr>
           <w:rFonts w:ascii="Cambria" w:hAnsi="Cambria"/>
@@ -7479,7 +7700,77 @@
         <w:rPr>
           <w:rFonts w:ascii="Cambria" w:hAnsi="Cambria"/>
         </w:rPr>
-        <w:t>Copy the blink_leds_FixPt_xsgbbxcfg.m file from within the \codegen\blink_leds\hdlsrc directory into the SysGen folder</w:t>
+        <w:t xml:space="preserve">Copy the </w:t>
+      </w:r>
+      <w:proofErr w:type="spellStart"/>
+      <w:r>
+        <w:rPr>
+          <w:rFonts w:ascii="Cambria" w:hAnsi="Cambria"/>
+        </w:rPr>
+        <w:t>blink_leds_FixPt_xsgbbxcfg.m</w:t>
+      </w:r>
+      <w:proofErr w:type="spellEnd"/>
+      <w:r>
+        <w:rPr>
+          <w:rFonts w:ascii="Cambria" w:hAnsi="Cambria"/>
+        </w:rPr>
+        <w:t xml:space="preserve"> file from within the \</w:t>
+      </w:r>
+      <w:proofErr w:type="spellStart"/>
+      <w:r>
+        <w:rPr>
+          <w:rFonts w:ascii="Cambria" w:hAnsi="Cambria"/>
+        </w:rPr>
+        <w:t>codegen</w:t>
+      </w:r>
+      <w:proofErr w:type="spellEnd"/>
+      <w:r>
+        <w:rPr>
+          <w:rFonts w:ascii="Cambria" w:hAnsi="Cambria"/>
+        </w:rPr>
+        <w:t>\</w:t>
+      </w:r>
+      <w:proofErr w:type="spellStart"/>
+      <w:r>
+        <w:rPr>
+          <w:rFonts w:ascii="Cambria" w:hAnsi="Cambria"/>
+        </w:rPr>
+        <w:t>blink_leds</w:t>
+      </w:r>
+      <w:proofErr w:type="spellEnd"/>
+      <w:r>
+        <w:rPr>
+          <w:rFonts w:ascii="Cambria" w:hAnsi="Cambria"/>
+        </w:rPr>
+        <w:t>\</w:t>
+      </w:r>
+      <w:proofErr w:type="spellStart"/>
+      <w:r>
+        <w:rPr>
+          <w:rFonts w:ascii="Cambria" w:hAnsi="Cambria"/>
+        </w:rPr>
+        <w:t>hdlsrc</w:t>
+      </w:r>
+      <w:proofErr w:type="spellEnd"/>
+      <w:r>
+        <w:rPr>
+          <w:rFonts w:ascii="Cambria" w:hAnsi="Cambria"/>
+        </w:rPr>
+        <w:t xml:space="preserve"> directory into the </w:t>
+      </w:r>
+      <w:proofErr w:type="spellStart"/>
+      <w:r>
+        <w:rPr>
+          <w:rFonts w:ascii="Cambria" w:hAnsi="Cambria"/>
+        </w:rPr>
+        <w:t>SysGen</w:t>
+      </w:r>
+      <w:proofErr w:type="spellEnd"/>
+      <w:r>
+        <w:rPr>
+          <w:rFonts w:ascii="Cambria" w:hAnsi="Cambria"/>
+        </w:rPr>
+        <w:t xml:space="preserve"> folder</w:t>
       </w:r>
       <w:r>
         <w:rPr>
@@ -7506,11 +7797,19 @@
         </w:rPr>
         <w:t xml:space="preserve">Open the </w:t>
       </w:r>
-      <w:r>
-        <w:rPr>
-          <w:rFonts w:ascii="Cambria" w:hAnsi="Cambria"/>
-        </w:rPr>
-        <w:t xml:space="preserve">cfg </w:t>
+      <w:proofErr w:type="spellStart"/>
+      <w:r>
+        <w:rPr>
+          <w:rFonts w:ascii="Cambria" w:hAnsi="Cambria"/>
+        </w:rPr>
+        <w:t>cfg</w:t>
+      </w:r>
+      <w:proofErr w:type="spellEnd"/>
+      <w:r>
+        <w:rPr>
+          <w:rFonts w:ascii="Cambria" w:hAnsi="Cambria"/>
+        </w:rPr>
+        <w:t xml:space="preserve"> </w:t>
       </w:r>
       <w:r>
         <w:rPr>
@@ -7536,14 +7835,14 @@
       </w:pPr>
       <w:r>
         <w:object w:dxaOrig="5761" w:dyaOrig="261">
-          <v:shape id="_x0000_i1033" type="#_x0000_t75" style="width:4in;height:12.75pt" o:ole="" o:bordertopcolor="this" o:borderleftcolor="this" o:borderbottomcolor="this" o:borderrightcolor="this">
+          <v:shape id="_x0000_i1039" type="#_x0000_t75" style="width:4in;height:12.75pt" o:ole="" o:bordertopcolor="this" o:borderleftcolor="this" o:borderbottomcolor="this" o:borderrightcolor="this">
             <v:imagedata r:id="rId37" o:title=""/>
             <w10:bordertop type="single" width="8"/>
             <w10:borderleft type="single" width="8"/>
             <w10:borderbottom type="single" width="8"/>
             <w10:borderright type="single" width="8"/>
           </v:shape>
-          <o:OLEObject Type="Embed" ProgID="Word.OpenDocumentText.12" ShapeID="_x0000_i1033" DrawAspect="Content" ObjectID="_1422348137" r:id="rId38"/>
+          <o:OLEObject Type="Embed" ProgID="Word.OpenDocumentText.12" ShapeID="_x0000_i1039" DrawAspect="Content" ObjectID="_1422360413" r:id="rId38"/>
         </w:object>
       </w:r>
     </w:p>
@@ -7599,6 +7898,7 @@
         </w:rPr>
         <w:t xml:space="preserve">Create a folder named </w:t>
       </w:r>
+      <w:proofErr w:type="spellStart"/>
       <w:r>
         <w:rPr>
           <w:rFonts w:ascii="Cambria" w:hAnsi="Cambria"/>
@@ -7606,11 +7906,26 @@
         </w:rPr>
         <w:t>hdl</w:t>
       </w:r>
-      <w:r>
-        <w:rPr>
-          <w:rFonts w:ascii="Cambria" w:hAnsi="Cambria"/>
-        </w:rPr>
-        <w:t xml:space="preserve"> within the SysGen folder.</w:t>
+      <w:proofErr w:type="spellEnd"/>
+      <w:r>
+        <w:rPr>
+          <w:rFonts w:ascii="Cambria" w:hAnsi="Cambria"/>
+        </w:rPr>
+        <w:t xml:space="preserve"> within the </w:t>
+      </w:r>
+      <w:proofErr w:type="spellStart"/>
+      <w:r>
+        <w:rPr>
+          <w:rFonts w:ascii="Cambria" w:hAnsi="Cambria"/>
+        </w:rPr>
+        <w:t>SysGen</w:t>
+      </w:r>
+      <w:proofErr w:type="spellEnd"/>
+      <w:r>
+        <w:rPr>
+          <w:rFonts w:ascii="Cambria" w:hAnsi="Cambria"/>
+        </w:rPr>
+        <w:t xml:space="preserve"> folder.</w:t>
       </w:r>
     </w:p>
     <w:p>
@@ -7629,12 +7944,54 @@
         <w:rPr>
           <w:rFonts w:ascii="Cambria" w:hAnsi="Cambria" w:cstheme="minorHAnsi"/>
         </w:rPr>
-        <w:t xml:space="preserve">From \codegen\blink_leds\hdlsrc, move the blink_leds_FixPt.vhd file to </w:t>
-      </w:r>
+        <w:t>From \</w:t>
+      </w:r>
+      <w:proofErr w:type="spellStart"/>
       <w:r>
         <w:rPr>
           <w:rFonts w:ascii="Cambria" w:hAnsi="Cambria" w:cstheme="minorHAnsi"/>
         </w:rPr>
+        <w:t>codegen</w:t>
+      </w:r>
+      <w:proofErr w:type="spellEnd"/>
+      <w:r>
+        <w:rPr>
+          <w:rFonts w:ascii="Cambria" w:hAnsi="Cambria" w:cstheme="minorHAnsi"/>
+        </w:rPr>
+        <w:t>\</w:t>
+      </w:r>
+      <w:proofErr w:type="spellStart"/>
+      <w:r>
+        <w:rPr>
+          <w:rFonts w:ascii="Cambria" w:hAnsi="Cambria" w:cstheme="minorHAnsi"/>
+        </w:rPr>
+        <w:t>blink_leds</w:t>
+      </w:r>
+      <w:proofErr w:type="spellEnd"/>
+      <w:r>
+        <w:rPr>
+          <w:rFonts w:ascii="Cambria" w:hAnsi="Cambria" w:cstheme="minorHAnsi"/>
+        </w:rPr>
+        <w:t>\</w:t>
+      </w:r>
+      <w:proofErr w:type="spellStart"/>
+      <w:r>
+        <w:rPr>
+          <w:rFonts w:ascii="Cambria" w:hAnsi="Cambria" w:cstheme="minorHAnsi"/>
+        </w:rPr>
+        <w:t>hdlsrc</w:t>
+      </w:r>
+      <w:proofErr w:type="spellEnd"/>
+      <w:r>
+        <w:rPr>
+          <w:rFonts w:ascii="Cambria" w:hAnsi="Cambria" w:cstheme="minorHAnsi"/>
+        </w:rPr>
+        <w:t xml:space="preserve">, move the blink_leds_FixPt.vhd file to </w:t>
+      </w:r>
+      <w:r>
+        <w:rPr>
+          <w:rFonts w:ascii="Cambria" w:hAnsi="Cambria" w:cstheme="minorHAnsi"/>
+        </w:rPr>
         <w:t xml:space="preserve">the </w:t>
       </w:r>
       <w:r>
@@ -7643,23 +8000,33 @@
         </w:rPr>
         <w:t>\</w:t>
       </w:r>
+      <w:proofErr w:type="spellStart"/>
       <w:r>
         <w:rPr>
           <w:rFonts w:ascii="Cambria" w:hAnsi="Cambria" w:cstheme="minorHAnsi"/>
         </w:rPr>
         <w:t>SysGen</w:t>
       </w:r>
+      <w:proofErr w:type="spellEnd"/>
       <w:r>
         <w:rPr>
           <w:rFonts w:ascii="Cambria" w:hAnsi="Cambria" w:cstheme="minorHAnsi"/>
         </w:rPr>
         <w:t>\</w:t>
       </w:r>
+      <w:proofErr w:type="spellStart"/>
       <w:r>
         <w:rPr>
           <w:rFonts w:ascii="Cambria" w:hAnsi="Cambria" w:cstheme="minorHAnsi"/>
         </w:rPr>
-        <w:t>hdl directory.</w:t>
+        <w:t>hdl</w:t>
+      </w:r>
+      <w:proofErr w:type="spellEnd"/>
+      <w:r>
+        <w:rPr>
+          <w:rFonts w:ascii="Cambria" w:hAnsi="Cambria" w:cstheme="minorHAnsi"/>
+        </w:rPr>
+        <w:t xml:space="preserve"> directory.</w:t>
       </w:r>
     </w:p>
     <w:p>
@@ -7704,7 +8071,21 @@
         <w:rPr>
           <w:rFonts w:ascii="Cambria" w:hAnsi="Cambria" w:cs="Times New Roman"/>
         </w:rPr>
-        <w:t>dd blocksets from the Xilinx library to create a model similar to the one in</w:t>
+        <w:t xml:space="preserve">dd </w:t>
+      </w:r>
+      <w:proofErr w:type="spellStart"/>
+      <w:r>
+        <w:rPr>
+          <w:rFonts w:ascii="Cambria" w:hAnsi="Cambria" w:cs="Times New Roman"/>
+        </w:rPr>
+        <w:t>blocksets</w:t>
+      </w:r>
+      <w:proofErr w:type="spellEnd"/>
+      <w:r>
+        <w:rPr>
+          <w:rFonts w:ascii="Cambria" w:hAnsi="Cambria" w:cs="Times New Roman"/>
+        </w:rPr>
+        <w:t xml:space="preserve"> from the Xilinx library to create a model similar to the one in</w:t>
       </w:r>
       <w:r>
         <w:rPr>
@@ -7793,7 +8174,21 @@
         <w:rPr>
           <w:rFonts w:ascii="Cambria" w:hAnsi="Cambria"/>
         </w:rPr>
-        <w:t xml:space="preserve">Inside the Xilinx Blockset on the left hand menu pane, double </w:t>
+        <w:t xml:space="preserve">Inside the Xilinx </w:t>
+      </w:r>
+      <w:proofErr w:type="spellStart"/>
+      <w:r>
+        <w:rPr>
+          <w:rFonts w:ascii="Cambria" w:hAnsi="Cambria"/>
+        </w:rPr>
+        <w:t>Blockset</w:t>
+      </w:r>
+      <w:proofErr w:type="spellEnd"/>
+      <w:r>
+        <w:rPr>
+          <w:rFonts w:ascii="Cambria" w:hAnsi="Cambria"/>
+        </w:rPr>
+        <w:t xml:space="preserve"> on the left hand menu pane, double </w:t>
       </w:r>
       <w:r>
         <w:rPr>
@@ -7839,10 +8234,10 @@
       </w:pPr>
       <w:r>
         <w:object w:dxaOrig="5729" w:dyaOrig="4831">
-          <v:shape id="_x0000_i1050" type="#_x0000_t75" style="width:286.5pt;height:241.5pt" o:ole="">
+          <v:shape id="_x0000_i1040" type="#_x0000_t75" style="width:286.5pt;height:241.5pt" o:ole="">
             <v:imagedata r:id="rId39" o:title=""/>
           </v:shape>
-          <o:OLEObject Type="Embed" ProgID="PBrush" ShapeID="_x0000_i1050" DrawAspect="Content" ObjectID="_1422348138" r:id="rId40"/>
+          <o:OLEObject Type="Embed" ProgID="PBrush" ShapeID="_x0000_i1040" DrawAspect="Content" ObjectID="_1422360414" r:id="rId40"/>
         </w:object>
       </w:r>
     </w:p>
@@ -7864,12 +8259,14 @@
       <w:r>
         <w:t xml:space="preserve">Simulink model for </w:t>
       </w:r>
+      <w:proofErr w:type="spellStart"/>
       <w:r>
         <w:t>blink_leds</w:t>
       </w:r>
       <w:r>
         <w:t>.m</w:t>
       </w:r>
+      <w:proofErr w:type="spellEnd"/>
     </w:p>
     <w:p/>
     <w:p>
@@ -7938,14 +8335,14 @@
       </w:pPr>
       <w:r>
         <w:object w:dxaOrig="4711" w:dyaOrig="5309">
-          <v:shape id="_x0000_i1051" type="#_x0000_t75" style="width:235.5pt;height:265.5pt" o:ole="" o:bordertopcolor="this" o:borderleftcolor="this" o:borderbottomcolor="this" o:borderrightcolor="this">
+          <v:shape id="_x0000_i1041" type="#_x0000_t75" style="width:235.5pt;height:265.5pt" o:ole="" o:bordertopcolor="this" o:borderleftcolor="this" o:borderbottomcolor="this" o:borderrightcolor="this">
             <v:imagedata r:id="rId41" o:title=""/>
             <w10:bordertop type="single" width="4"/>
             <w10:borderleft type="single" width="4"/>
             <w10:borderbottom type="single" width="4"/>
             <w10:borderright type="single" width="4"/>
           </v:shape>
-          <o:OLEObject Type="Embed" ProgID="PBrush" ShapeID="_x0000_i1051" DrawAspect="Content" ObjectID="_1422348139" r:id="rId42"/>
+          <o:OLEObject Type="Embed" ProgID="PBrush" ShapeID="_x0000_i1041" DrawAspect="Content" ObjectID="_1422360415" r:id="rId42"/>
         </w:object>
       </w:r>
     </w:p>
@@ -8035,10 +8432,10 @@
       </w:pPr>
       <w:r>
         <w:object w:dxaOrig="4949" w:dyaOrig="5309">
-          <v:shape id="_x0000_i1055" type="#_x0000_t75" style="width:247.5pt;height:265.5pt" o:ole="">
+          <v:shape id="_x0000_i1042" type="#_x0000_t75" style="width:247.5pt;height:265.5pt" o:ole="">
             <v:imagedata r:id="rId43" o:title=""/>
           </v:shape>
-          <o:OLEObject Type="Embed" ProgID="PBrush" ShapeID="_x0000_i1055" DrawAspect="Content" ObjectID="_1422348140" r:id="rId44"/>
+          <o:OLEObject Type="Embed" ProgID="PBrush" ShapeID="_x0000_i1042" DrawAspect="Content" ObjectID="_1422360416" r:id="rId44"/>
         </w:object>
       </w:r>
     </w:p>
@@ -8116,6 +8513,7 @@
         </w:rPr>
         <w:t xml:space="preserve">to </w:t>
       </w:r>
+      <w:proofErr w:type="spellStart"/>
       <w:r>
         <w:rPr>
           <w:rFonts w:asciiTheme="majorHAnsi" w:hAnsiTheme="majorHAnsi"/>
@@ -8123,6 +8521,7 @@
         </w:rPr>
         <w:t>cycles_per_count</w:t>
       </w:r>
+      <w:proofErr w:type="spellEnd"/>
       <w:r>
         <w:rPr>
           <w:rFonts w:asciiTheme="majorHAnsi" w:hAnsiTheme="majorHAnsi"/>
@@ -8175,10 +8574,10 @@
       </w:pPr>
       <w:r>
         <w:object w:dxaOrig="4861" w:dyaOrig="5266">
-          <v:shape id="_x0000_i1056" type="#_x0000_t75" style="width:243pt;height:263.25pt" o:ole="">
+          <v:shape id="_x0000_i1043" type="#_x0000_t75" style="width:243pt;height:263.25pt" o:ole="">
             <v:imagedata r:id="rId45" o:title=""/>
           </v:shape>
-          <o:OLEObject Type="Embed" ProgID="PBrush" ShapeID="_x0000_i1056" DrawAspect="Content" ObjectID="_1422348141" r:id="rId46"/>
+          <o:OLEObject Type="Embed" ProgID="PBrush" ShapeID="_x0000_i1043" DrawAspect="Content" ObjectID="_1422360417" r:id="rId46"/>
         </w:object>
       </w:r>
     </w:p>
@@ -8198,9 +8597,11 @@
       <w:r>
         <w:t xml:space="preserve">Settings for </w:t>
       </w:r>
+      <w:proofErr w:type="spellStart"/>
       <w:r>
         <w:t>cycles_per_count_in</w:t>
       </w:r>
+      <w:proofErr w:type="spellEnd"/>
       <w:r>
         <w:t xml:space="preserve"> input constant</w:t>
       </w:r>
@@ -8249,6 +8650,7 @@
         </w:rPr>
         <w:t xml:space="preserve">block to the output </w:t>
       </w:r>
+      <w:proofErr w:type="spellStart"/>
       <w:r>
         <w:rPr>
           <w:rFonts w:ascii="Cambria" w:hAnsi="Cambria"/>
@@ -8256,6 +8658,7 @@
         </w:rPr>
         <w:t>leds_out</w:t>
       </w:r>
+      <w:proofErr w:type="spellEnd"/>
       <w:r>
         <w:rPr>
           <w:rFonts w:ascii="Cambria" w:hAnsi="Cambria"/>
@@ -8275,6 +8678,7 @@
         </w:rPr>
         <w:t xml:space="preserve">label on the bottom of the block to rename it. Rename the block to </w:t>
       </w:r>
+      <w:proofErr w:type="spellStart"/>
       <w:r>
         <w:rPr>
           <w:rFonts w:ascii="Cambria" w:hAnsi="Cambria"/>
@@ -8289,6 +8693,7 @@
         </w:rPr>
         <w:t>_out</w:t>
       </w:r>
+      <w:proofErr w:type="spellEnd"/>
       <w:r>
         <w:rPr>
           <w:rFonts w:ascii="Cambria" w:hAnsi="Cambria"/>
@@ -8485,7 +8890,21 @@
         <w:rPr>
           <w:rFonts w:ascii="Cambria" w:hAnsi="Cambria"/>
         </w:rPr>
-        <w:t>Xilinx Blockset on the left hand menu pane</w:t>
+        <w:t xml:space="preserve">Xilinx </w:t>
+      </w:r>
+      <w:proofErr w:type="spellStart"/>
+      <w:r>
+        <w:rPr>
+          <w:rFonts w:ascii="Cambria" w:hAnsi="Cambria"/>
+        </w:rPr>
+        <w:t>Blockset</w:t>
+      </w:r>
+      <w:proofErr w:type="spellEnd"/>
+      <w:r>
+        <w:rPr>
+          <w:rFonts w:ascii="Cambria" w:hAnsi="Cambria"/>
+        </w:rPr>
+        <w:t xml:space="preserve"> on the left hand menu pane</w:t>
       </w:r>
       <w:r>
         <w:rPr>
@@ -9145,14 +9564,14 @@
           <w:rFonts w:asciiTheme="majorHAnsi" w:hAnsiTheme="majorHAnsi"/>
         </w:rPr>
         <w:object w:dxaOrig="9061" w:dyaOrig="7004">
-          <v:shape id="_x0000_i1034" type="#_x0000_t75" style="width:453pt;height:350.25pt" o:ole="" o:bordertopcolor="this" o:borderleftcolor="this" o:borderbottomcolor="this" o:borderrightcolor="this">
+          <v:shape id="_x0000_i1044" type="#_x0000_t75" style="width:453pt;height:350.25pt" o:ole="" o:bordertopcolor="this" o:borderleftcolor="this" o:borderbottomcolor="this" o:borderrightcolor="this">
             <v:imagedata r:id="rId48" o:title=""/>
             <w10:bordertop type="single" width="8"/>
             <w10:borderleft type="single" width="8"/>
             <w10:borderbottom type="single" width="8"/>
             <w10:borderright type="single" width="8"/>
           </v:shape>
-          <o:OLEObject Type="Embed" ProgID="PBrush" ShapeID="_x0000_i1034" DrawAspect="Content" ObjectID="_1422348142" r:id="rId49"/>
+          <o:OLEObject Type="Embed" ProgID="PBrush" ShapeID="_x0000_i1044" DrawAspect="Content" ObjectID="_1422360418" r:id="rId49"/>
         </w:object>
       </w:r>
     </w:p>
@@ -9377,7 +9796,35 @@
         <w:rPr>
           <w:rFonts w:asciiTheme="majorHAnsi" w:hAnsiTheme="majorHAnsi"/>
         </w:rPr>
-        <w:t xml:space="preserve">You will now need to import the Zynq board definition. On the Zynq tab select </w:t>
+        <w:t xml:space="preserve">You will now need to import the </w:t>
+      </w:r>
+      <w:proofErr w:type="spellStart"/>
+      <w:r>
+        <w:rPr>
+          <w:rFonts w:asciiTheme="majorHAnsi" w:hAnsiTheme="majorHAnsi"/>
+        </w:rPr>
+        <w:t>Zynq</w:t>
+      </w:r>
+      <w:proofErr w:type="spellEnd"/>
+      <w:r>
+        <w:rPr>
+          <w:rFonts w:asciiTheme="majorHAnsi" w:hAnsiTheme="majorHAnsi"/>
+        </w:rPr>
+        <w:t xml:space="preserve"> board definition. On the </w:t>
+      </w:r>
+      <w:proofErr w:type="spellStart"/>
+      <w:r>
+        <w:rPr>
+          <w:rFonts w:asciiTheme="majorHAnsi" w:hAnsiTheme="majorHAnsi"/>
+        </w:rPr>
+        <w:t>Zynq</w:t>
+      </w:r>
+      <w:proofErr w:type="spellEnd"/>
+      <w:r>
+        <w:rPr>
+          <w:rFonts w:asciiTheme="majorHAnsi" w:hAnsiTheme="majorHAnsi"/>
+        </w:rPr>
+        <w:t xml:space="preserve"> tab select </w:t>
       </w:r>
       <w:r>
         <w:rPr>
@@ -9430,7 +9877,7 @@
                     <a:blip r:embed="rId50" cstate="print">
                       <a:extLst>
                         <a:ext uri="{28A0092B-C50C-407E-A947-70E740481C1C}">
-                          <a14:useLocalDpi xmlns:a14="http://schemas.microsoft.com/office/drawing/2010/main" xmlns:wps="http://schemas.microsoft.com/office/word/2010/wordprocessingShape" xmlns:wpi="http://schemas.microsoft.com/office/word/2010/wordprocessingInk" xmlns:wpg="http://schemas.microsoft.com/office/word/2010/wordprocessingGroup" xmlns:w14="http://schemas.microsoft.com/office/word/2010/wordml" xmlns:w="http://schemas.openxmlformats.org/wordprocessingml/2006/main" xmlns:w10="urn:schemas-microsoft-com:office:word" xmlns:wp14="http://schemas.microsoft.com/office/word/2010/wordprocessingDrawing" xmlns:v="urn:schemas-microsoft-com:vml" xmlns:o="urn:schemas-microsoft-com:office:office" xmlns:mc="http://schemas.openxmlformats.org/markup-compatibility/2006" xmlns:wpc="http://schemas.microsoft.com/office/word/2010/wordprocessingCanvas" xmlns="" val="0"/>
+                          <a14:useLocalDpi xmlns="" xmlns:wpc="http://schemas.microsoft.com/office/word/2010/wordprocessingCanvas" xmlns:mc="http://schemas.openxmlformats.org/markup-compatibility/2006" xmlns:o="urn:schemas-microsoft-com:office:office" xmlns:v="urn:schemas-microsoft-com:vml" xmlns:wp14="http://schemas.microsoft.com/office/word/2010/wordprocessingDrawing" xmlns:w10="urn:schemas-microsoft-com:office:word" xmlns:w="http://schemas.openxmlformats.org/wordprocessingml/2006/main" xmlns:w14="http://schemas.microsoft.com/office/word/2010/wordml" xmlns:wpg="http://schemas.microsoft.com/office/word/2010/wordprocessingGroup" xmlns:wpi="http://schemas.microsoft.com/office/word/2010/wordprocessingInk" xmlns:wps="http://schemas.microsoft.com/office/word/2010/wordprocessingShape" xmlns:a14="http://schemas.microsoft.com/office/drawing/2010/main" val="0"/>
                         </a:ext>
                       </a:extLst>
                     </a:blip>
@@ -9552,7 +9999,7 @@
       </w:pPr>
       <w:r>
         <w:pict>
-          <v:rect id="_x0000_i1035" style="width:468pt;height:1pt" o:hralign="center" o:hrstd="t" o:hrnoshade="t" o:hr="t" fillcolor="black [3213]" stroked="f"/>
+          <v:rect id="_x0000_i1045" style="width:468pt;height:1pt" o:hralign="center" o:hrstd="t" o:hrnoshade="t" o:hr="t" fillcolor="black [3213]" stroked="f"/>
         </w:pict>
       </w:r>
     </w:p>
@@ -9628,7 +10075,7 @@
           <w:rFonts w:ascii="Cambria" w:hAnsi="Cambria"/>
         </w:rPr>
         <w:pict>
-          <v:rect id="_x0000_i1036" style="width:468pt;height:1pt" o:hralign="center" o:hrstd="t" o:hrnoshade="t" o:hr="t" fillcolor="black [3213]" stroked="f"/>
+          <v:rect id="_x0000_i1046" style="width:468pt;height:1pt" o:hralign="center" o:hrstd="t" o:hrnoshade="t" o:hr="t" fillcolor="black [3213]" stroked="f"/>
         </w:pict>
       </w:r>
     </w:p>
@@ -9641,14 +10088,14 @@
       </w:pPr>
       <w:r>
         <w:object w:dxaOrig="9346" w:dyaOrig="8011">
-          <v:shape id="_x0000_i1037" type="#_x0000_t75" style="width:467.25pt;height:400.5pt" o:ole="" o:bordertopcolor="this" o:borderleftcolor="this" o:borderbottomcolor="this" o:borderrightcolor="this">
+          <v:shape id="_x0000_i1047" type="#_x0000_t75" style="width:467.25pt;height:400.5pt" o:ole="" o:bordertopcolor="this" o:borderleftcolor="this" o:borderbottomcolor="this" o:borderrightcolor="this">
             <v:imagedata r:id="rId52" o:title=""/>
             <w10:bordertop type="single" width="8"/>
             <w10:borderleft type="single" width="8"/>
             <w10:borderbottom type="single" width="8"/>
             <w10:borderright type="single" width="8"/>
           </v:shape>
-          <o:OLEObject Type="Embed" ProgID="PBrush" ShapeID="_x0000_i1037" DrawAspect="Content" ObjectID="_1422348143" r:id="rId53"/>
+          <o:OLEObject Type="Embed" ProgID="PBrush" ShapeID="_x0000_i1047" DrawAspect="Content" ObjectID="_1422360419" r:id="rId53"/>
         </w:object>
       </w:r>
     </w:p>
@@ -9698,8 +10145,16 @@
         <w:rPr>
           <w:rFonts w:asciiTheme="majorHAnsi" w:hAnsiTheme="majorHAnsi"/>
         </w:rPr>
-        <w:t xml:space="preserve"> for the Zedboard</w:t>
-      </w:r>
+        <w:t xml:space="preserve"> for the </w:t>
+      </w:r>
+      <w:proofErr w:type="spellStart"/>
+      <w:r>
+        <w:rPr>
+          <w:rFonts w:asciiTheme="majorHAnsi" w:hAnsiTheme="majorHAnsi"/>
+        </w:rPr>
+        <w:t>Zedboard</w:t>
+      </w:r>
+      <w:proofErr w:type="spellEnd"/>
       <w:r>
         <w:rPr>
           <w:rFonts w:asciiTheme="majorHAnsi" w:hAnsiTheme="majorHAnsi"/>
@@ -10124,10 +10579,10 @@
       </w:pPr>
       <w:r>
         <w:object w:dxaOrig="6991" w:dyaOrig="7079">
-          <v:shape id="_x0000_i1038" type="#_x0000_t75" style="width:349.5pt;height:354pt" o:ole="">
+          <v:shape id="_x0000_i1048" type="#_x0000_t75" style="width:349.5pt;height:354pt" o:ole="">
             <v:imagedata r:id="rId54" o:title=""/>
           </v:shape>
-          <o:OLEObject Type="Embed" ProgID="PBrush" ShapeID="_x0000_i1038" DrawAspect="Content" ObjectID="_1422348144" r:id="rId55"/>
+          <o:OLEObject Type="Embed" ProgID="PBrush" ShapeID="_x0000_i1048" DrawAspect="Content" ObjectID="_1422360420" r:id="rId55"/>
         </w:object>
       </w:r>
     </w:p>
@@ -10316,10 +10771,10 @@
       </w:pPr>
       <w:r>
         <w:object w:dxaOrig="4169" w:dyaOrig="4889">
-          <v:shape id="_x0000_i1039" type="#_x0000_t75" style="width:208.5pt;height:244.5pt" o:ole="">
+          <v:shape id="_x0000_i1049" type="#_x0000_t75" style="width:208.5pt;height:244.5pt" o:ole="">
             <v:imagedata r:id="rId57" o:title=""/>
           </v:shape>
-          <o:OLEObject Type="Embed" ProgID="PBrush" ShapeID="_x0000_i1039" DrawAspect="Content" ObjectID="_1422348145" r:id="rId58"/>
+          <o:OLEObject Type="Embed" ProgID="PBrush" ShapeID="_x0000_i1049" DrawAspect="Content" ObjectID="_1422360421" r:id="rId58"/>
         </w:object>
       </w:r>
     </w:p>
@@ -10721,12 +11176,21 @@
         </w:rPr>
         <w:t xml:space="preserve"> and select </w:t>
       </w:r>
+      <w:proofErr w:type="spellStart"/>
       <w:r>
         <w:rPr>
           <w:rFonts w:ascii="Cambria" w:hAnsi="Cambria"/>
           <w:b/>
         </w:rPr>
-        <w:t xml:space="preserve">Zynq </w:t>
+        <w:t>Zynq</w:t>
+      </w:r>
+      <w:proofErr w:type="spellEnd"/>
+      <w:r>
+        <w:rPr>
+          <w:rFonts w:ascii="Cambria" w:hAnsi="Cambria"/>
+          <w:b/>
+        </w:rPr>
+        <w:t xml:space="preserve"> </w:t>
       </w:r>
       <w:r>
         <w:rPr>
@@ -10773,12 +11237,14 @@
         </w:rPr>
         <w:t xml:space="preserve"> to select the FPGA for the </w:t>
       </w:r>
+      <w:proofErr w:type="spellStart"/>
       <w:r>
         <w:rPr>
           <w:rFonts w:ascii="Cambria" w:hAnsi="Cambria"/>
         </w:rPr>
         <w:t>ZedBoard</w:t>
       </w:r>
+      <w:proofErr w:type="spellEnd"/>
       <w:r>
         <w:rPr>
           <w:rFonts w:ascii="Cambria" w:hAnsi="Cambria"/>
@@ -11240,14 +11706,14 @@
           <w:rFonts w:asciiTheme="majorHAnsi" w:hAnsiTheme="majorHAnsi"/>
         </w:rPr>
         <w:object w:dxaOrig="9316" w:dyaOrig="8579">
-          <v:shape id="_x0000_i1040" type="#_x0000_t75" style="width:465.75pt;height:429pt" o:ole="" o:bordertopcolor="this" o:borderleftcolor="this" o:borderbottomcolor="this" o:borderrightcolor="this">
+          <v:shape id="_x0000_i1050" type="#_x0000_t75" style="width:465.75pt;height:429pt" o:ole="" o:bordertopcolor="this" o:borderleftcolor="this" o:borderbottomcolor="this" o:borderrightcolor="this">
             <v:imagedata r:id="rId60" o:title=""/>
             <w10:bordertop type="single" width="8"/>
             <w10:borderleft type="single" width="8"/>
             <w10:borderbottom type="single" width="8"/>
             <w10:borderright type="single" width="8"/>
           </v:shape>
-          <o:OLEObject Type="Embed" ProgID="PBrush" ShapeID="_x0000_i1040" DrawAspect="Content" ObjectID="_1422348146" r:id="rId61"/>
+          <o:OLEObject Type="Embed" ProgID="PBrush" ShapeID="_x0000_i1050" DrawAspect="Content" ObjectID="_1422360422" r:id="rId61"/>
         </w:object>
       </w:r>
     </w:p>
@@ -11401,13 +11867,27 @@
         <w:rPr>
           <w:rFonts w:ascii="Cambria" w:hAnsi="Cambria"/>
         </w:rPr>
-        <w:t>newly exported p</w:t>
-      </w:r>
-      <w:r>
-        <w:rPr>
-          <w:rFonts w:ascii="Cambria" w:hAnsi="Cambria"/>
-        </w:rPr>
-        <w:t xml:space="preserve">core with the embedded </w:t>
+        <w:t xml:space="preserve">newly exported </w:t>
+      </w:r>
+      <w:proofErr w:type="spellStart"/>
+      <w:r>
+        <w:rPr>
+          <w:rFonts w:ascii="Cambria" w:hAnsi="Cambria"/>
+        </w:rPr>
+        <w:t>p</w:t>
+      </w:r>
+      <w:r>
+        <w:rPr>
+          <w:rFonts w:ascii="Cambria" w:hAnsi="Cambria"/>
+        </w:rPr>
+        <w:t>core</w:t>
+      </w:r>
+      <w:proofErr w:type="spellEnd"/>
+      <w:r>
+        <w:rPr>
+          <w:rFonts w:ascii="Cambria" w:hAnsi="Cambria"/>
+        </w:rPr>
+        <w:t xml:space="preserve"> with the embedded </w:t>
       </w:r>
       <w:r>
         <w:rPr>
@@ -11676,7 +12156,21 @@
         <w:rPr>
           <w:rFonts w:asciiTheme="majorHAnsi" w:hAnsiTheme="majorHAnsi"/>
         </w:rPr>
-        <w:t>BUS_IF and axi_aclk shown in the Figure.</w:t>
+        <w:t xml:space="preserve">BUS_IF and </w:t>
+      </w:r>
+      <w:proofErr w:type="spellStart"/>
+      <w:r>
+        <w:rPr>
+          <w:rFonts w:asciiTheme="majorHAnsi" w:hAnsiTheme="majorHAnsi"/>
+        </w:rPr>
+        <w:t>axi_aclk</w:t>
+      </w:r>
+      <w:proofErr w:type="spellEnd"/>
+      <w:r>
+        <w:rPr>
+          <w:rFonts w:asciiTheme="majorHAnsi" w:hAnsiTheme="majorHAnsi"/>
+        </w:rPr>
+        <w:t xml:space="preserve"> shown in the Figure.</w:t>
       </w:r>
     </w:p>
     <w:p>
@@ -11699,10 +12193,10 @@
           <w:rFonts w:asciiTheme="majorHAnsi" w:hAnsiTheme="majorHAnsi"/>
         </w:rPr>
         <w:object w:dxaOrig="9121" w:dyaOrig="2325">
-          <v:shape id="_x0000_i1041" type="#_x0000_t75" style="width:456pt;height:116.25pt" o:ole="">
+          <v:shape id="_x0000_i1051" type="#_x0000_t75" style="width:456pt;height:116.25pt" o:ole="">
             <v:imagedata r:id="rId62" o:title=""/>
           </v:shape>
-          <o:OLEObject Type="Embed" ProgID="PBrush" ShapeID="_x0000_i1041" DrawAspect="Content" ObjectID="_1422348147" r:id="rId63"/>
+          <o:OLEObject Type="Embed" ProgID="PBrush" ShapeID="_x0000_i1051" DrawAspect="Content" ObjectID="_1422360423" r:id="rId63"/>
         </w:object>
       </w:r>
     </w:p>
@@ -11733,7 +12227,15 @@
         <w:t>1</w:t>
       </w:r>
       <w:r>
-        <w:t>: Pots Interface for blink_leds PCore</w:t>
+        <w:t xml:space="preserve">: Pots Interface for </w:t>
+      </w:r>
+      <w:proofErr w:type="spellStart"/>
+      <w:r>
+        <w:t>blink_leds</w:t>
+      </w:r>
+      <w:proofErr w:type="spellEnd"/>
+      <w:r>
+        <w:t xml:space="preserve"> PCore</w:t>
       </w:r>
     </w:p>
     <w:p>
@@ -11811,7 +12313,7 @@
       </w:r>
       <w:r>
         <w:pict>
-          <v:rect id="_x0000_i1042" style="width:468pt;height:1pt" o:hralign="center" o:hrstd="t" o:hrnoshade="t" o:hr="t" fillcolor="black [3213]" stroked="f"/>
+          <v:rect id="_x0000_i1052" style="width:468pt;height:1pt" o:hralign="center" o:hrstd="t" o:hrnoshade="t" o:hr="t" fillcolor="black [3213]" stroked="f"/>
         </w:pict>
       </w:r>
     </w:p>
@@ -11963,7 +12465,7 @@
       </w:pPr>
       <w:r>
         <w:pict>
-          <v:rect id="_x0000_i1043" style="width:468pt;height:1pt" o:hralign="center" o:hrstd="t" o:hrnoshade="t" o:hr="t" fillcolor="black [3213]" stroked="f"/>
+          <v:rect id="_x0000_i1053" style="width:468pt;height:1pt" o:hralign="center" o:hrstd="t" o:hrnoshade="t" o:hr="t" fillcolor="black [3213]" stroked="f"/>
         </w:pict>
       </w:r>
     </w:p>
@@ -12043,7 +12545,21 @@
         <w:rPr>
           <w:rFonts w:asciiTheme="majorHAnsi" w:hAnsiTheme="majorHAnsi"/>
         </w:rPr>
-        <w:t xml:space="preserve">Expand your pcore to see all the inputs/outputs of the core. </w:t>
+        <w:t xml:space="preserve">Expand your </w:t>
+      </w:r>
+      <w:proofErr w:type="spellStart"/>
+      <w:r>
+        <w:rPr>
+          <w:rFonts w:asciiTheme="majorHAnsi" w:hAnsiTheme="majorHAnsi"/>
+        </w:rPr>
+        <w:t>pcore</w:t>
+      </w:r>
+      <w:proofErr w:type="spellEnd"/>
+      <w:r>
+        <w:rPr>
+          <w:rFonts w:asciiTheme="majorHAnsi" w:hAnsiTheme="majorHAnsi"/>
+        </w:rPr>
+        <w:t xml:space="preserve"> to see all the inputs/outputs of the core. </w:t>
       </w:r>
     </w:p>
     <w:p>
@@ -12064,6 +12580,7 @@
         </w:rPr>
         <w:t xml:space="preserve">Right-click on the signal </w:t>
       </w:r>
+      <w:proofErr w:type="spellStart"/>
       <w:r>
         <w:rPr>
           <w:rFonts w:asciiTheme="majorHAnsi" w:hAnsiTheme="majorHAnsi"/>
@@ -12076,7 +12593,15 @@
           <w:rFonts w:asciiTheme="majorHAnsi" w:hAnsiTheme="majorHAnsi"/>
           <w:b/>
         </w:rPr>
-        <w:t xml:space="preserve">_out </w:t>
+        <w:t>_out</w:t>
+      </w:r>
+      <w:proofErr w:type="spellEnd"/>
+      <w:r>
+        <w:rPr>
+          <w:rFonts w:asciiTheme="majorHAnsi" w:hAnsiTheme="majorHAnsi"/>
+          <w:b/>
+        </w:rPr>
+        <w:t xml:space="preserve"> </w:t>
       </w:r>
       <w:r>
         <w:rPr>
@@ -12089,8 +12614,17 @@
           <w:rFonts w:asciiTheme="majorHAnsi" w:hAnsiTheme="majorHAnsi"/>
           <w:b/>
         </w:rPr>
-        <w:t xml:space="preserve"> sysgen_clk</w:t>
-      </w:r>
+        <w:t xml:space="preserve"> </w:t>
+      </w:r>
+      <w:proofErr w:type="spellStart"/>
+      <w:r>
+        <w:rPr>
+          <w:rFonts w:asciiTheme="majorHAnsi" w:hAnsiTheme="majorHAnsi"/>
+          <w:b/>
+        </w:rPr>
+        <w:t>sysgen_clk</w:t>
+      </w:r>
+      <w:proofErr w:type="spellEnd"/>
       <w:r>
         <w:rPr>
           <w:rFonts w:asciiTheme="majorHAnsi" w:hAnsiTheme="majorHAnsi"/>
@@ -12114,7 +12648,21 @@
         <w:rPr>
           <w:rFonts w:asciiTheme="majorHAnsi" w:hAnsiTheme="majorHAnsi"/>
         </w:rPr>
-        <w:t>ll direct the leds signal to a peripheral.</w:t>
+        <w:t xml:space="preserve">ll direct the </w:t>
+      </w:r>
+      <w:proofErr w:type="spellStart"/>
+      <w:r>
+        <w:rPr>
+          <w:rFonts w:asciiTheme="majorHAnsi" w:hAnsiTheme="majorHAnsi"/>
+        </w:rPr>
+        <w:t>leds</w:t>
+      </w:r>
+      <w:proofErr w:type="spellEnd"/>
+      <w:r>
+        <w:rPr>
+          <w:rFonts w:asciiTheme="majorHAnsi" w:hAnsiTheme="majorHAnsi"/>
+        </w:rPr>
+        <w:t xml:space="preserve"> signal to a peripheral.</w:t>
       </w:r>
     </w:p>
     <w:p>
@@ -12190,7 +12738,7 @@
             <v:imagedata r:id="rId65" o:title=""/>
             <w10:wrap type="square" anchorx="margin" anchory="margin"/>
           </v:shape>
-          <o:OLEObject Type="Embed" ProgID="PBrush" ShapeID="_x0000_s1079" DrawAspect="Content" ObjectID="_1422348150" r:id="rId66"/>
+          <o:OLEObject Type="Embed" ProgID="PBrush" ShapeID="_x0000_s1079" DrawAspect="Content" ObjectID="_1422360426" r:id="rId66"/>
         </w:pict>
       </w:r>
       <w:r>
@@ -12291,7 +12839,7 @@
             <v:imagedata r:id="rId67" o:title=""/>
             <w10:wrap type="square" anchorx="margin" anchory="margin"/>
           </v:shape>
-          <o:OLEObject Type="Embed" ProgID="PBrush" ShapeID="_x0000_s1122" DrawAspect="Content" ObjectID="_1422348151" r:id="rId68"/>
+          <o:OLEObject Type="Embed" ProgID="PBrush" ShapeID="_x0000_s1122" DrawAspect="Content" ObjectID="_1422360427" r:id="rId68"/>
         </w:pict>
       </w:r>
     </w:p>
@@ -12485,14 +13033,14 @@
           <w:rFonts w:ascii="Cambria" w:hAnsi="Cambria"/>
         </w:rPr>
         <w:object w:dxaOrig="9360" w:dyaOrig="6513">
-          <v:shape id="_x0000_i1057" type="#_x0000_t75" style="width:468pt;height:325.5pt" o:ole="">
+          <v:shape id="_x0000_i1054" type="#_x0000_t75" style="width:468pt;height:325.5pt" o:ole="" o:bordertopcolor="this" o:borderleftcolor="this" o:borderbottomcolor="this" o:borderrightcolor="this">
             <v:imagedata r:id="rId69" o:title=""/>
             <w10:bordertop type="single" width="6"/>
             <w10:borderleft type="single" width="6"/>
             <w10:borderbottom type="single" width="6"/>
             <w10:borderright type="single" width="6"/>
           </v:shape>
-          <o:OLEObject Type="Embed" ProgID="Word.OpenDocumentText.12" ShapeID="_x0000_i1057" DrawAspect="Content" ObjectID="_1422348148" r:id="rId70"/>
+          <o:OLEObject Type="Embed" ProgID="Word.OpenDocumentText.12" ShapeID="_x0000_i1054" DrawAspect="Content" ObjectID="_1422360424" r:id="rId70"/>
         </w:object>
       </w:r>
     </w:p>
@@ -12540,7 +13088,13 @@
         <w:rPr>
           <w:rFonts w:ascii="Cambria" w:hAnsi="Cambria" w:cstheme="minorHAnsi"/>
         </w:rPr>
-        <w:t xml:space="preserve">At the time of this tutorial, Xilinx has a </w:t>
+        <w:t>Previous versions of EDK have</w:t>
+      </w:r>
+      <w:r>
+        <w:rPr>
+          <w:rFonts w:ascii="Cambria" w:hAnsi="Cambria" w:cstheme="minorHAnsi"/>
+        </w:rPr>
+        <w:t xml:space="preserve"> a </w:t>
       </w:r>
       <w:hyperlink r:id="rId71" w:history="1">
         <w:r>
@@ -12580,13 +13134,40 @@
         <w:rPr>
           <w:rFonts w:ascii="Cambria" w:hAnsi="Cambria" w:cstheme="minorHAnsi"/>
         </w:rPr>
-        <w:t>ores targeting the Zynq FPGA.</w:t>
-      </w:r>
+        <w:t xml:space="preserve">ores targeting the </w:t>
+      </w:r>
+      <w:proofErr w:type="spellStart"/>
       <w:r>
         <w:rPr>
           <w:rFonts w:ascii="Cambria" w:hAnsi="Cambria" w:cstheme="minorHAnsi"/>
         </w:rPr>
-        <w:t xml:space="preserve"> Refer to this issue for more information.</w:t>
+        <w:t>Zynq</w:t>
+      </w:r>
+      <w:proofErr w:type="spellEnd"/>
+      <w:r>
+        <w:rPr>
+          <w:rFonts w:ascii="Cambria" w:hAnsi="Cambria" w:cstheme="minorHAnsi"/>
+        </w:rPr>
+        <w:t xml:space="preserve"> FPGA.</w:t>
+      </w:r>
+      <w:r>
+        <w:rPr>
+          <w:rFonts w:ascii="Cambria" w:hAnsi="Cambria" w:cstheme="minorHAnsi"/>
+        </w:rPr>
+        <w:t xml:space="preserve"> </w:t>
+      </w:r>
+      <w:r>
+        <w:rPr>
+          <w:rFonts w:ascii="Cambria" w:hAnsi="Cambria" w:cstheme="minorHAnsi"/>
+          <w:b/>
+        </w:rPr>
+        <w:t>This error has been corrected as of version 14.4</w:t>
+      </w:r>
+      <w:r>
+        <w:rPr>
+          <w:rFonts w:ascii="Cambria" w:hAnsi="Cambria" w:cstheme="minorHAnsi"/>
+        </w:rPr>
+        <w:t>.</w:t>
       </w:r>
     </w:p>
     <w:p>
@@ -12631,23 +13212,25 @@
           <w:color w:val="000000"/>
           <w:shd w:val="clear" w:color="auto" w:fill="FFFFFF"/>
         </w:rPr>
-        <w:t xml:space="preserve"> open up the .vhd file</w:t>
-      </w:r>
+        <w:t xml:space="preserve"> open up the .</w:t>
+      </w:r>
+      <w:proofErr w:type="spellStart"/>
       <w:r>
         <w:rPr>
           <w:rFonts w:ascii="Cambria" w:hAnsi="Cambria" w:cstheme="minorHAnsi"/>
           <w:color w:val="000000"/>
           <w:shd w:val="clear" w:color="auto" w:fill="FFFFFF"/>
         </w:rPr>
-        <w:t xml:space="preserve"> in the directory</w:t>
-      </w:r>
+        <w:t>vhd</w:t>
+      </w:r>
+      <w:proofErr w:type="spellEnd"/>
       <w:r>
         <w:rPr>
           <w:rFonts w:ascii="Cambria" w:hAnsi="Cambria" w:cstheme="minorHAnsi"/>
           <w:color w:val="000000"/>
           <w:shd w:val="clear" w:color="auto" w:fill="FFFFFF"/>
         </w:rPr>
-        <w:t>,</w:t>
+        <w:t xml:space="preserve"> file</w:t>
       </w:r>
       <w:r>
         <w:rPr>
@@ -12655,7 +13238,7 @@
           <w:color w:val="000000"/>
           <w:shd w:val="clear" w:color="auto" w:fill="FFFFFF"/>
         </w:rPr>
-        <w:t xml:space="preserve"> </w:t>
+        <w:t xml:space="preserve"> in the directory</w:t>
       </w:r>
       <w:r>
         <w:rPr>
@@ -12663,7 +13246,7 @@
           <w:color w:val="000000"/>
           <w:shd w:val="clear" w:color="auto" w:fill="FFFFFF"/>
         </w:rPr>
-        <w:t>PCores</w:t>
+        <w:t>,</w:t>
       </w:r>
       <w:r>
         <w:rPr>
@@ -12671,7 +13254,7 @@
           <w:color w:val="000000"/>
           <w:shd w:val="clear" w:color="auto" w:fill="FFFFFF"/>
         </w:rPr>
-        <w:t xml:space="preserve"> /</w:t>
+        <w:t xml:space="preserve"> </w:t>
       </w:r>
       <w:r>
         <w:rPr>
@@ -12679,7 +13262,7 @@
           <w:color w:val="000000"/>
           <w:shd w:val="clear" w:color="auto" w:fill="FFFFFF"/>
         </w:rPr>
-        <w:t xml:space="preserve"> &lt;ip_name&gt;_axiw_v1_00_a</w:t>
+        <w:t>PCores</w:t>
       </w:r>
       <w:r>
         <w:rPr>
@@ -12687,7 +13270,7 @@
           <w:color w:val="000000"/>
           <w:shd w:val="clear" w:color="auto" w:fill="FFFFFF"/>
         </w:rPr>
-        <w:t xml:space="preserve"> / </w:t>
+        <w:t xml:space="preserve"> /</w:t>
       </w:r>
       <w:r>
         <w:rPr>
@@ -12695,23 +13278,25 @@
           <w:color w:val="000000"/>
           <w:shd w:val="clear" w:color="auto" w:fill="FFFFFF"/>
         </w:rPr>
-        <w:t>hdl</w:t>
-      </w:r>
+        <w:t xml:space="preserve"> &lt;</w:t>
+      </w:r>
+      <w:proofErr w:type="spellStart"/>
       <w:r>
         <w:rPr>
           <w:rFonts w:ascii="Cambria" w:hAnsi="Cambria" w:cstheme="minorHAnsi"/>
           <w:color w:val="000000"/>
           <w:shd w:val="clear" w:color="auto" w:fill="FFFFFF"/>
         </w:rPr>
-        <w:t xml:space="preserve"> / </w:t>
-      </w:r>
+        <w:t>ip_name</w:t>
+      </w:r>
+      <w:proofErr w:type="spellEnd"/>
       <w:r>
         <w:rPr>
           <w:rFonts w:ascii="Cambria" w:hAnsi="Cambria" w:cstheme="minorHAnsi"/>
           <w:color w:val="000000"/>
           <w:shd w:val="clear" w:color="auto" w:fill="FFFFFF"/>
         </w:rPr>
-        <w:t>vhdl</w:t>
+        <w:t>&gt;_axiw_v1_00_a</w:t>
       </w:r>
       <w:r>
         <w:rPr>
@@ -12721,13 +13306,67 @@
         </w:rPr>
         <w:t xml:space="preserve"> / </w:t>
       </w:r>
+      <w:proofErr w:type="spellStart"/>
       <w:r>
         <w:rPr>
           <w:rFonts w:ascii="Cambria" w:hAnsi="Cambria" w:cstheme="minorHAnsi"/>
           <w:color w:val="000000"/>
           <w:shd w:val="clear" w:color="auto" w:fill="FFFFFF"/>
         </w:rPr>
-        <w:t>&lt;ip_name&gt;_axiw.vhd</w:t>
+        <w:t>hdl</w:t>
+      </w:r>
+      <w:proofErr w:type="spellEnd"/>
+      <w:r>
+        <w:rPr>
+          <w:rFonts w:ascii="Cambria" w:hAnsi="Cambria" w:cstheme="minorHAnsi"/>
+          <w:color w:val="000000"/>
+          <w:shd w:val="clear" w:color="auto" w:fill="FFFFFF"/>
+        </w:rPr>
+        <w:t xml:space="preserve"> / </w:t>
+      </w:r>
+      <w:proofErr w:type="spellStart"/>
+      <w:r>
+        <w:rPr>
+          <w:rFonts w:ascii="Cambria" w:hAnsi="Cambria" w:cstheme="minorHAnsi"/>
+          <w:color w:val="000000"/>
+          <w:shd w:val="clear" w:color="auto" w:fill="FFFFFF"/>
+        </w:rPr>
+        <w:t>vhdl</w:t>
+      </w:r>
+      <w:proofErr w:type="spellEnd"/>
+      <w:r>
+        <w:rPr>
+          <w:rFonts w:ascii="Cambria" w:hAnsi="Cambria" w:cstheme="minorHAnsi"/>
+          <w:color w:val="000000"/>
+          <w:shd w:val="clear" w:color="auto" w:fill="FFFFFF"/>
+        </w:rPr>
+        <w:t xml:space="preserve"> / </w:t>
+      </w:r>
+      <w:r>
+        <w:rPr>
+          <w:rFonts w:ascii="Cambria" w:hAnsi="Cambria" w:cstheme="minorHAnsi"/>
+          <w:color w:val="000000"/>
+          <w:shd w:val="clear" w:color="auto" w:fill="FFFFFF"/>
+        </w:rPr>
+        <w:t>&lt;</w:t>
+      </w:r>
+      <w:proofErr w:type="spellStart"/>
+      <w:r>
+        <w:rPr>
+          <w:rFonts w:ascii="Cambria" w:hAnsi="Cambria" w:cstheme="minorHAnsi"/>
+          <w:color w:val="000000"/>
+          <w:shd w:val="clear" w:color="auto" w:fill="FFFFFF"/>
+        </w:rPr>
+        <w:t>ip_name</w:t>
+      </w:r>
+      <w:proofErr w:type="spellEnd"/>
+      <w:r>
+        <w:rPr>
+          <w:rFonts w:ascii="Cambria" w:hAnsi="Cambria" w:cstheme="minorHAnsi"/>
+          <w:color w:val="000000"/>
+          <w:shd w:val="clear" w:color="auto" w:fill="FFFFFF"/>
+        </w:rPr>
+        <w:t>&gt;_axiw.vhd</w:t>
       </w:r>
       <w:r>
         <w:rPr>
@@ -12840,7 +13479,7 @@
       </w:r>
       <w:r>
         <w:pict>
-          <v:rect id="_x0000_i1044" style="width:468pt;height:1pt" o:hralign="center" o:hrstd="t" o:hrnoshade="t" o:hr="t" fillcolor="black [3213]" stroked="f"/>
+          <v:rect id="_x0000_i1055" style="width:468pt;height:1pt" o:hralign="center" o:hrstd="t" o:hrnoshade="t" o:hr="t" fillcolor="black [3213]" stroked="f"/>
         </w:pict>
       </w:r>
     </w:p>
@@ -12892,13 +13531,31 @@
         <w:t xml:space="preserve">The lines commented out in step 6b may not be the same lines you need to comment if your design has more or fewer components than what was specified in the lab. To verify exactly what lines you should comment out, please see the </w:t>
       </w:r>
       <w:hyperlink r:id="rId72" w:history="1">
+        <w:proofErr w:type="spellStart"/>
         <w:r>
           <w:rPr>
             <w:rStyle w:val="Hyperlink"/>
             <w:rFonts w:ascii="Cambria" w:hAnsi="Cambria" w:cs="Times New Roman"/>
           </w:rPr>
-          <w:t>blink_leds vhd</w:t>
+          <w:t>blink_leds</w:t>
         </w:r>
+        <w:proofErr w:type="spellEnd"/>
+        <w:r>
+          <w:rPr>
+            <w:rStyle w:val="Hyperlink"/>
+            <w:rFonts w:ascii="Cambria" w:hAnsi="Cambria" w:cs="Times New Roman"/>
+          </w:rPr>
+          <w:t xml:space="preserve"> </w:t>
+        </w:r>
+        <w:proofErr w:type="spellStart"/>
+        <w:r>
+          <w:rPr>
+            <w:rStyle w:val="Hyperlink"/>
+            <w:rFonts w:ascii="Cambria" w:hAnsi="Cambria" w:cs="Times New Roman"/>
+          </w:rPr>
+          <w:t>vhd</w:t>
+        </w:r>
+        <w:proofErr w:type="spellEnd"/>
       </w:hyperlink>
       <w:r>
         <w:rPr>
@@ -12917,7 +13574,7 @@
       </w:pPr>
       <w:r>
         <w:pict>
-          <v:rect id="_x0000_i1045" style="width:468pt;height:1pt" o:hralign="center" o:hrstd="t" o:hrnoshade="t" o:hr="t" fillcolor="black [3213]" stroked="f"/>
+          <v:rect id="_x0000_i1056" style="width:468pt;height:1pt" o:hralign="center" o:hrstd="t" o:hrnoshade="t" o:hr="t" fillcolor="black [3213]" stroked="f"/>
         </w:pict>
       </w:r>
     </w:p>
@@ -13121,11 +13778,20 @@
           <w:rFonts w:ascii="Cambria" w:hAnsi="Cambria" w:cstheme="minorHAnsi"/>
           <w:b/>
         </w:rPr>
-        <w:t>Generate BitStream</w:t>
-      </w:r>
+        <w:t xml:space="preserve">Generate </w:t>
+      </w:r>
+      <w:proofErr w:type="spellStart"/>
       <w:r>
         <w:rPr>
           <w:rFonts w:ascii="Cambria" w:hAnsi="Cambria" w:cstheme="minorHAnsi"/>
+          <w:b/>
+        </w:rPr>
+        <w:t>BitStream</w:t>
+      </w:r>
+      <w:proofErr w:type="spellEnd"/>
+      <w:r>
+        <w:rPr>
+          <w:rFonts w:ascii="Cambria" w:hAnsi="Cambria" w:cstheme="minorHAnsi"/>
         </w:rPr>
         <w:t xml:space="preserve"> </w:t>
       </w:r>
@@ -13200,8 +13866,16 @@
         <w:rPr>
           <w:rFonts w:ascii="Cambria" w:hAnsi="Cambria" w:cstheme="minorHAnsi"/>
         </w:rPr>
-        <w:t>program the FPGA with your bitfile</w:t>
-      </w:r>
+        <w:t xml:space="preserve">program the FPGA with your </w:t>
+      </w:r>
+      <w:proofErr w:type="spellStart"/>
+      <w:r>
+        <w:rPr>
+          <w:rFonts w:ascii="Cambria" w:hAnsi="Cambria" w:cstheme="minorHAnsi"/>
+        </w:rPr>
+        <w:t>bitfile</w:t>
+      </w:r>
+      <w:proofErr w:type="spellEnd"/>
       <w:r>
         <w:rPr>
           <w:rFonts w:ascii="Cambria" w:hAnsi="Cambria" w:cstheme="minorHAnsi"/>
@@ -13391,7 +14065,15 @@
       </w:pPr>
       <w:bookmarkStart w:id="182" w:name="_Toc348606046"/>
       <w:r>
-        <w:t>Set up your ZedBoard for Programming</w:t>
+        <w:t xml:space="preserve">Set up your </w:t>
+      </w:r>
+      <w:proofErr w:type="spellStart"/>
+      <w:r>
+        <w:t>ZedBoard</w:t>
+      </w:r>
+      <w:proofErr w:type="spellEnd"/>
+      <w:r>
+        <w:t xml:space="preserve"> for Programming</w:t>
       </w:r>
       <w:bookmarkEnd w:id="182"/>
     </w:p>
@@ -13403,10 +14085,10 @@
       </w:pPr>
       <w:r>
         <w:object w:dxaOrig="9091" w:dyaOrig="8309">
-          <v:shape id="_x0000_i1046" type="#_x0000_t75" style="width:454.5pt;height:415.5pt" o:ole="">
+          <v:shape id="_x0000_i1057" type="#_x0000_t75" style="width:454.5pt;height:415.5pt" o:ole="">
             <v:imagedata r:id="rId73" o:title=""/>
           </v:shape>
-          <o:OLEObject Type="Embed" ProgID="PBrush" ShapeID="_x0000_i1046" DrawAspect="Content" ObjectID="_1422348149" r:id="rId74"/>
+          <o:OLEObject Type="Embed" ProgID="PBrush" ShapeID="_x0000_i1057" DrawAspect="Content" ObjectID="_1422360425" r:id="rId74"/>
         </w:object>
       </w:r>
     </w:p>
@@ -13431,17 +14113,47 @@
         <w:t xml:space="preserve">. </w:t>
       </w:r>
       <w:r>
-        <w:t>Jumper Configuration for the ZedB</w:t>
-      </w:r>
-      <w:r>
-        <w:t xml:space="preserve">oard. Image is from </w:t>
+        <w:t xml:space="preserve">Jumper Configuration for the </w:t>
+      </w:r>
+      <w:proofErr w:type="spellStart"/>
+      <w:r>
+        <w:t>ZedB</w:t>
+      </w:r>
+      <w:r>
+        <w:t>oard</w:t>
+      </w:r>
+      <w:proofErr w:type="spellEnd"/>
+      <w:r>
+        <w:t xml:space="preserve">. Image is from </w:t>
       </w:r>
       <w:hyperlink r:id="rId75" w:history="1">
+        <w:proofErr w:type="spellStart"/>
         <w:r>
           <w:rPr>
             <w:rStyle w:val="Hyperlink"/>
           </w:rPr>
-          <w:t>Zynq ZedBoard Concepts, Tools, and Techniques</w:t>
+          <w:t>Zynq</w:t>
+        </w:r>
+        <w:proofErr w:type="spellEnd"/>
+        <w:r>
+          <w:rPr>
+            <w:rStyle w:val="Hyperlink"/>
+          </w:rPr>
+          <w:t xml:space="preserve"> </w:t>
+        </w:r>
+        <w:proofErr w:type="spellStart"/>
+        <w:r>
+          <w:rPr>
+            <w:rStyle w:val="Hyperlink"/>
+          </w:rPr>
+          <w:t>ZedBoard</w:t>
+        </w:r>
+        <w:proofErr w:type="spellEnd"/>
+        <w:r>
+          <w:rPr>
+            <w:rStyle w:val="Hyperlink"/>
+          </w:rPr>
+          <w:t xml:space="preserve"> Concepts, Tools, and Techniques</w:t>
         </w:r>
       </w:hyperlink>
     </w:p>
@@ -13466,7 +14178,7 @@
       </w:r>
       <w:r>
         <w:pict>
-          <v:rect id="_x0000_i1047" style="width:468pt;height:1pt" o:hralign="center" o:hrstd="t" o:hrnoshade="t" o:hr="t" fillcolor="black [3213]" stroked="f"/>
+          <v:rect id="_x0000_i1058" style="width:468pt;height:1pt" o:hralign="center" o:hrstd="t" o:hrnoshade="t" o:hr="t" fillcolor="black [3213]" stroked="f"/>
         </w:pict>
       </w:r>
     </w:p>
@@ -13548,7 +14260,7 @@
           <w:rFonts w:ascii="Cambria" w:hAnsi="Cambria" w:cs="Times New Roman"/>
         </w:rPr>
         <w:pict>
-          <v:rect id="_x0000_i1048" style="width:468pt;height:1pt" o:hralign="center" o:hrstd="t" o:hrnoshade="t" o:hr="t" fillcolor="black [3213]" stroked="f"/>
+          <v:rect id="_x0000_i1059" style="width:468pt;height:1pt" o:hralign="center" o:hrstd="t" o:hrnoshade="t" o:hr="t" fillcolor="black [3213]" stroked="f"/>
         </w:pict>
       </w:r>
     </w:p>
@@ -13621,7 +14333,21 @@
         <w:rPr>
           <w:rFonts w:asciiTheme="majorHAnsi" w:eastAsia="Times New Roman" w:hAnsiTheme="majorHAnsi" w:cstheme="minorHAnsi"/>
         </w:rPr>
-        <w:t>port of ZedBoard Board and PC</w:t>
+        <w:t xml:space="preserve">port of </w:t>
+      </w:r>
+      <w:proofErr w:type="spellStart"/>
+      <w:r>
+        <w:rPr>
+          <w:rFonts w:asciiTheme="majorHAnsi" w:eastAsia="Times New Roman" w:hAnsiTheme="majorHAnsi" w:cstheme="minorHAnsi"/>
+        </w:rPr>
+        <w:t>ZedBoard</w:t>
+      </w:r>
+      <w:proofErr w:type="spellEnd"/>
+      <w:r>
+        <w:rPr>
+          <w:rFonts w:asciiTheme="majorHAnsi" w:eastAsia="Times New Roman" w:hAnsiTheme="majorHAnsi" w:cstheme="minorHAnsi"/>
+        </w:rPr>
+        <w:t xml:space="preserve"> Board and PC</w:t>
       </w:r>
       <w:r>
         <w:rPr>
@@ -13656,8 +14382,16 @@
         <w:rPr>
           <w:rFonts w:asciiTheme="majorHAnsi" w:eastAsia="Times New Roman" w:hAnsiTheme="majorHAnsi" w:cstheme="minorHAnsi"/>
         </w:rPr>
-        <w:t>To program the Zedboard</w:t>
-      </w:r>
+        <w:t xml:space="preserve">To program the </w:t>
+      </w:r>
+      <w:proofErr w:type="spellStart"/>
+      <w:r>
+        <w:rPr>
+          <w:rFonts w:asciiTheme="majorHAnsi" w:eastAsia="Times New Roman" w:hAnsiTheme="majorHAnsi" w:cstheme="minorHAnsi"/>
+        </w:rPr>
+        <w:t>Zedboard</w:t>
+      </w:r>
+      <w:proofErr w:type="spellEnd"/>
       <w:r>
         <w:rPr>
           <w:rFonts w:asciiTheme="majorHAnsi" w:eastAsia="Times New Roman" w:hAnsiTheme="majorHAnsi" w:cstheme="minorHAnsi"/>
@@ -13706,12 +14440,21 @@
         <w:t xml:space="preserve">Refer to the </w:t>
       </w:r>
       <w:hyperlink r:id="rId76" w:history="1">
+        <w:proofErr w:type="spellStart"/>
         <w:r>
           <w:rPr>
             <w:rStyle w:val="Hyperlink"/>
             <w:rFonts w:asciiTheme="majorHAnsi" w:hAnsiTheme="majorHAnsi" w:cstheme="minorHAnsi"/>
           </w:rPr>
-          <w:t>ZedBoard Basic Setup and Operation Guide</w:t>
+          <w:t>ZedBoard</w:t>
+        </w:r>
+        <w:proofErr w:type="spellEnd"/>
+        <w:r>
+          <w:rPr>
+            <w:rStyle w:val="Hyperlink"/>
+            <w:rFonts w:asciiTheme="majorHAnsi" w:hAnsiTheme="majorHAnsi" w:cstheme="minorHAnsi"/>
+          </w:rPr>
+          <w:t xml:space="preserve"> Basic Setup and Operation Guide</w:t>
         </w:r>
       </w:hyperlink>
       <w:r>
@@ -14008,9 +14751,9 @@
       <w:tblLook w:val="04A0"/>
     </w:tblPr>
     <w:tblGrid>
-      <w:gridCol w:w="4283"/>
-      <w:gridCol w:w="1009"/>
-      <w:gridCol w:w="4284"/>
+      <w:gridCol w:w="4309"/>
+      <w:gridCol w:w="958"/>
+      <w:gridCol w:w="4309"/>
     </w:tblGrid>
     <w:tr>
       <w:trPr>
@@ -14078,7 +14821,7 @@
               <w:bCs/>
               <w:noProof/>
             </w:rPr>
-            <w:t>7</w:t>
+            <w:t>23</w:t>
           </w:r>
           <w:r>
             <w:rPr>
@@ -18696,7 +19439,7 @@
 </file>
 
 <file path=customXml/itemProps2.xml><?xml version="1.0" encoding="utf-8"?>
-<ds:datastoreItem xmlns:ds="http://schemas.openxmlformats.org/officeDocument/2006/customXml" ds:itemID="{471750E4-8607-4F8A-A247-B563D0265566}">
+<ds:datastoreItem xmlns:ds="http://schemas.openxmlformats.org/officeDocument/2006/customXml" ds:itemID="{4626BD79-4643-4691-B848-5A42633C7573}">
   <ds:schemaRefs>
     <ds:schemaRef ds:uri="http://schemas.openxmlformats.org/officeDocument/2006/bibliography"/>
   </ds:schemaRefs>

--- a/Labs/Lab_0/DemoFilesAndDocumentation/Tutorial/Lab_0.docx
+++ b/Labs/Lab_0/DemoFilesAndDocumentation/Tutorial/Lab_0.docx
@@ -2774,11 +2774,19 @@
         </w:rPr>
         <w:t xml:space="preserve"> </w:t>
       </w:r>
-      <w:r>
-        <w:rPr>
-          <w:rFonts w:ascii="Cambria" w:hAnsi="Cambria"/>
-        </w:rPr>
-        <w:t>Simulink Block</w:t>
+      <w:proofErr w:type="spellStart"/>
+      <w:r>
+        <w:rPr>
+          <w:rFonts w:ascii="Cambria" w:hAnsi="Cambria"/>
+        </w:rPr>
+        <w:t>Simulink</w:t>
+      </w:r>
+      <w:proofErr w:type="spellEnd"/>
+      <w:r>
+        <w:rPr>
+          <w:rFonts w:ascii="Cambria" w:hAnsi="Cambria"/>
+        </w:rPr>
+        <w:t xml:space="preserve"> Block</w:t>
       </w:r>
       <w:r>
         <w:rPr>
@@ -3983,7 +3991,7 @@
             <w10:borderbottom type="single" width="8"/>
             <w10:borderright type="single" width="8"/>
           </v:shape>
-          <o:OLEObject Type="Embed" ProgID="Word.OpenDocumentText.12" ShapeID="_x0000_i1025" DrawAspect="Content" ObjectID="_1422360403" r:id="rId11"/>
+          <o:OLEObject Type="Embed" ProgID="Word.OpenDocumentText.12" ShapeID="_x0000_i1025" DrawAspect="Content" ObjectID="_1422772296" r:id="rId11"/>
         </w:object>
       </w:r>
     </w:p>
@@ -4326,7 +4334,7 @@
             <w10:borderbottom type="single" width="8"/>
             <w10:borderright type="single" width="8"/>
           </v:shape>
-          <o:OLEObject Type="Embed" ProgID="Word.OpenDocumentText.12" ShapeID="_x0000_i1028" DrawAspect="Content" ObjectID="_1422360404" r:id="rId13"/>
+          <o:OLEObject Type="Embed" ProgID="Word.OpenDocumentText.12" ShapeID="_x0000_i1028" DrawAspect="Content" ObjectID="_1422772297" r:id="rId13"/>
         </w:object>
       </w:r>
     </w:p>
@@ -4818,7 +4826,7 @@
             <w10:borderbottom type="single" width="8"/>
             <w10:borderright type="single" width="8"/>
           </v:shape>
-          <o:OLEObject Type="Embed" ProgID="Word.OpenDocumentText.12" ShapeID="_x0000_i1031" DrawAspect="Content" ObjectID="_1422360405" r:id="rId16"/>
+          <o:OLEObject Type="Embed" ProgID="Word.OpenDocumentText.12" ShapeID="_x0000_i1031" DrawAspect="Content" ObjectID="_1422772298" r:id="rId16"/>
         </w:object>
       </w:r>
     </w:p>
@@ -5968,7 +5976,7 @@
           <v:shape id="_x0000_i1032" type="#_x0000_t75" style="width:333.75pt;height:270pt" o:ole="">
             <v:imagedata r:id="rId21" o:title=""/>
           </v:shape>
-          <o:OLEObject Type="Embed" ProgID="PBrush" ShapeID="_x0000_i1032" DrawAspect="Content" ObjectID="_1422360406" r:id="rId22"/>
+          <o:OLEObject Type="Embed" ProgID="PBrush" ShapeID="_x0000_i1032" DrawAspect="Content" ObjectID="_1422772299" r:id="rId22"/>
         </w:object>
       </w:r>
     </w:p>
@@ -6073,7 +6081,7 @@
           <v:shape id="_x0000_i1033" type="#_x0000_t75" style="width:464.25pt;height:189.75pt" o:ole="">
             <v:imagedata r:id="rId23" o:title=""/>
           </v:shape>
-          <o:OLEObject Type="Embed" ProgID="PBrush" ShapeID="_x0000_i1033" DrawAspect="Content" ObjectID="_1422360407" r:id="rId24"/>
+          <o:OLEObject Type="Embed" ProgID="PBrush" ShapeID="_x0000_i1033" DrawAspect="Content" ObjectID="_1422772300" r:id="rId24"/>
         </w:object>
       </w:r>
     </w:p>
@@ -6140,9 +6148,22 @@
       <w:r>
         <w:rPr>
           <w:rFonts w:ascii="Cambria" w:hAnsi="Cambria"/>
+        </w:rPr>
+        <w:t xml:space="preserve">on </w:t>
+      </w:r>
+      <w:r>
+        <w:rPr>
+          <w:rFonts w:ascii="Cambria" w:hAnsi="Cambria"/>
           <w:b/>
         </w:rPr>
-        <w:t>Propose Fixed-Point Types</w:t>
+        <w:t xml:space="preserve">Fixed-Point </w:t>
+      </w:r>
+      <w:r>
+        <w:rPr>
+          <w:rFonts w:ascii="Cambria" w:hAnsi="Cambria"/>
+          <w:b/>
+        </w:rPr>
+        <w:t>Conversion</w:t>
       </w:r>
       <w:r>
         <w:rPr>
@@ -6258,7 +6279,7 @@
           <v:shape id="_x0000_i1034" type="#_x0000_t75" style="width:423.75pt;height:171.75pt" o:ole="">
             <v:imagedata r:id="rId26" o:title=""/>
           </v:shape>
-          <o:OLEObject Type="Embed" ProgID="PBrush" ShapeID="_x0000_i1034" DrawAspect="Content" ObjectID="_1422360408" r:id="rId27"/>
+          <o:OLEObject Type="Embed" ProgID="PBrush" ShapeID="_x0000_i1034" DrawAspect="Content" ObjectID="_1422772301" r:id="rId27"/>
         </w:object>
       </w:r>
     </w:p>
@@ -6323,6 +6344,19 @@
         </w:rPr>
         <w:lastRenderedPageBreak/>
         <w:t xml:space="preserve">Once you have corrected the Type setting for all your variables, right-click </w:t>
+      </w:r>
+      <w:r>
+        <w:rPr>
+          <w:rFonts w:ascii="Cambria" w:hAnsi="Cambria"/>
+          <w:b/>
+        </w:rPr>
+        <w:t>HDL</w:t>
+      </w:r>
+      <w:r>
+        <w:rPr>
+          <w:rFonts w:ascii="Cambria" w:hAnsi="Cambria"/>
+        </w:rPr>
+        <w:t xml:space="preserve"> </w:t>
       </w:r>
       <w:r>
         <w:rPr>
@@ -6449,7 +6483,15 @@
         </w:r>
       </w:fldSimple>
       <w:r>
-        <w:t xml:space="preserve">: Simulink model for </w:t>
+        <w:t xml:space="preserve">: </w:t>
+      </w:r>
+      <w:proofErr w:type="spellStart"/>
+      <w:r>
+        <w:t>Simulink</w:t>
+      </w:r>
+      <w:proofErr w:type="spellEnd"/>
+      <w:r>
+        <w:t xml:space="preserve"> model for </w:t>
       </w:r>
       <w:proofErr w:type="spellStart"/>
       <w:r>
@@ -6525,7 +6567,7 @@
             <w10:borderbottom type="single" width="8"/>
             <w10:borderright type="single" width="8"/>
           </v:shape>
-          <o:OLEObject Type="Embed" ProgID="Word.OpenDocumentText.12" ShapeID="_x0000_i1035" DrawAspect="Content" ObjectID="_1422360409" r:id="rId30"/>
+          <o:OLEObject Type="Embed" ProgID="Word.OpenDocumentText.12" ShapeID="_x0000_i1035" DrawAspect="Content" ObjectID="_1422772302" r:id="rId30"/>
         </w:object>
       </w:r>
     </w:p>
@@ -6656,7 +6698,7 @@
             <w10:borderbottom type="single" width="8"/>
             <w10:borderright type="single" width="8"/>
           </v:shape>
-          <o:OLEObject Type="Embed" ProgID="Word.OpenDocumentText.12" ShapeID="_x0000_i1036" DrawAspect="Content" ObjectID="_1422360410" r:id="rId32"/>
+          <o:OLEObject Type="Embed" ProgID="Word.OpenDocumentText.12" ShapeID="_x0000_i1036" DrawAspect="Content" ObjectID="_1422772303" r:id="rId32"/>
         </w:object>
       </w:r>
     </w:p>
@@ -6797,7 +6839,7 @@
             <w10:borderbottom type="single" width="8"/>
             <w10:borderright type="single" width="8"/>
           </v:shape>
-          <o:OLEObject Type="Embed" ProgID="Word.OpenDocumentText.12" ShapeID="_x0000_i1037" DrawAspect="Content" ObjectID="_1422360411" r:id="rId34"/>
+          <o:OLEObject Type="Embed" ProgID="Word.OpenDocumentText.12" ShapeID="_x0000_i1037" DrawAspect="Content" ObjectID="_1422772304" r:id="rId34"/>
         </w:object>
       </w:r>
     </w:p>
@@ -6876,7 +6918,7 @@
             <w10:borderbottom type="single" width="8"/>
             <w10:borderright type="single" width="8"/>
           </v:shape>
-          <o:OLEObject Type="Embed" ProgID="Word.OpenDocumentText.12" ShapeID="_x0000_i1038" DrawAspect="Content" ObjectID="_1422360412" r:id="rId36"/>
+          <o:OLEObject Type="Embed" ProgID="Word.OpenDocumentText.12" ShapeID="_x0000_i1038" DrawAspect="Content" ObjectID="_1422772305" r:id="rId36"/>
         </w:object>
       </w:r>
     </w:p>
@@ -7314,7 +7356,33 @@
         <w:rPr>
           <w:rFonts w:ascii="Cambria" w:hAnsi="Cambria"/>
         </w:rPr>
-        <w:t xml:space="preserve">Navigate to the bottom-most level of the Simulink model. </w:t>
+        <w:t xml:space="preserve">Navigate to the bottom-most level of the </w:t>
+      </w:r>
+      <w:proofErr w:type="spellStart"/>
+      <w:r>
+        <w:rPr>
+          <w:rFonts w:ascii="Cambria" w:hAnsi="Cambria"/>
+        </w:rPr>
+        <w:t>Simulink</w:t>
+      </w:r>
+      <w:proofErr w:type="spellEnd"/>
+      <w:r>
+        <w:rPr>
+          <w:rFonts w:ascii="Cambria" w:hAnsi="Cambria"/>
+        </w:rPr>
+        <w:t xml:space="preserve"> model</w:t>
+      </w:r>
+      <w:r>
+        <w:rPr>
+          <w:rFonts w:ascii="Cambria" w:hAnsi="Cambria"/>
+        </w:rPr>
+        <w:t xml:space="preserve"> using the Model Browser window</w:t>
+      </w:r>
+      <w:r>
+        <w:rPr>
+          <w:rFonts w:ascii="Cambria" w:hAnsi="Cambria"/>
+        </w:rPr>
+        <w:t xml:space="preserve">. </w:t>
       </w:r>
       <w:r>
         <w:rPr>
@@ -7842,7 +7910,7 @@
             <w10:borderbottom type="single" width="8"/>
             <w10:borderright type="single" width="8"/>
           </v:shape>
-          <o:OLEObject Type="Embed" ProgID="Word.OpenDocumentText.12" ShapeID="_x0000_i1039" DrawAspect="Content" ObjectID="_1422360413" r:id="rId38"/>
+          <o:OLEObject Type="Embed" ProgID="Word.OpenDocumentText.12" ShapeID="_x0000_i1039" DrawAspect="Content" ObjectID="_1422772306" r:id="rId38"/>
         </w:object>
       </w:r>
     </w:p>
@@ -8194,7 +8262,33 @@
         <w:rPr>
           <w:rFonts w:ascii="Cambria" w:hAnsi="Cambria"/>
         </w:rPr>
-        <w:t xml:space="preserve">click the Index block. The </w:t>
+        <w:t xml:space="preserve">click the </w:t>
+      </w:r>
+      <w:r>
+        <w:rPr>
+          <w:rFonts w:ascii="Cambria" w:hAnsi="Cambria"/>
+          <w:b/>
+        </w:rPr>
+        <w:t>Basic Elements</w:t>
+      </w:r>
+      <w:r>
+        <w:rPr>
+          <w:rFonts w:ascii="Cambria" w:hAnsi="Cambria"/>
+        </w:rPr>
+        <w:t xml:space="preserve"> block. The </w:t>
+      </w:r>
+      <w:r>
+        <w:rPr>
+          <w:rFonts w:ascii="Cambria" w:hAnsi="Cambria"/>
+          <w:b/>
+        </w:rPr>
+        <w:t>Constant</w:t>
+      </w:r>
+      <w:r>
+        <w:rPr>
+          <w:rFonts w:ascii="Cambria" w:hAnsi="Cambria"/>
+        </w:rPr>
+        <w:t xml:space="preserve"> </w:t>
       </w:r>
       <w:r>
         <w:rPr>
@@ -8237,7 +8331,7 @@
           <v:shape id="_x0000_i1040" type="#_x0000_t75" style="width:286.5pt;height:241.5pt" o:ole="">
             <v:imagedata r:id="rId39" o:title=""/>
           </v:shape>
-          <o:OLEObject Type="Embed" ProgID="PBrush" ShapeID="_x0000_i1040" DrawAspect="Content" ObjectID="_1422360414" r:id="rId40"/>
+          <o:OLEObject Type="Embed" ProgID="PBrush" ShapeID="_x0000_i1040" DrawAspect="Content" ObjectID="_1422772307" r:id="rId40"/>
         </w:object>
       </w:r>
     </w:p>
@@ -8256,8 +8350,13 @@
         <w:noBreakHyphen/>
         <w:t xml:space="preserve">1: </w:t>
       </w:r>
-      <w:r>
-        <w:t xml:space="preserve">Simulink model for </w:t>
+      <w:proofErr w:type="spellStart"/>
+      <w:r>
+        <w:t>Simulink</w:t>
+      </w:r>
+      <w:proofErr w:type="spellEnd"/>
+      <w:r>
+        <w:t xml:space="preserve"> model for </w:t>
       </w:r>
       <w:proofErr w:type="spellStart"/>
       <w:r>
@@ -8342,7 +8441,7 @@
             <w10:borderbottom type="single" width="4"/>
             <w10:borderright type="single" width="4"/>
           </v:shape>
-          <o:OLEObject Type="Embed" ProgID="PBrush" ShapeID="_x0000_i1041" DrawAspect="Content" ObjectID="_1422360415" r:id="rId42"/>
+          <o:OLEObject Type="Embed" ProgID="PBrush" ShapeID="_x0000_i1041" DrawAspect="Content" ObjectID="_1422772308" r:id="rId42"/>
         </w:object>
       </w:r>
     </w:p>
@@ -8435,7 +8534,7 @@
           <v:shape id="_x0000_i1042" type="#_x0000_t75" style="width:247.5pt;height:265.5pt" o:ole="">
             <v:imagedata r:id="rId43" o:title=""/>
           </v:shape>
-          <o:OLEObject Type="Embed" ProgID="PBrush" ShapeID="_x0000_i1042" DrawAspect="Content" ObjectID="_1422360416" r:id="rId44"/>
+          <o:OLEObject Type="Embed" ProgID="PBrush" ShapeID="_x0000_i1042" DrawAspect="Content" ObjectID="_1422772309" r:id="rId44"/>
         </w:object>
       </w:r>
     </w:p>
@@ -8577,7 +8676,7 @@
           <v:shape id="_x0000_i1043" type="#_x0000_t75" style="width:243pt;height:263.25pt" o:ole="">
             <v:imagedata r:id="rId45" o:title=""/>
           </v:shape>
-          <o:OLEObject Type="Embed" ProgID="PBrush" ShapeID="_x0000_i1043" DrawAspect="Content" ObjectID="_1422360417" r:id="rId46"/>
+          <o:OLEObject Type="Embed" ProgID="PBrush" ShapeID="_x0000_i1043" DrawAspect="Content" ObjectID="_1422772310" r:id="rId46"/>
         </w:object>
       </w:r>
     </w:p>
@@ -8743,7 +8842,80 @@
         <w:rPr>
           <w:rFonts w:ascii="Cambria" w:hAnsi="Cambria"/>
         </w:rPr>
-        <w:t xml:space="preserve"> Double-click on the block, to</w:t>
+        <w:t xml:space="preserve"> </w:t>
+      </w:r>
+      <w:r>
+        <w:rPr>
+          <w:rFonts w:ascii="Cambria" w:hAnsi="Cambria"/>
+        </w:rPr>
+        <w:t xml:space="preserve">This block can be found under </w:t>
+      </w:r>
+      <w:r>
+        <w:rPr>
+          <w:rFonts w:ascii="Cambria" w:hAnsi="Cambria"/>
+          <w:b/>
+        </w:rPr>
+        <w:t xml:space="preserve">Xilinx </w:t>
+      </w:r>
+      <w:proofErr w:type="spellStart"/>
+      <w:r>
+        <w:rPr>
+          <w:rFonts w:ascii="Cambria" w:hAnsi="Cambria"/>
+          <w:b/>
+        </w:rPr>
+        <w:t>Blockset</w:t>
+      </w:r>
+      <w:proofErr w:type="spellEnd"/>
+      <w:r>
+        <w:rPr>
+          <w:rFonts w:ascii="Cambria" w:hAnsi="Cambria"/>
+        </w:rPr>
+        <w:t xml:space="preserve"> </w:t>
+      </w:r>
+      <w:r>
+        <w:rPr>
+          <w:rFonts w:ascii="Cambria" w:hAnsi="Cambria" w:cstheme="minorHAnsi"/>
+          <w:b/>
+        </w:rPr>
+        <w:sym w:font="Wingdings" w:char="F0E0"/>
+      </w:r>
+      <w:r>
+        <w:rPr>
+          <w:rFonts w:ascii="Cambria" w:hAnsi="Cambria" w:cstheme="minorHAnsi"/>
+          <w:b/>
+        </w:rPr>
+        <w:t xml:space="preserve"> Control Logic</w:t>
+      </w:r>
+      <w:r>
+        <w:rPr>
+          <w:rFonts w:ascii="Cambria" w:hAnsi="Cambria" w:cstheme="minorHAnsi"/>
+        </w:rPr>
+        <w:t>.</w:t>
+      </w:r>
+      <w:r>
+        <w:rPr>
+          <w:rFonts w:ascii="Cambria" w:hAnsi="Cambria" w:cstheme="minorHAnsi"/>
+          <w:b/>
+        </w:rPr>
+        <w:t xml:space="preserve"> </w:t>
+      </w:r>
+      <w:r>
+        <w:rPr>
+          <w:rFonts w:ascii="Cambria" w:hAnsi="Cambria" w:cstheme="minorHAnsi"/>
+        </w:rPr>
+        <w:t>Once placed within your model d</w:t>
+      </w:r>
+      <w:r>
+        <w:rPr>
+          <w:rFonts w:ascii="Cambria" w:hAnsi="Cambria"/>
+        </w:rPr>
+        <w:t>ouble</w:t>
+      </w:r>
+      <w:r>
+        <w:rPr>
+          <w:rFonts w:ascii="Cambria" w:hAnsi="Cambria"/>
+        </w:rPr>
+        <w:t>-click on the block, to</w:t>
       </w:r>
       <w:r>
         <w:rPr>
@@ -9571,7 +9743,7 @@
             <w10:borderbottom type="single" width="8"/>
             <w10:borderright type="single" width="8"/>
           </v:shape>
-          <o:OLEObject Type="Embed" ProgID="PBrush" ShapeID="_x0000_i1044" DrawAspect="Content" ObjectID="_1422360418" r:id="rId49"/>
+          <o:OLEObject Type="Embed" ProgID="PBrush" ShapeID="_x0000_i1044" DrawAspect="Content" ObjectID="_1422772311" r:id="rId49"/>
         </w:object>
       </w:r>
     </w:p>
@@ -9877,7 +10049,7 @@
                     <a:blip r:embed="rId50" cstate="print">
                       <a:extLst>
                         <a:ext uri="{28A0092B-C50C-407E-A947-70E740481C1C}">
-                          <a14:useLocalDpi xmlns="" xmlns:wpc="http://schemas.microsoft.com/office/word/2010/wordprocessingCanvas" xmlns:mc="http://schemas.openxmlformats.org/markup-compatibility/2006" xmlns:o="urn:schemas-microsoft-com:office:office" xmlns:v="urn:schemas-microsoft-com:vml" xmlns:wp14="http://schemas.microsoft.com/office/word/2010/wordprocessingDrawing" xmlns:w10="urn:schemas-microsoft-com:office:word" xmlns:w="http://schemas.openxmlformats.org/wordprocessingml/2006/main" xmlns:w14="http://schemas.microsoft.com/office/word/2010/wordml" xmlns:wpg="http://schemas.microsoft.com/office/word/2010/wordprocessingGroup" xmlns:wpi="http://schemas.microsoft.com/office/word/2010/wordprocessingInk" xmlns:wps="http://schemas.microsoft.com/office/word/2010/wordprocessingShape" xmlns:a14="http://schemas.microsoft.com/office/drawing/2010/main" val="0"/>
+                          <a14:useLocalDpi xmlns:a14="http://schemas.microsoft.com/office/drawing/2010/main" xmlns:wps="http://schemas.microsoft.com/office/word/2010/wordprocessingShape" xmlns:wpi="http://schemas.microsoft.com/office/word/2010/wordprocessingInk" xmlns:wpg="http://schemas.microsoft.com/office/word/2010/wordprocessingGroup" xmlns:w14="http://schemas.microsoft.com/office/word/2010/wordml" xmlns:w="http://schemas.openxmlformats.org/wordprocessingml/2006/main" xmlns:w10="urn:schemas-microsoft-com:office:word" xmlns:wp14="http://schemas.microsoft.com/office/word/2010/wordprocessingDrawing" xmlns:v="urn:schemas-microsoft-com:vml" xmlns:o="urn:schemas-microsoft-com:office:office" xmlns:mc="http://schemas.openxmlformats.org/markup-compatibility/2006" xmlns:wpc="http://schemas.microsoft.com/office/word/2010/wordprocessingCanvas" xmlns="" val="0"/>
                         </a:ext>
                       </a:extLst>
                     </a:blip>
@@ -10095,7 +10267,7 @@
             <w10:borderbottom type="single" width="8"/>
             <w10:borderright type="single" width="8"/>
           </v:shape>
-          <o:OLEObject Type="Embed" ProgID="PBrush" ShapeID="_x0000_i1047" DrawAspect="Content" ObjectID="_1422360419" r:id="rId53"/>
+          <o:OLEObject Type="Embed" ProgID="PBrush" ShapeID="_x0000_i1047" DrawAspect="Content" ObjectID="_1422772312" r:id="rId53"/>
         </w:object>
       </w:r>
     </w:p>
@@ -10582,7 +10754,7 @@
           <v:shape id="_x0000_i1048" type="#_x0000_t75" style="width:349.5pt;height:354pt" o:ole="">
             <v:imagedata r:id="rId54" o:title=""/>
           </v:shape>
-          <o:OLEObject Type="Embed" ProgID="PBrush" ShapeID="_x0000_i1048" DrawAspect="Content" ObjectID="_1422360420" r:id="rId55"/>
+          <o:OLEObject Type="Embed" ProgID="PBrush" ShapeID="_x0000_i1048" DrawAspect="Content" ObjectID="_1422772313" r:id="rId55"/>
         </w:object>
       </w:r>
     </w:p>
@@ -10774,7 +10946,7 @@
           <v:shape id="_x0000_i1049" type="#_x0000_t75" style="width:208.5pt;height:244.5pt" o:ole="">
             <v:imagedata r:id="rId57" o:title=""/>
           </v:shape>
-          <o:OLEObject Type="Embed" ProgID="PBrush" ShapeID="_x0000_i1049" DrawAspect="Content" ObjectID="_1422360421" r:id="rId58"/>
+          <o:OLEObject Type="Embed" ProgID="PBrush" ShapeID="_x0000_i1049" DrawAspect="Content" ObjectID="_1422772314" r:id="rId58"/>
         </w:object>
       </w:r>
     </w:p>
@@ -11713,7 +11885,7 @@
             <w10:borderbottom type="single" width="8"/>
             <w10:borderright type="single" width="8"/>
           </v:shape>
-          <o:OLEObject Type="Embed" ProgID="PBrush" ShapeID="_x0000_i1050" DrawAspect="Content" ObjectID="_1422360422" r:id="rId61"/>
+          <o:OLEObject Type="Embed" ProgID="PBrush" ShapeID="_x0000_i1050" DrawAspect="Content" ObjectID="_1422772315" r:id="rId61"/>
         </w:object>
       </w:r>
     </w:p>
@@ -12196,7 +12368,7 @@
           <v:shape id="_x0000_i1051" type="#_x0000_t75" style="width:456pt;height:116.25pt" o:ole="">
             <v:imagedata r:id="rId62" o:title=""/>
           </v:shape>
-          <o:OLEObject Type="Embed" ProgID="PBrush" ShapeID="_x0000_i1051" DrawAspect="Content" ObjectID="_1422360423" r:id="rId63"/>
+          <o:OLEObject Type="Embed" ProgID="PBrush" ShapeID="_x0000_i1051" DrawAspect="Content" ObjectID="_1422772316" r:id="rId63"/>
         </w:object>
       </w:r>
     </w:p>
@@ -12235,8 +12407,13 @@
       </w:r>
       <w:proofErr w:type="spellEnd"/>
       <w:r>
-        <w:t xml:space="preserve"> PCore</w:t>
-      </w:r>
+        <w:t xml:space="preserve"> </w:t>
+      </w:r>
+      <w:proofErr w:type="spellStart"/>
+      <w:r>
+        <w:t>PCore</w:t>
+      </w:r>
+      <w:proofErr w:type="spellEnd"/>
     </w:p>
     <w:p>
       <w:pPr>
@@ -12738,7 +12915,7 @@
             <v:imagedata r:id="rId65" o:title=""/>
             <w10:wrap type="square" anchorx="margin" anchory="margin"/>
           </v:shape>
-          <o:OLEObject Type="Embed" ProgID="PBrush" ShapeID="_x0000_s1079" DrawAspect="Content" ObjectID="_1422360426" r:id="rId66"/>
+          <o:OLEObject Type="Embed" ProgID="PBrush" ShapeID="_x0000_s1079" DrawAspect="Content" ObjectID="_1422772319" r:id="rId66"/>
         </w:pict>
       </w:r>
       <w:r>
@@ -12839,7 +13016,7 @@
             <v:imagedata r:id="rId67" o:title=""/>
             <w10:wrap type="square" anchorx="margin" anchory="margin"/>
           </v:shape>
-          <o:OLEObject Type="Embed" ProgID="PBrush" ShapeID="_x0000_s1122" DrawAspect="Content" ObjectID="_1422360427" r:id="rId68"/>
+          <o:OLEObject Type="Embed" ProgID="PBrush" ShapeID="_x0000_s1122" DrawAspect="Content" ObjectID="_1422772320" r:id="rId68"/>
         </w:pict>
       </w:r>
     </w:p>
@@ -13040,7 +13217,7 @@
             <w10:borderbottom type="single" width="6"/>
             <w10:borderright type="single" width="6"/>
           </v:shape>
-          <o:OLEObject Type="Embed" ProgID="Word.OpenDocumentText.12" ShapeID="_x0000_i1054" DrawAspect="Content" ObjectID="_1422360424" r:id="rId70"/>
+          <o:OLEObject Type="Embed" ProgID="Word.OpenDocumentText.12" ShapeID="_x0000_i1054" DrawAspect="Content" ObjectID="_1422772317" r:id="rId70"/>
         </w:object>
       </w:r>
     </w:p>
@@ -13128,13 +13305,27 @@
         <w:rPr>
           <w:rFonts w:ascii="Cambria" w:hAnsi="Cambria" w:cstheme="minorHAnsi"/>
         </w:rPr>
-        <w:t xml:space="preserve"> Simulink PC</w:t>
-      </w:r>
+        <w:t xml:space="preserve"> Simulink </w:t>
+      </w:r>
+      <w:proofErr w:type="spellStart"/>
       <w:r>
         <w:rPr>
           <w:rFonts w:ascii="Cambria" w:hAnsi="Cambria" w:cstheme="minorHAnsi"/>
         </w:rPr>
-        <w:t xml:space="preserve">ores targeting the </w:t>
+        <w:t>PC</w:t>
+      </w:r>
+      <w:r>
+        <w:rPr>
+          <w:rFonts w:ascii="Cambria" w:hAnsi="Cambria" w:cstheme="minorHAnsi"/>
+        </w:rPr>
+        <w:t>ores</w:t>
+      </w:r>
+      <w:proofErr w:type="spellEnd"/>
+      <w:r>
+        <w:rPr>
+          <w:rFonts w:ascii="Cambria" w:hAnsi="Cambria" w:cstheme="minorHAnsi"/>
+        </w:rPr>
+        <w:t xml:space="preserve"> targeting the </w:t>
       </w:r>
       <w:proofErr w:type="spellStart"/>
       <w:r>
@@ -13256,6 +13447,7 @@
         </w:rPr>
         <w:t xml:space="preserve"> </w:t>
       </w:r>
+      <w:proofErr w:type="spellStart"/>
       <w:r>
         <w:rPr>
           <w:rFonts w:ascii="Cambria" w:hAnsi="Cambria" w:cstheme="minorHAnsi"/>
@@ -13264,6 +13456,7 @@
         </w:rPr>
         <w:t>PCores</w:t>
       </w:r>
+      <w:proofErr w:type="spellEnd"/>
       <w:r>
         <w:rPr>
           <w:rFonts w:ascii="Cambria" w:hAnsi="Cambria" w:cstheme="minorHAnsi"/>
@@ -14088,7 +14281,7 @@
           <v:shape id="_x0000_i1057" type="#_x0000_t75" style="width:454.5pt;height:415.5pt" o:ole="">
             <v:imagedata r:id="rId73" o:title=""/>
           </v:shape>
-          <o:OLEObject Type="Embed" ProgID="PBrush" ShapeID="_x0000_i1057" DrawAspect="Content" ObjectID="_1422360425" r:id="rId74"/>
+          <o:OLEObject Type="Embed" ProgID="PBrush" ShapeID="_x0000_i1057" DrawAspect="Content" ObjectID="_1422772318" r:id="rId74"/>
         </w:object>
       </w:r>
     </w:p>
@@ -14821,7 +15014,7 @@
               <w:bCs/>
               <w:noProof/>
             </w:rPr>
-            <w:t>23</w:t>
+            <w:t>14</w:t>
           </w:r>
           <w:r>
             <w:rPr>
@@ -19439,7 +19632,7 @@
 </file>
 
 <file path=customXml/itemProps2.xml><?xml version="1.0" encoding="utf-8"?>
-<ds:datastoreItem xmlns:ds="http://schemas.openxmlformats.org/officeDocument/2006/customXml" ds:itemID="{4626BD79-4643-4691-B848-5A42633C7573}">
+<ds:datastoreItem xmlns:ds="http://schemas.openxmlformats.org/officeDocument/2006/customXml" ds:itemID="{489CF89A-35B9-494E-9D46-C3B8B9F5396B}">
   <ds:schemaRefs>
     <ds:schemaRef ds:uri="http://schemas.openxmlformats.org/officeDocument/2006/bibliography"/>
   </ds:schemaRefs>

--- a/Labs/Lab_0/DemoFilesAndDocumentation/Tutorial/Lab_0.docx
+++ b/Labs/Lab_0/DemoFilesAndDocumentation/Tutorial/Lab_0.docx
@@ -220,7 +220,7 @@
                         <w:sz w:val="24"/>
                         <w:szCs w:val="24"/>
                       </w:rPr>
-                      <w:t>1.1</w:t>
+                      <w:t>1.2</w:t>
                     </w:r>
                   </w:p>
                 </w:sdtContent>
@@ -233,7 +233,7 @@
                   <w:alias w:val="Date"/>
                   <w:id w:val="13406932"/>
                   <w:dataBinding w:prefixMappings="xmlns:ns0='http://schemas.microsoft.com/office/2006/coverPageProps'" w:xpath="/ns0:CoverPageProperties[1]/ns0:PublishDate[1]" w:storeItemID="{55AF091B-3C7A-41E3-B477-F2FDAA23CFDA}"/>
-                  <w:date w:fullDate="2013-11-18T00:00:00Z">
+                  <w:date w:fullDate="2013-12-11T00:00:00Z">
                     <w:dateFormat w:val="M/d/yyyy"/>
                     <w:lid w:val="en-US"/>
                     <w:storeMappedDataAs w:val="dateTime"/>
@@ -252,7 +252,7 @@
                       <w:rPr>
                         <w:color w:val="4F81BD" w:themeColor="accent1"/>
                       </w:rPr>
-                      <w:t>11/18/2013</w:t>
+                      <w:t>12/11/2013</w:t>
                     </w:r>
                   </w:p>
                 </w:sdtContent>
@@ -289,7 +289,7 @@
           </w:r>
           <w:r>
             <w:pict>
-              <v:rect id="_x0000_i1053" style="width:468pt;height:1pt" o:hralign="center" o:hrstd="t" o:hrnoshade="t" o:hr="t" fillcolor="black [3213]" stroked="f"/>
+              <v:rect id="_x0000_i1025" style="width:468pt;height:1pt" o:hralign="center" o:hrstd="t" o:hrnoshade="t" o:hr="t" fillcolor="black [3213]" stroked="f"/>
             </w:pict>
           </w:r>
         </w:p>
@@ -2920,31 +2920,7 @@
             <w:rFonts w:ascii="Cambria" w:hAnsi="Cambria"/>
             <w:i/>
           </w:rPr>
-          <w:t>Getting Start</w:t>
-        </w:r>
-        <w:r>
-          <w:rPr>
-            <w:rStyle w:val="Hyperlink"/>
-            <w:rFonts w:ascii="Cambria" w:hAnsi="Cambria"/>
-            <w:i/>
-          </w:rPr>
-          <w:t>e</w:t>
-        </w:r>
-        <w:r>
-          <w:rPr>
-            <w:rStyle w:val="Hyperlink"/>
-            <w:rFonts w:ascii="Cambria" w:hAnsi="Cambria"/>
-            <w:i/>
-          </w:rPr>
-          <w:t>d</w:t>
-        </w:r>
-        <w:r>
-          <w:rPr>
-            <w:rStyle w:val="Hyperlink"/>
-            <w:rFonts w:ascii="Cambria" w:hAnsi="Cambria"/>
-            <w:i/>
-          </w:rPr>
-          <w:t xml:space="preserve"> Guide</w:t>
+          <w:t>Getting Started Guide</w:t>
         </w:r>
       </w:hyperlink>
       <w:r>
@@ -3211,14 +3187,14 @@
             <v:path o:extrusionok="f" gradientshapeok="t" o:connecttype="rect"/>
             <o:lock v:ext="edit" aspectratio="t"/>
           </v:shapetype>
-          <v:shape id="_x0000_i1025" type="#_x0000_t75" style="width:275.25pt;height:204.75pt" o:ole="" o:bordertopcolor="this" o:borderleftcolor="this" o:borderbottomcolor="this" o:borderrightcolor="this">
+          <v:shape id="_x0000_i1026" type="#_x0000_t75" style="width:275.25pt;height:204.75pt" o:ole="" o:bordertopcolor="this" o:borderleftcolor="this" o:borderbottomcolor="this" o:borderrightcolor="this">
             <v:imagedata r:id="rId10" o:title=""/>
             <w10:bordertop type="single" width="8"/>
             <w10:borderleft type="single" width="8"/>
             <w10:borderbottom type="single" width="8"/>
             <w10:borderright type="single" width="8"/>
           </v:shape>
-          <o:OLEObject Type="Embed" ProgID="Word.OpenDocumentText.12" ShapeID="_x0000_i1025" DrawAspect="Content" ObjectID="_1448287831" r:id="rId11"/>
+          <o:OLEObject Type="Embed" ProgID="Word.OpenDocumentText.12" ShapeID="_x0000_i1026" DrawAspect="Content" ObjectID="_1448288276" r:id="rId11"/>
         </w:object>
       </w:r>
     </w:p>
@@ -3467,7 +3443,7 @@
       </w:r>
       <w:r>
         <w:pict>
-          <v:rect id="_x0000_i1026" style="width:468pt;height:1pt" o:hralign="center" o:hrstd="t" o:hrnoshade="t" o:hr="t" fillcolor="black [3213]" stroked="f"/>
+          <v:rect id="_x0000_i1027" style="width:468pt;height:1pt" o:hralign="center" o:hrstd="t" o:hrnoshade="t" o:hr="t" fillcolor="black [3213]" stroked="f"/>
         </w:pict>
       </w:r>
     </w:p>
@@ -3525,7 +3501,7 @@
       </w:pPr>
       <w:r>
         <w:pict>
-          <v:rect id="_x0000_i1027" style="width:468pt;height:1pt" o:hralign="center" o:hrstd="t" o:hrnoshade="t" o:hr="t" fillcolor="black [3213]" stroked="f"/>
+          <v:rect id="_x0000_i1028" style="width:468pt;height:1pt" o:hralign="center" o:hrstd="t" o:hrnoshade="t" o:hr="t" fillcolor="black [3213]" stroked="f"/>
         </w:pict>
       </w:r>
     </w:p>
@@ -3804,14 +3780,14 @@
       </w:pPr>
       <w:r>
         <w:object w:dxaOrig="5040" w:dyaOrig="1178">
-          <v:shape id="_x0000_i1028" type="#_x0000_t75" style="width:252pt;height:59.25pt" o:ole="" o:bordertopcolor="this" o:borderleftcolor="this" o:borderbottomcolor="this" o:borderrightcolor="this">
+          <v:shape id="_x0000_i1029" type="#_x0000_t75" style="width:252pt;height:59.25pt" o:ole="" o:bordertopcolor="this" o:borderleftcolor="this" o:borderbottomcolor="this" o:borderrightcolor="this">
             <v:imagedata r:id="rId13" o:title=""/>
             <w10:bordertop type="single" width="8"/>
             <w10:borderleft type="single" width="8"/>
             <w10:borderbottom type="single" width="8"/>
             <w10:borderright type="single" width="8"/>
           </v:shape>
-          <o:OLEObject Type="Embed" ProgID="Word.OpenDocumentText.12" ShapeID="_x0000_i1028" DrawAspect="Content" ObjectID="_1448287832" r:id="rId14"/>
+          <o:OLEObject Type="Embed" ProgID="Word.OpenDocumentText.12" ShapeID="_x0000_i1029" DrawAspect="Content" ObjectID="_1448288277" r:id="rId14"/>
         </w:object>
       </w:r>
     </w:p>
@@ -3858,7 +3834,7 @@
       </w:r>
       <w:r>
         <w:pict>
-          <v:rect id="_x0000_i1029" style="width:468pt;height:1pt" o:hralign="center" o:hrstd="t" o:hrnoshade="t" o:hr="t" fillcolor="black [3213]" stroked="f"/>
+          <v:rect id="_x0000_i1030" style="width:468pt;height:1pt" o:hralign="center" o:hrstd="t" o:hrnoshade="t" o:hr="t" fillcolor="black [3213]" stroked="f"/>
         </w:pict>
       </w:r>
     </w:p>
@@ -3951,7 +3927,7 @@
     <w:p>
       <w:r>
         <w:pict>
-          <v:rect id="_x0000_i1030" style="width:468pt;height:1pt" o:hralign="center" o:hrstd="t" o:hrnoshade="t" o:hr="t" fillcolor="black [3213]" stroked="f"/>
+          <v:rect id="_x0000_i1031" style="width:468pt;height:1pt" o:hralign="center" o:hrstd="t" o:hrnoshade="t" o:hr="t" fillcolor="black [3213]" stroked="f"/>
         </w:pict>
       </w:r>
     </w:p>
@@ -5073,10 +5049,10 @@
           <w:rFonts w:ascii="Cambria" w:hAnsi="Cambria"/>
         </w:rPr>
         <w:object w:dxaOrig="6766" w:dyaOrig="4051">
-          <v:shape id="_x0000_i1031" type="#_x0000_t75" style="width:326.25pt;height:195.75pt" o:ole="">
+          <v:shape id="_x0000_i1032" type="#_x0000_t75" style="width:326.25pt;height:195.75pt" o:ole="">
             <v:imagedata r:id="rId19" o:title=""/>
           </v:shape>
-          <o:OLEObject Type="Embed" ProgID="PBrush" ShapeID="_x0000_i1031" DrawAspect="Content" ObjectID="_1448287833" r:id="rId20"/>
+          <o:OLEObject Type="Embed" ProgID="PBrush" ShapeID="_x0000_i1032" DrawAspect="Content" ObjectID="_1448288278" r:id="rId20"/>
         </w:object>
       </w:r>
     </w:p>
@@ -5265,10 +5241,10 @@
       </w:pPr>
       <w:r>
         <w:object w:dxaOrig="9374" w:dyaOrig="2835">
-          <v:shape id="_x0000_i1032" type="#_x0000_t75" style="width:468.75pt;height:141.75pt" o:ole="">
+          <v:shape id="_x0000_i1033" type="#_x0000_t75" style="width:468.75pt;height:141.75pt" o:ole="">
             <v:imagedata r:id="rId22" o:title=""/>
           </v:shape>
-          <o:OLEObject Type="Embed" ProgID="PBrush" ShapeID="_x0000_i1032" DrawAspect="Content" ObjectID="_1448287834" r:id="rId23"/>
+          <o:OLEObject Type="Embed" ProgID="PBrush" ShapeID="_x0000_i1033" DrawAspect="Content" ObjectID="_1448288279" r:id="rId23"/>
         </w:object>
       </w:r>
     </w:p>
@@ -5475,10 +5451,10 @@
       </w:pPr>
       <w:r>
         <w:object w:dxaOrig="8701" w:dyaOrig="4576">
-          <v:shape id="_x0000_i1054" type="#_x0000_t75" style="width:374.25pt;height:197.25pt" o:ole="">
+          <v:shape id="_x0000_i1034" type="#_x0000_t75" style="width:374.25pt;height:197.25pt" o:ole="">
             <v:imagedata r:id="rId24" o:title=""/>
           </v:shape>
-          <o:OLEObject Type="Embed" ProgID="PBrush" ShapeID="_x0000_i1054" DrawAspect="Content" ObjectID="_1448287835" r:id="rId25"/>
+          <o:OLEObject Type="Embed" ProgID="PBrush" ShapeID="_x0000_i1034" DrawAspect="Content" ObjectID="_1448288280" r:id="rId25"/>
         </w:object>
       </w:r>
     </w:p>
@@ -5587,10 +5563,10 @@
       </w:pPr>
       <w:r>
         <w:object w:dxaOrig="8536" w:dyaOrig="2115">
-          <v:shape id="_x0000_i1033" type="#_x0000_t75" style="width:426.75pt;height:105.75pt" o:ole="">
+          <v:shape id="_x0000_i1035" type="#_x0000_t75" style="width:426.75pt;height:105.75pt" o:ole="">
             <v:imagedata r:id="rId26" o:title=""/>
           </v:shape>
-          <o:OLEObject Type="Embed" ProgID="PBrush" ShapeID="_x0000_i1033" DrawAspect="Content" ObjectID="_1448287836" r:id="rId27"/>
+          <o:OLEObject Type="Embed" ProgID="PBrush" ShapeID="_x0000_i1035" DrawAspect="Content" ObjectID="_1448288281" r:id="rId27"/>
         </w:object>
       </w:r>
     </w:p>
@@ -5698,14 +5674,14 @@
       </w:pPr>
       <w:r>
         <w:object w:dxaOrig="7099" w:dyaOrig="1042">
-          <v:shape id="_x0000_i1034" type="#_x0000_t75" style="width:342pt;height:49.5pt" o:ole="" o:bordertopcolor="this" o:borderleftcolor="this" o:borderbottomcolor="this" o:borderrightcolor="this">
+          <v:shape id="_x0000_i1036" type="#_x0000_t75" style="width:342pt;height:49.5pt" o:ole="" o:bordertopcolor="this" o:borderleftcolor="this" o:borderbottomcolor="this" o:borderrightcolor="this">
             <v:imagedata r:id="rId28" o:title=""/>
             <w10:bordertop type="single" width="8"/>
             <w10:borderleft type="single" width="8"/>
             <w10:borderbottom type="single" width="8"/>
             <w10:borderright type="single" width="8"/>
           </v:shape>
-          <o:OLEObject Type="Embed" ProgID="Word.OpenDocumentText.12" ShapeID="_x0000_i1034" DrawAspect="Content" ObjectID="_1448287837" r:id="rId29"/>
+          <o:OLEObject Type="Embed" ProgID="Word.OpenDocumentText.12" ShapeID="_x0000_i1036" DrawAspect="Content" ObjectID="_1448288282" r:id="rId29"/>
         </w:object>
       </w:r>
     </w:p>
@@ -5839,14 +5815,14 @@
           <w:rFonts w:ascii="Cambria" w:hAnsi="Cambria"/>
         </w:rPr>
         <w:object w:dxaOrig="7099" w:dyaOrig="582">
-          <v:shape id="_x0000_i1035" type="#_x0000_t75" style="width:354.75pt;height:29.25pt" o:ole="" o:bordertopcolor="this" o:borderleftcolor="this" o:borderbottomcolor="this" o:borderrightcolor="this">
+          <v:shape id="_x0000_i1037" type="#_x0000_t75" style="width:354.75pt;height:29.25pt" o:ole="" o:bordertopcolor="this" o:borderleftcolor="this" o:borderbottomcolor="this" o:borderrightcolor="this">
             <v:imagedata r:id="rId30" o:title=""/>
             <w10:bordertop type="single" width="8"/>
             <w10:borderleft type="single" width="8"/>
             <w10:borderbottom type="single" width="8"/>
             <w10:borderright type="single" width="8"/>
           </v:shape>
-          <o:OLEObject Type="Embed" ProgID="Word.OpenDocumentText.12" ShapeID="_x0000_i1035" DrawAspect="Content" ObjectID="_1448287838" r:id="rId31"/>
+          <o:OLEObject Type="Embed" ProgID="Word.OpenDocumentText.12" ShapeID="_x0000_i1037" DrawAspect="Content" ObjectID="_1448288283" r:id="rId31"/>
         </w:object>
       </w:r>
     </w:p>
@@ -6695,14 +6671,14 @@
           <w:rFonts w:asciiTheme="majorHAnsi" w:hAnsiTheme="majorHAnsi"/>
         </w:rPr>
         <w:object w:dxaOrig="9061" w:dyaOrig="7004">
-          <v:shape id="_x0000_i1036" type="#_x0000_t75" style="width:453pt;height:350.25pt" o:ole="" o:bordertopcolor="this" o:borderleftcolor="this" o:borderbottomcolor="this" o:borderrightcolor="this">
+          <v:shape id="_x0000_i1038" type="#_x0000_t75" style="width:453pt;height:350.25pt" o:ole="" o:bordertopcolor="this" o:borderleftcolor="this" o:borderbottomcolor="this" o:borderrightcolor="this">
             <v:imagedata r:id="rId33" o:title=""/>
             <w10:bordertop type="single" width="8"/>
             <w10:borderleft type="single" width="8"/>
             <w10:borderbottom type="single" width="8"/>
             <w10:borderright type="single" width="8"/>
           </v:shape>
-          <o:OLEObject Type="Embed" ProgID="PBrush" ShapeID="_x0000_i1036" DrawAspect="Content" ObjectID="_1448287839" r:id="rId34"/>
+          <o:OLEObject Type="Embed" ProgID="PBrush" ShapeID="_x0000_i1038" DrawAspect="Content" ObjectID="_1448288284" r:id="rId34"/>
         </w:object>
       </w:r>
     </w:p>
@@ -7020,7 +6996,7 @@
                     <a:blip r:embed="rId35" cstate="print">
                       <a:extLst>
                         <a:ext uri="{28A0092B-C50C-407E-A947-70E740481C1C}">
-                          <a14:useLocalDpi xmlns:a14="http://schemas.microsoft.com/office/drawing/2010/main" xmlns:wps="http://schemas.microsoft.com/office/word/2010/wordprocessingShape" xmlns:wpi="http://schemas.microsoft.com/office/word/2010/wordprocessingInk" xmlns:wpg="http://schemas.microsoft.com/office/word/2010/wordprocessingGroup" xmlns:w14="http://schemas.microsoft.com/office/word/2010/wordml" xmlns:w="http://schemas.openxmlformats.org/wordprocessingml/2006/main" xmlns:w10="urn:schemas-microsoft-com:office:word" xmlns:wp14="http://schemas.microsoft.com/office/word/2010/wordprocessingDrawing" xmlns:v="urn:schemas-microsoft-com:vml" xmlns:o="urn:schemas-microsoft-com:office:office" xmlns:mc="http://schemas.openxmlformats.org/markup-compatibility/2006" xmlns:wpc="http://schemas.microsoft.com/office/word/2010/wordprocessingCanvas" xmlns="" val="0"/>
+                          <a14:useLocalDpi xmlns="" xmlns:wpc="http://schemas.microsoft.com/office/word/2010/wordprocessingCanvas" xmlns:mc="http://schemas.openxmlformats.org/markup-compatibility/2006" xmlns:o="urn:schemas-microsoft-com:office:office" xmlns:v="urn:schemas-microsoft-com:vml" xmlns:wp14="http://schemas.microsoft.com/office/word/2010/wordprocessingDrawing" xmlns:w10="urn:schemas-microsoft-com:office:word" xmlns:w="http://schemas.openxmlformats.org/wordprocessingml/2006/main" xmlns:w14="http://schemas.microsoft.com/office/word/2010/wordml" xmlns:wpg="http://schemas.microsoft.com/office/word/2010/wordprocessingGroup" xmlns:wpi="http://schemas.microsoft.com/office/word/2010/wordprocessingInk" xmlns:wps="http://schemas.microsoft.com/office/word/2010/wordprocessingShape" xmlns:a14="http://schemas.microsoft.com/office/drawing/2010/main" val="0"/>
                         </a:ext>
                       </a:extLst>
                     </a:blip>
@@ -7159,7 +7135,7 @@
       </w:r>
       <w:r>
         <w:pict>
-          <v:rect id="_x0000_i1037" style="width:468pt;height:1pt" o:hralign="center" o:hrstd="t" o:hrnoshade="t" o:hr="t" fillcolor="black [3213]" stroked="f"/>
+          <v:rect id="_x0000_i1039" style="width:468pt;height:1pt" o:hralign="center" o:hrstd="t" o:hrnoshade="t" o:hr="t" fillcolor="black [3213]" stroked="f"/>
         </w:pict>
       </w:r>
     </w:p>
@@ -7228,21 +7204,7 @@
             <w:rStyle w:val="Hyperlink"/>
             <w:rFonts w:ascii="Cambria" w:hAnsi="Cambria"/>
           </w:rPr>
-          <w:t>zedboard.com/misc/files/z</w:t>
-        </w:r>
-        <w:r>
-          <w:rPr>
-            <w:rStyle w:val="Hyperlink"/>
-            <w:rFonts w:ascii="Cambria" w:hAnsi="Cambria"/>
-          </w:rPr>
-          <w:t>e</w:t>
-        </w:r>
-        <w:r>
-          <w:rPr>
-            <w:rStyle w:val="Hyperlink"/>
-            <w:rFonts w:ascii="Cambria" w:hAnsi="Cambria"/>
-          </w:rPr>
-          <w:t>dboard_RevC_v1.xml</w:t>
+          <w:t>zedboard.com/misc/files/zedboard_RevC_v1.xml</w:t>
         </w:r>
       </w:hyperlink>
       <w:r>
@@ -7265,7 +7227,7 @@
       </w:pPr>
       <w:r>
         <w:pict>
-          <v:rect id="_x0000_i1038" style="width:468pt;height:1pt" o:hralign="center" o:hrstd="t" o:hrnoshade="t" o:hr="t" fillcolor="black [3213]" stroked="f"/>
+          <v:rect id="_x0000_i1040" style="width:468pt;height:1pt" o:hralign="center" o:hrstd="t" o:hrnoshade="t" o:hr="t" fillcolor="black [3213]" stroked="f"/>
         </w:pict>
       </w:r>
     </w:p>
@@ -7278,14 +7240,14 @@
       </w:pPr>
       <w:r>
         <w:object w:dxaOrig="9346" w:dyaOrig="8011">
-          <v:shape id="_x0000_i1039" type="#_x0000_t75" style="width:467.25pt;height:400.5pt" o:ole="" o:bordertopcolor="this" o:borderleftcolor="this" o:borderbottomcolor="this" o:borderrightcolor="this">
+          <v:shape id="_x0000_i1041" type="#_x0000_t75" style="width:467.25pt;height:400.5pt" o:ole="" o:bordertopcolor="this" o:borderleftcolor="this" o:borderbottomcolor="this" o:borderrightcolor="this">
             <v:imagedata r:id="rId37" o:title=""/>
             <w10:bordertop type="single" width="8"/>
             <w10:borderleft type="single" width="8"/>
             <w10:borderbottom type="single" width="8"/>
             <w10:borderright type="single" width="8"/>
           </v:shape>
-          <o:OLEObject Type="Embed" ProgID="PBrush" ShapeID="_x0000_i1039" DrawAspect="Content" ObjectID="_1448287840" r:id="rId38"/>
+          <o:OLEObject Type="Embed" ProgID="PBrush" ShapeID="_x0000_i1041" DrawAspect="Content" ObjectID="_1448288285" r:id="rId38"/>
         </w:object>
       </w:r>
     </w:p>
@@ -7940,14 +7902,14 @@
           <w:rFonts w:asciiTheme="majorHAnsi" w:hAnsiTheme="majorHAnsi"/>
         </w:rPr>
         <w:object w:dxaOrig="8909" w:dyaOrig="8324">
-          <v:shape id="_x0000_i1040" type="#_x0000_t75" style="width:445.5pt;height:416.25pt" o:ole="" o:bordertopcolor="this" o:borderleftcolor="this" o:borderbottomcolor="this" o:borderrightcolor="this">
+          <v:shape id="_x0000_i1042" type="#_x0000_t75" style="width:445.5pt;height:416.25pt" o:ole="" o:bordertopcolor="this" o:borderleftcolor="this" o:borderbottomcolor="this" o:borderrightcolor="this">
             <v:imagedata r:id="rId39" o:title=""/>
             <w10:bordertop type="single" width="8"/>
             <w10:borderleft type="single" width="8"/>
             <w10:borderbottom type="single" width="8"/>
             <w10:borderright type="single" width="8"/>
           </v:shape>
-          <o:OLEObject Type="Embed" ProgID="PBrush" ShapeID="_x0000_i1040" DrawAspect="Content" ObjectID="_1448287841" r:id="rId40"/>
+          <o:OLEObject Type="Embed" ProgID="PBrush" ShapeID="_x0000_i1042" DrawAspect="Content" ObjectID="_1448288286" r:id="rId40"/>
         </w:object>
       </w:r>
     </w:p>
@@ -8202,10 +8164,10 @@
           <w:rFonts w:asciiTheme="majorHAnsi" w:hAnsiTheme="majorHAnsi"/>
         </w:rPr>
         <w:object w:dxaOrig="8639" w:dyaOrig="2550">
-          <v:shape id="_x0000_i1041" type="#_x0000_t75" style="width:6in;height:127.5pt" o:ole="">
+          <v:shape id="_x0000_i1043" type="#_x0000_t75" style="width:6in;height:127.5pt" o:ole="">
             <v:imagedata r:id="rId41" o:title=""/>
           </v:shape>
-          <o:OLEObject Type="Embed" ProgID="PBrush" ShapeID="_x0000_i1041" DrawAspect="Content" ObjectID="_1448287842" r:id="rId42"/>
+          <o:OLEObject Type="Embed" ProgID="PBrush" ShapeID="_x0000_i1043" DrawAspect="Content" ObjectID="_1448288287" r:id="rId42"/>
         </w:object>
       </w:r>
     </w:p>
@@ -8586,10 +8548,10 @@
           <w:rFonts w:asciiTheme="majorHAnsi" w:hAnsiTheme="majorHAnsi"/>
         </w:rPr>
         <w:object w:dxaOrig="6211" w:dyaOrig="8596">
-          <v:shape id="_x0000_i1042" type="#_x0000_t75" style="width:310.5pt;height:429.75pt" o:ole="">
+          <v:shape id="_x0000_i1044" type="#_x0000_t75" style="width:310.5pt;height:429.75pt" o:ole="">
             <v:imagedata r:id="rId43" o:title=""/>
           </v:shape>
-          <o:OLEObject Type="Embed" ProgID="PBrush" ShapeID="_x0000_i1042" DrawAspect="Content" ObjectID="_1448287843" r:id="rId44"/>
+          <o:OLEObject Type="Embed" ProgID="PBrush" ShapeID="_x0000_i1044" DrawAspect="Content" ObjectID="_1448288288" r:id="rId44"/>
         </w:object>
       </w:r>
     </w:p>
@@ -8877,10 +8839,10 @@
           <w:rFonts w:asciiTheme="majorHAnsi" w:hAnsiTheme="majorHAnsi"/>
         </w:rPr>
         <w:object w:dxaOrig="9061" w:dyaOrig="4966">
-          <v:shape id="_x0000_i1043" type="#_x0000_t75" style="width:453pt;height:248.25pt" o:ole="">
+          <v:shape id="_x0000_i1045" type="#_x0000_t75" style="width:453pt;height:248.25pt" o:ole="">
             <v:imagedata r:id="rId45" o:title=""/>
           </v:shape>
-          <o:OLEObject Type="Embed" ProgID="PBrush" ShapeID="_x0000_i1043" DrawAspect="Content" ObjectID="_1448287844" r:id="rId46"/>
+          <o:OLEObject Type="Embed" ProgID="PBrush" ShapeID="_x0000_i1045" DrawAspect="Content" ObjectID="_1448288289" r:id="rId46"/>
         </w:object>
       </w:r>
     </w:p>
@@ -8952,7 +8914,7 @@
             <v:imagedata r:id="rId47" o:title=""/>
             <w10:wrap type="square" anchorx="margin" anchory="margin"/>
           </v:shape>
-          <o:OLEObject Type="Embed" ProgID="PBrush" ShapeID="_x0000_s1079" DrawAspect="Content" ObjectID="_1448287850" r:id="rId48"/>
+          <o:OLEObject Type="Embed" ProgID="PBrush" ShapeID="_x0000_s1079" DrawAspect="Content" ObjectID="_1448288295" r:id="rId48"/>
         </w:pict>
       </w:r>
       <w:r>
@@ -9106,14 +9068,14 @@
           <w:rFonts w:ascii="Cambria" w:hAnsi="Cambria"/>
         </w:rPr>
         <w:object w:dxaOrig="9360" w:dyaOrig="3013">
-          <v:shape id="_x0000_i1044" type="#_x0000_t75" style="width:468pt;height:150.75pt" o:ole="" o:bordertopcolor="this" o:borderleftcolor="this" o:borderbottomcolor="this" o:borderrightcolor="this">
+          <v:shape id="_x0000_i1046" type="#_x0000_t75" style="width:468pt;height:150.75pt" o:ole="" o:bordertopcolor="this" o:borderleftcolor="this" o:borderbottomcolor="this" o:borderrightcolor="this">
             <v:imagedata r:id="rId49" o:title=""/>
             <w10:bordertop type="single" width="6"/>
             <w10:borderleft type="single" width="6"/>
             <w10:borderbottom type="single" width="6"/>
             <w10:borderright type="single" width="6"/>
           </v:shape>
-          <o:OLEObject Type="Embed" ProgID="Word.OpenDocumentText.12" ShapeID="_x0000_i1044" DrawAspect="Content" ObjectID="_1448287845" r:id="rId50"/>
+          <o:OLEObject Type="Embed" ProgID="Word.OpenDocumentText.12" ShapeID="_x0000_i1046" DrawAspect="Content" ObjectID="_1448288290" r:id="rId50"/>
         </w:object>
       </w:r>
     </w:p>
@@ -9696,7 +9658,7 @@
       </w:r>
       <w:r>
         <w:pict>
-          <v:rect id="_x0000_i1045" style="width:468pt;height:1pt" o:hralign="center" o:hrstd="t" o:hrnoshade="t" o:hr="t" fillcolor="black [3213]" stroked="f"/>
+          <v:rect id="_x0000_i1047" style="width:468pt;height:1pt" o:hralign="center" o:hrstd="t" o:hrnoshade="t" o:hr="t" fillcolor="black [3213]" stroked="f"/>
         </w:pict>
       </w:r>
     </w:p>
@@ -9765,7 +9727,7 @@
           <w:rFonts w:ascii="Cambria" w:hAnsi="Cambria" w:cs="Times New Roman"/>
         </w:rPr>
         <w:pict>
-          <v:rect id="_x0000_i1046" style="width:468pt;height:1pt" o:hralign="center" o:hrstd="t" o:hrnoshade="t" o:hr="t" fillcolor="black [3213]" stroked="f"/>
+          <v:rect id="_x0000_i1048" style="width:468pt;height:1pt" o:hralign="center" o:hrstd="t" o:hrnoshade="t" o:hr="t" fillcolor="black [3213]" stroked="f"/>
         </w:pict>
       </w:r>
     </w:p>
@@ -10207,14 +10169,14 @@
           <w:rFonts w:ascii="Cambria" w:hAnsi="Cambria" w:cs="Times New Roman"/>
         </w:rPr>
         <w:object w:dxaOrig="3211" w:dyaOrig="3323">
-          <v:shape id="_x0000_i1047" type="#_x0000_t75" style="width:150pt;height:154.5pt" o:ole="" o:bordertopcolor="this" o:borderleftcolor="this" o:borderbottomcolor="this" o:borderrightcolor="this">
+          <v:shape id="_x0000_i1049" type="#_x0000_t75" style="width:150pt;height:154.5pt" o:ole="" o:bordertopcolor="this" o:borderleftcolor="this" o:borderbottomcolor="this" o:borderrightcolor="this">
             <v:imagedata r:id="rId51" o:title=""/>
             <w10:bordertop type="single" width="8"/>
             <w10:borderleft type="single" width="8"/>
             <w10:borderbottom type="single" width="8"/>
             <w10:borderright type="single" width="8"/>
           </v:shape>
-          <o:OLEObject Type="Embed" ProgID="Word.OpenDocumentText.12" ShapeID="_x0000_i1047" DrawAspect="Content" ObjectID="_1448287846" r:id="rId52"/>
+          <o:OLEObject Type="Embed" ProgID="Word.OpenDocumentText.12" ShapeID="_x0000_i1049" DrawAspect="Content" ObjectID="_1448288291" r:id="rId52"/>
         </w:object>
       </w:r>
     </w:p>
@@ -10314,10 +10276,10 @@
       </w:pPr>
       <w:r>
         <w:object w:dxaOrig="9091" w:dyaOrig="8309">
-          <v:shape id="_x0000_i1048" type="#_x0000_t75" style="width:316.5pt;height:289.5pt" o:ole="">
+          <v:shape id="_x0000_i1050" type="#_x0000_t75" style="width:316.5pt;height:289.5pt" o:ole="">
             <v:imagedata r:id="rId53" o:title=""/>
           </v:shape>
-          <o:OLEObject Type="Embed" ProgID="PBrush" ShapeID="_x0000_i1048" DrawAspect="Content" ObjectID="_1448287847" r:id="rId54"/>
+          <o:OLEObject Type="Embed" ProgID="PBrush" ShapeID="_x0000_i1050" DrawAspect="Content" ObjectID="_1448288292" r:id="rId54"/>
         </w:object>
       </w:r>
     </w:p>
@@ -10389,25 +10351,7 @@
           <w:rPr>
             <w:rStyle w:val="Hyperlink"/>
           </w:rPr>
-          <w:t xml:space="preserve"> </w:t>
-        </w:r>
-        <w:r>
-          <w:rPr>
-            <w:rStyle w:val="Hyperlink"/>
-          </w:rPr>
-          <w:t>Concepts, To</w:t>
-        </w:r>
-        <w:r>
-          <w:rPr>
-            <w:rStyle w:val="Hyperlink"/>
-          </w:rPr>
-          <w:t>o</w:t>
-        </w:r>
-        <w:r>
-          <w:rPr>
-            <w:rStyle w:val="Hyperlink"/>
-          </w:rPr>
-          <w:t>ls, and Techniques</w:t>
+          <w:t xml:space="preserve"> Concepts, Tools, and Techniques</w:t>
         </w:r>
       </w:hyperlink>
       <w:r>
@@ -10438,7 +10382,7 @@
       </w:r>
       <w:r>
         <w:pict>
-          <v:rect id="_x0000_i1049" style="width:468pt;height:1pt" o:hralign="center" o:hrstd="t" o:hrnoshade="t" o:hr="t" fillcolor="black [3213]" stroked="f"/>
+          <v:rect id="_x0000_i1051" style="width:468pt;height:1pt" o:hralign="center" o:hrstd="t" o:hrnoshade="t" o:hr="t" fillcolor="black [3213]" stroked="f"/>
         </w:pict>
       </w:r>
     </w:p>
@@ -10513,7 +10457,7 @@
           <w:rFonts w:ascii="Cambria" w:hAnsi="Cambria" w:cs="Times New Roman"/>
         </w:rPr>
         <w:pict>
-          <v:rect id="_x0000_i1050" style="width:468pt;height:1pt" o:hralign="center" o:hrstd="t" o:hrnoshade="t" o:hr="t" fillcolor="black [3213]" stroked="f"/>
+          <v:rect id="_x0000_i1052" style="width:468pt;height:1pt" o:hralign="center" o:hrstd="t" o:hrnoshade="t" o:hr="t" fillcolor="black [3213]" stroked="f"/>
         </w:pict>
       </w:r>
     </w:p>
@@ -10984,10 +10928,10 @@
           <w:rFonts w:ascii="Cambria" w:hAnsi="Cambria" w:cs="Times New Roman"/>
         </w:rPr>
         <w:object w:dxaOrig="8054" w:dyaOrig="3330">
-          <v:shape id="_x0000_i1051" type="#_x0000_t75" style="width:402.75pt;height:166.5pt" o:ole="">
+          <v:shape id="_x0000_i1053" type="#_x0000_t75" style="width:402.75pt;height:166.5pt" o:ole="">
             <v:imagedata r:id="rId56" o:title=""/>
           </v:shape>
-          <o:OLEObject Type="Embed" ProgID="PBrush" ShapeID="_x0000_i1051" DrawAspect="Content" ObjectID="_1448287848" r:id="rId57"/>
+          <o:OLEObject Type="Embed" ProgID="PBrush" ShapeID="_x0000_i1053" DrawAspect="Content" ObjectID="_1448288293" r:id="rId57"/>
         </w:object>
       </w:r>
     </w:p>
@@ -11080,10 +11024,10 @@
           <w:rFonts w:ascii="Cambria" w:hAnsi="Cambria" w:cs="Times New Roman"/>
         </w:rPr>
         <w:object w:dxaOrig="9029" w:dyaOrig="3586">
-          <v:shape id="_x0000_i1052" type="#_x0000_t75" style="width:451.5pt;height:179.25pt" o:ole="">
+          <v:shape id="_x0000_i1054" type="#_x0000_t75" style="width:451.5pt;height:179.25pt" o:ole="">
             <v:imagedata r:id="rId58" o:title=""/>
           </v:shape>
-          <o:OLEObject Type="Embed" ProgID="PBrush" ShapeID="_x0000_i1052" DrawAspect="Content" ObjectID="_1448287849" r:id="rId59"/>
+          <o:OLEObject Type="Embed" ProgID="PBrush" ShapeID="_x0000_i1054" DrawAspect="Content" ObjectID="_1448288294" r:id="rId59"/>
         </w:object>
       </w:r>
     </w:p>
@@ -15934,6 +15878,7 @@
   <w:style w:type="character" w:default="1" w:styleId="DefaultParagraphFont">
     <w:name w:val="Default Paragraph Font"/>
     <w:uiPriority w:val="1"/>
+    <w:semiHidden/>
     <w:unhideWhenUsed/>
   </w:style>
   <w:style w:type="table" w:default="1" w:styleId="TableNormal">
@@ -16961,7 +16906,7 @@
 
 <file path=customXml/item1.xml><?xml version="1.0" encoding="utf-8"?>
 <CoverPageProperties xmlns="http://schemas.microsoft.com/office/2006/coverPageProps">
-  <PublishDate>2013-11-18T00:00:00</PublishDate>
+  <PublishDate>2013-12-11T00:00:00</PublishDate>
   <Abstract/>
   <CompanyAddress/>
   <CompanyPhone/>
@@ -16983,7 +16928,7 @@
 </file>
 
 <file path=customXml/itemProps2.xml><?xml version="1.0" encoding="utf-8"?>
-<ds:datastoreItem xmlns:ds="http://schemas.openxmlformats.org/officeDocument/2006/customXml" ds:itemID="{2421F3CC-59C4-4C15-8EC0-84DB4181F3D3}">
+<ds:datastoreItem xmlns:ds="http://schemas.openxmlformats.org/officeDocument/2006/customXml" ds:itemID="{1039BDE8-FD2A-4F95-B29C-B96FD01D8CB9}">
   <ds:schemaRefs>
     <ds:schemaRef ds:uri="http://schemas.openxmlformats.org/officeDocument/2006/bibliography"/>
   </ds:schemaRefs>

--- a/Labs/Lab_0/DemoFilesAndDocumentation/Tutorial/Lab_0.docx
+++ b/Labs/Lab_0/DemoFilesAndDocumentation/Tutorial/Lab_0.docx
@@ -1962,9 +1962,6 @@
       <w:r>
         <w:t>Blink LEDs</w:t>
       </w:r>
-      <w:r>
-        <w:t xml:space="preserve"> </w:t>
-      </w:r>
     </w:p>
     <w:p>
       <w:pPr>
@@ -1974,13 +1971,13 @@
           <w:numId w:val="0"/>
         </w:numPr>
         <w:rPr>
-          <w:rFonts w:ascii="Calibri" w:hAnsi="Calibri" w:cs="Calibri"/>
+          <w:rFonts w:cs="Calibri"/>
         </w:rPr>
       </w:pPr>
       <w:bookmarkStart w:id="0" w:name="_Toc374544658"/>
       <w:r>
         <w:rPr>
-          <w:rFonts w:ascii="Calibri" w:hAnsi="Calibri" w:cs="Calibri"/>
+          <w:rFonts w:cs="Calibri"/>
         </w:rPr>
         <w:t>Introduction</w:t>
       </w:r>
@@ -3194,7 +3191,7 @@
             <w10:borderbottom type="single" width="8"/>
             <w10:borderright type="single" width="8"/>
           </v:shape>
-          <o:OLEObject Type="Embed" ProgID="Word.OpenDocumentText.12" ShapeID="_x0000_i1026" DrawAspect="Content" ObjectID="_1448288276" r:id="rId11"/>
+          <o:OLEObject Type="Embed" ProgID="Word.OpenDocumentText.12" ShapeID="_x0000_i1026" DrawAspect="Content" ObjectID="_1450793919" r:id="rId11"/>
         </w:object>
       </w:r>
     </w:p>
@@ -3787,7 +3784,7 @@
             <w10:borderbottom type="single" width="8"/>
             <w10:borderright type="single" width="8"/>
           </v:shape>
-          <o:OLEObject Type="Embed" ProgID="Word.OpenDocumentText.12" ShapeID="_x0000_i1029" DrawAspect="Content" ObjectID="_1448288277" r:id="rId14"/>
+          <o:OLEObject Type="Embed" ProgID="Word.OpenDocumentText.12" ShapeID="_x0000_i1029" DrawAspect="Content" ObjectID="_1450793920" r:id="rId14"/>
         </w:object>
       </w:r>
     </w:p>
@@ -5052,7 +5049,7 @@
           <v:shape id="_x0000_i1032" type="#_x0000_t75" style="width:326.25pt;height:195.75pt" o:ole="">
             <v:imagedata r:id="rId19" o:title=""/>
           </v:shape>
-          <o:OLEObject Type="Embed" ProgID="PBrush" ShapeID="_x0000_i1032" DrawAspect="Content" ObjectID="_1448288278" r:id="rId20"/>
+          <o:OLEObject Type="Embed" ProgID="PBrush" ShapeID="_x0000_i1032" DrawAspect="Content" ObjectID="_1450793921" r:id="rId20"/>
         </w:object>
       </w:r>
     </w:p>
@@ -5244,7 +5241,7 @@
           <v:shape id="_x0000_i1033" type="#_x0000_t75" style="width:468.75pt;height:141.75pt" o:ole="">
             <v:imagedata r:id="rId22" o:title=""/>
           </v:shape>
-          <o:OLEObject Type="Embed" ProgID="PBrush" ShapeID="_x0000_i1033" DrawAspect="Content" ObjectID="_1448288279" r:id="rId23"/>
+          <o:OLEObject Type="Embed" ProgID="PBrush" ShapeID="_x0000_i1033" DrawAspect="Content" ObjectID="_1450793922" r:id="rId23"/>
         </w:object>
       </w:r>
     </w:p>
@@ -5454,7 +5451,7 @@
           <v:shape id="_x0000_i1034" type="#_x0000_t75" style="width:374.25pt;height:197.25pt" o:ole="">
             <v:imagedata r:id="rId24" o:title=""/>
           </v:shape>
-          <o:OLEObject Type="Embed" ProgID="PBrush" ShapeID="_x0000_i1034" DrawAspect="Content" ObjectID="_1448288280" r:id="rId25"/>
+          <o:OLEObject Type="Embed" ProgID="PBrush" ShapeID="_x0000_i1034" DrawAspect="Content" ObjectID="_1450793923" r:id="rId25"/>
         </w:object>
       </w:r>
     </w:p>
@@ -5566,7 +5563,7 @@
           <v:shape id="_x0000_i1035" type="#_x0000_t75" style="width:426.75pt;height:105.75pt" o:ole="">
             <v:imagedata r:id="rId26" o:title=""/>
           </v:shape>
-          <o:OLEObject Type="Embed" ProgID="PBrush" ShapeID="_x0000_i1035" DrawAspect="Content" ObjectID="_1448288281" r:id="rId27"/>
+          <o:OLEObject Type="Embed" ProgID="PBrush" ShapeID="_x0000_i1035" DrawAspect="Content" ObjectID="_1450793924" r:id="rId27"/>
         </w:object>
       </w:r>
     </w:p>
@@ -5681,7 +5678,7 @@
             <w10:borderbottom type="single" width="8"/>
             <w10:borderright type="single" width="8"/>
           </v:shape>
-          <o:OLEObject Type="Embed" ProgID="Word.OpenDocumentText.12" ShapeID="_x0000_i1036" DrawAspect="Content" ObjectID="_1448288282" r:id="rId29"/>
+          <o:OLEObject Type="Embed" ProgID="Word.OpenDocumentText.12" ShapeID="_x0000_i1036" DrawAspect="Content" ObjectID="_1450793925" r:id="rId29"/>
         </w:object>
       </w:r>
     </w:p>
@@ -5822,7 +5819,7 @@
             <w10:borderbottom type="single" width="8"/>
             <w10:borderright type="single" width="8"/>
           </v:shape>
-          <o:OLEObject Type="Embed" ProgID="Word.OpenDocumentText.12" ShapeID="_x0000_i1037" DrawAspect="Content" ObjectID="_1448288283" r:id="rId31"/>
+          <o:OLEObject Type="Embed" ProgID="Word.OpenDocumentText.12" ShapeID="_x0000_i1037" DrawAspect="Content" ObjectID="_1450793926" r:id="rId31"/>
         </w:object>
       </w:r>
     </w:p>
@@ -6678,7 +6675,7 @@
             <w10:borderbottom type="single" width="8"/>
             <w10:borderright type="single" width="8"/>
           </v:shape>
-          <o:OLEObject Type="Embed" ProgID="PBrush" ShapeID="_x0000_i1038" DrawAspect="Content" ObjectID="_1448288284" r:id="rId34"/>
+          <o:OLEObject Type="Embed" ProgID="PBrush" ShapeID="_x0000_i1038" DrawAspect="Content" ObjectID="_1450793927" r:id="rId34"/>
         </w:object>
       </w:r>
     </w:p>
@@ -6996,7 +6993,7 @@
                     <a:blip r:embed="rId35" cstate="print">
                       <a:extLst>
                         <a:ext uri="{28A0092B-C50C-407E-A947-70E740481C1C}">
-                          <a14:useLocalDpi xmlns="" xmlns:wpc="http://schemas.microsoft.com/office/word/2010/wordprocessingCanvas" xmlns:mc="http://schemas.openxmlformats.org/markup-compatibility/2006" xmlns:o="urn:schemas-microsoft-com:office:office" xmlns:v="urn:schemas-microsoft-com:vml" xmlns:wp14="http://schemas.microsoft.com/office/word/2010/wordprocessingDrawing" xmlns:w10="urn:schemas-microsoft-com:office:word" xmlns:w="http://schemas.openxmlformats.org/wordprocessingml/2006/main" xmlns:w14="http://schemas.microsoft.com/office/word/2010/wordml" xmlns:wpg="http://schemas.microsoft.com/office/word/2010/wordprocessingGroup" xmlns:wpi="http://schemas.microsoft.com/office/word/2010/wordprocessingInk" xmlns:wps="http://schemas.microsoft.com/office/word/2010/wordprocessingShape" xmlns:a14="http://schemas.microsoft.com/office/drawing/2010/main" val="0"/>
+                          <a14:useLocalDpi xmlns:a14="http://schemas.microsoft.com/office/drawing/2010/main" xmlns:wps="http://schemas.microsoft.com/office/word/2010/wordprocessingShape" xmlns:wpi="http://schemas.microsoft.com/office/word/2010/wordprocessingInk" xmlns:wpg="http://schemas.microsoft.com/office/word/2010/wordprocessingGroup" xmlns:w14="http://schemas.microsoft.com/office/word/2010/wordml" xmlns:w="http://schemas.openxmlformats.org/wordprocessingml/2006/main" xmlns:w10="urn:schemas-microsoft-com:office:word" xmlns:wp14="http://schemas.microsoft.com/office/word/2010/wordprocessingDrawing" xmlns:v="urn:schemas-microsoft-com:vml" xmlns:o="urn:schemas-microsoft-com:office:office" xmlns:mc="http://schemas.openxmlformats.org/markup-compatibility/2006" xmlns:wpc="http://schemas.microsoft.com/office/word/2010/wordprocessingCanvas" xmlns="" val="0"/>
                         </a:ext>
                       </a:extLst>
                     </a:blip>
@@ -7247,7 +7244,7 @@
             <w10:borderbottom type="single" width="8"/>
             <w10:borderright type="single" width="8"/>
           </v:shape>
-          <o:OLEObject Type="Embed" ProgID="PBrush" ShapeID="_x0000_i1041" DrawAspect="Content" ObjectID="_1448288285" r:id="rId38"/>
+          <o:OLEObject Type="Embed" ProgID="PBrush" ShapeID="_x0000_i1041" DrawAspect="Content" ObjectID="_1450793928" r:id="rId38"/>
         </w:object>
       </w:r>
     </w:p>
@@ -7909,7 +7906,7 @@
             <w10:borderbottom type="single" width="8"/>
             <w10:borderright type="single" width="8"/>
           </v:shape>
-          <o:OLEObject Type="Embed" ProgID="PBrush" ShapeID="_x0000_i1042" DrawAspect="Content" ObjectID="_1448288286" r:id="rId40"/>
+          <o:OLEObject Type="Embed" ProgID="PBrush" ShapeID="_x0000_i1042" DrawAspect="Content" ObjectID="_1450793929" r:id="rId40"/>
         </w:object>
       </w:r>
     </w:p>
@@ -8167,7 +8164,7 @@
           <v:shape id="_x0000_i1043" type="#_x0000_t75" style="width:6in;height:127.5pt" o:ole="">
             <v:imagedata r:id="rId41" o:title=""/>
           </v:shape>
-          <o:OLEObject Type="Embed" ProgID="PBrush" ShapeID="_x0000_i1043" DrawAspect="Content" ObjectID="_1448288287" r:id="rId42"/>
+          <o:OLEObject Type="Embed" ProgID="PBrush" ShapeID="_x0000_i1043" DrawAspect="Content" ObjectID="_1450793930" r:id="rId42"/>
         </w:object>
       </w:r>
     </w:p>
@@ -8551,7 +8548,7 @@
           <v:shape id="_x0000_i1044" type="#_x0000_t75" style="width:310.5pt;height:429.75pt" o:ole="">
             <v:imagedata r:id="rId43" o:title=""/>
           </v:shape>
-          <o:OLEObject Type="Embed" ProgID="PBrush" ShapeID="_x0000_i1044" DrawAspect="Content" ObjectID="_1448288288" r:id="rId44"/>
+          <o:OLEObject Type="Embed" ProgID="PBrush" ShapeID="_x0000_i1044" DrawAspect="Content" ObjectID="_1450793931" r:id="rId44"/>
         </w:object>
       </w:r>
     </w:p>
@@ -8842,7 +8839,7 @@
           <v:shape id="_x0000_i1045" type="#_x0000_t75" style="width:453pt;height:248.25pt" o:ole="">
             <v:imagedata r:id="rId45" o:title=""/>
           </v:shape>
-          <o:OLEObject Type="Embed" ProgID="PBrush" ShapeID="_x0000_i1045" DrawAspect="Content" ObjectID="_1448288289" r:id="rId46"/>
+          <o:OLEObject Type="Embed" ProgID="PBrush" ShapeID="_x0000_i1045" DrawAspect="Content" ObjectID="_1450793932" r:id="rId46"/>
         </w:object>
       </w:r>
     </w:p>
@@ -8914,7 +8911,7 @@
             <v:imagedata r:id="rId47" o:title=""/>
             <w10:wrap type="square" anchorx="margin" anchory="margin"/>
           </v:shape>
-          <o:OLEObject Type="Embed" ProgID="PBrush" ShapeID="_x0000_s1079" DrawAspect="Content" ObjectID="_1448288295" r:id="rId48"/>
+          <o:OLEObject Type="Embed" ProgID="PBrush" ShapeID="_x0000_s1079" DrawAspect="Content" ObjectID="_1450793938" r:id="rId48"/>
         </w:pict>
       </w:r>
       <w:r>
@@ -9075,7 +9072,7 @@
             <w10:borderbottom type="single" width="6"/>
             <w10:borderright type="single" width="6"/>
           </v:shape>
-          <o:OLEObject Type="Embed" ProgID="Word.OpenDocumentText.12" ShapeID="_x0000_i1046" DrawAspect="Content" ObjectID="_1448288290" r:id="rId50"/>
+          <o:OLEObject Type="Embed" ProgID="Word.OpenDocumentText.12" ShapeID="_x0000_i1046" DrawAspect="Content" ObjectID="_1450793933" r:id="rId50"/>
         </w:object>
       </w:r>
     </w:p>
@@ -10176,7 +10173,7 @@
             <w10:borderbottom type="single" width="8"/>
             <w10:borderright type="single" width="8"/>
           </v:shape>
-          <o:OLEObject Type="Embed" ProgID="Word.OpenDocumentText.12" ShapeID="_x0000_i1049" DrawAspect="Content" ObjectID="_1448288291" r:id="rId52"/>
+          <o:OLEObject Type="Embed" ProgID="Word.OpenDocumentText.12" ShapeID="_x0000_i1049" DrawAspect="Content" ObjectID="_1450793934" r:id="rId52"/>
         </w:object>
       </w:r>
     </w:p>
@@ -10279,7 +10276,7 @@
           <v:shape id="_x0000_i1050" type="#_x0000_t75" style="width:316.5pt;height:289.5pt" o:ole="">
             <v:imagedata r:id="rId53" o:title=""/>
           </v:shape>
-          <o:OLEObject Type="Embed" ProgID="PBrush" ShapeID="_x0000_i1050" DrawAspect="Content" ObjectID="_1448288292" r:id="rId54"/>
+          <o:OLEObject Type="Embed" ProgID="PBrush" ShapeID="_x0000_i1050" DrawAspect="Content" ObjectID="_1450793935" r:id="rId54"/>
         </w:object>
       </w:r>
     </w:p>
@@ -10931,7 +10928,7 @@
           <v:shape id="_x0000_i1053" type="#_x0000_t75" style="width:402.75pt;height:166.5pt" o:ole="">
             <v:imagedata r:id="rId56" o:title=""/>
           </v:shape>
-          <o:OLEObject Type="Embed" ProgID="PBrush" ShapeID="_x0000_i1053" DrawAspect="Content" ObjectID="_1448288293" r:id="rId57"/>
+          <o:OLEObject Type="Embed" ProgID="PBrush" ShapeID="_x0000_i1053" DrawAspect="Content" ObjectID="_1450793936" r:id="rId57"/>
         </w:object>
       </w:r>
     </w:p>
@@ -11027,7 +11024,7 @@
           <v:shape id="_x0000_i1054" type="#_x0000_t75" style="width:451.5pt;height:179.25pt" o:ole="">
             <v:imagedata r:id="rId58" o:title=""/>
           </v:shape>
-          <o:OLEObject Type="Embed" ProgID="PBrush" ShapeID="_x0000_i1054" DrawAspect="Content" ObjectID="_1448288294" r:id="rId59"/>
+          <o:OLEObject Type="Embed" ProgID="PBrush" ShapeID="_x0000_i1054" DrawAspect="Content" ObjectID="_1450793937" r:id="rId59"/>
         </w:object>
       </w:r>
     </w:p>
@@ -16928,7 +16925,7 @@
 </file>
 
 <file path=customXml/itemProps2.xml><?xml version="1.0" encoding="utf-8"?>
-<ds:datastoreItem xmlns:ds="http://schemas.openxmlformats.org/officeDocument/2006/customXml" ds:itemID="{1039BDE8-FD2A-4F95-B29C-B96FD01D8CB9}">
+<ds:datastoreItem xmlns:ds="http://schemas.openxmlformats.org/officeDocument/2006/customXml" ds:itemID="{214C68A0-27EF-41F2-A294-3B19DDB4DE03}">
   <ds:schemaRefs>
     <ds:schemaRef ds:uri="http://schemas.openxmlformats.org/officeDocument/2006/bibliography"/>
   </ds:schemaRefs>
